--- a/veri bilimi RAPOR.docx
+++ b/veri bilimi RAPOR.docx
@@ -31,51 +31,7 @@
           <w:sz w:val="28"/>
           <w:szCs w:val="28"/>
         </w:rPr>
-        <w:t xml:space="preserve">Makine Öğrenme Yöntemleriyle </w:t>
-      </w:r>
-      <w:proofErr w:type="spellStart"/>
-      <w:r>
-        <w:rPr>
-          <w:rFonts w:ascii="Times New Roman" w:eastAsia="Times New Roman" w:hAnsi="Times New Roman" w:cs="Times New Roman"/>
-          <w:b/>
-          <w:color w:val="000000"/>
-          <w:sz w:val="28"/>
-          <w:szCs w:val="28"/>
-        </w:rPr>
-        <w:t>Phishing</w:t>
-      </w:r>
-      <w:proofErr w:type="spellEnd"/>
-      <w:r>
-        <w:rPr>
-          <w:rFonts w:ascii="Times New Roman" w:eastAsia="Times New Roman" w:hAnsi="Times New Roman" w:cs="Times New Roman"/>
-          <w:b/>
-          <w:color w:val="000000"/>
-          <w:sz w:val="28"/>
-          <w:szCs w:val="28"/>
-        </w:rPr>
-        <w:t xml:space="preserve"> </w:t>
-      </w:r>
-      <w:proofErr w:type="spellStart"/>
-      <w:r>
-        <w:rPr>
-          <w:rFonts w:ascii="Times New Roman" w:eastAsia="Times New Roman" w:hAnsi="Times New Roman" w:cs="Times New Roman"/>
-          <w:b/>
-          <w:color w:val="000000"/>
-          <w:sz w:val="28"/>
-          <w:szCs w:val="28"/>
-        </w:rPr>
-        <w:t>Website</w:t>
-      </w:r>
-      <w:proofErr w:type="spellEnd"/>
-      <w:r>
-        <w:rPr>
-          <w:rFonts w:ascii="Times New Roman" w:eastAsia="Times New Roman" w:hAnsi="Times New Roman" w:cs="Times New Roman"/>
-          <w:b/>
-          <w:color w:val="000000"/>
-          <w:sz w:val="28"/>
-          <w:szCs w:val="28"/>
-        </w:rPr>
-        <w:t xml:space="preserve"> Tahmini</w:t>
+        <w:t>Makine Öğrenme Yöntemleriyle Phishing Website Tahmini</w:t>
       </w:r>
     </w:p>
     <w:p>
@@ -308,7 +264,6 @@
           <w:szCs w:val="24"/>
         </w:rPr>
       </w:pPr>
-      <w:proofErr w:type="spellStart"/>
       <w:r>
         <w:rPr>
           <w:rFonts w:ascii="Times New Roman" w:eastAsia="Times New Roman" w:hAnsi="Times New Roman" w:cs="Times New Roman"/>
@@ -317,9 +272,8 @@
           <w:sz w:val="24"/>
           <w:szCs w:val="24"/>
         </w:rPr>
-        <w:t>Phishing</w:t>
-      </w:r>
-      <w:proofErr w:type="spellEnd"/>
+        <w:t xml:space="preserve">Phishing (oltalama) saldırıları, bireylerin siber güvenlik konusundaki bilinç eksikliklerinden ve yetersiz eğitimlerinden faydalanarak gerçekleştirilen, kullanıcıları kandırma yoluyla hassas bilgileri ele geçirmeyi amaçlayan bir siber saldırı yöntemidir. </w:t>
+      </w:r>
       <w:r>
         <w:rPr>
           <w:rFonts w:ascii="Times New Roman" w:eastAsia="Times New Roman" w:hAnsi="Times New Roman" w:cs="Times New Roman"/>
@@ -328,9 +282,8 @@
           <w:sz w:val="24"/>
           <w:szCs w:val="24"/>
         </w:rPr>
-        <w:t xml:space="preserve"> (</w:t>
-      </w:r>
-      <w:proofErr w:type="spellStart"/>
+        <w:t>Bu saldırılar her geçen günle</w:t>
+      </w:r>
       <w:r>
         <w:rPr>
           <w:rFonts w:ascii="Times New Roman" w:eastAsia="Times New Roman" w:hAnsi="Times New Roman" w:cs="Times New Roman"/>
@@ -339,9 +292,88 @@
           <w:sz w:val="24"/>
           <w:szCs w:val="24"/>
         </w:rPr>
+        <w:t>,</w:t>
+      </w:r>
+      <w:r>
+        <w:rPr>
+          <w:rFonts w:ascii="Times New Roman" w:eastAsia="Times New Roman" w:hAnsi="Times New Roman" w:cs="Times New Roman"/>
+          <w:bCs/>
+          <w:color w:val="000000"/>
+          <w:sz w:val="24"/>
+          <w:szCs w:val="24"/>
+        </w:rPr>
+        <w:t xml:space="preserve"> özellikle web ortamında</w:t>
+      </w:r>
+      <w:r>
+        <w:rPr>
+          <w:rFonts w:ascii="Times New Roman" w:eastAsia="Times New Roman" w:hAnsi="Times New Roman" w:cs="Times New Roman"/>
+          <w:bCs/>
+          <w:color w:val="000000"/>
+          <w:sz w:val="24"/>
+          <w:szCs w:val="24"/>
+        </w:rPr>
+        <w:t>,</w:t>
+      </w:r>
+      <w:r>
+        <w:rPr>
+          <w:rFonts w:ascii="Times New Roman" w:eastAsia="Times New Roman" w:hAnsi="Times New Roman" w:cs="Times New Roman"/>
+          <w:bCs/>
+          <w:color w:val="000000"/>
+          <w:sz w:val="24"/>
+          <w:szCs w:val="24"/>
+        </w:rPr>
+        <w:t xml:space="preserve"> yaygınlaşıyor. Bu saldırılardan korunmak amaçla </w:t>
+      </w:r>
+      <w:r>
+        <w:rPr>
+          <w:rFonts w:ascii="Times New Roman" w:eastAsia="Times New Roman" w:hAnsi="Times New Roman" w:cs="Times New Roman"/>
+          <w:bCs/>
+          <w:color w:val="000000"/>
+          <w:sz w:val="24"/>
+          <w:szCs w:val="24"/>
+        </w:rPr>
+        <w:t>birçok</w:t>
+      </w:r>
+      <w:r>
+        <w:rPr>
+          <w:rFonts w:ascii="Times New Roman" w:eastAsia="Times New Roman" w:hAnsi="Times New Roman" w:cs="Times New Roman"/>
+          <w:bCs/>
+          <w:color w:val="000000"/>
+          <w:sz w:val="24"/>
+          <w:szCs w:val="24"/>
+        </w:rPr>
+        <w:t xml:space="preserve"> </w:t>
+      </w:r>
+      <w:r>
+        <w:rPr>
+          <w:rFonts w:ascii="Times New Roman" w:eastAsia="Times New Roman" w:hAnsi="Times New Roman" w:cs="Times New Roman"/>
+          <w:bCs/>
+          <w:color w:val="000000"/>
+          <w:sz w:val="24"/>
+          <w:szCs w:val="24"/>
+        </w:rPr>
+        <w:t>çeşit çözüm sunulabilir</w:t>
+      </w:r>
+      <w:r>
+        <w:rPr>
+          <w:rFonts w:ascii="Times New Roman" w:eastAsia="Times New Roman" w:hAnsi="Times New Roman" w:cs="Times New Roman"/>
+          <w:bCs/>
+          <w:color w:val="000000"/>
+          <w:sz w:val="24"/>
+          <w:szCs w:val="24"/>
+        </w:rPr>
+        <w:t xml:space="preserve">. Bizim yaptığımız çalışmanın amacı makine öğrenme yöntemleri kullanarak </w:t>
+      </w:r>
+      <w:r>
+        <w:rPr>
+          <w:rFonts w:ascii="Times New Roman" w:eastAsia="Times New Roman" w:hAnsi="Times New Roman" w:cs="Times New Roman"/>
+          <w:bCs/>
+          <w:color w:val="000000"/>
+          <w:sz w:val="24"/>
+          <w:szCs w:val="24"/>
+        </w:rPr>
         <w:t>oltalama</w:t>
       </w:r>
-      <w:proofErr w:type="spellEnd"/>
       <w:r>
         <w:rPr>
           <w:rFonts w:ascii="Times New Roman" w:eastAsia="Times New Roman" w:hAnsi="Times New Roman" w:cs="Times New Roman"/>
@@ -350,7 +382,7 @@
           <w:sz w:val="24"/>
           <w:szCs w:val="24"/>
         </w:rPr>
-        <w:t xml:space="preserve">) saldırıları, bireylerin siber güvenlik konusundaki bilinç eksikliklerinden ve yetersiz eğitimlerinden faydalanarak gerçekleştirilen, kullanıcıları kandırma yoluyla hassas bilgileri ele geçirmeyi amaçlayan bir siber saldırı yöntemidir. </w:t>
+        <w:t xml:space="preserve"> web-sitelerin tespitini kolaylaştırmaktır</w:t>
       </w:r>
       <w:r>
         <w:rPr>
@@ -360,7 +392,7 @@
           <w:sz w:val="24"/>
           <w:szCs w:val="24"/>
         </w:rPr>
-        <w:t>Bu saldırılar her geçen günle</w:t>
+        <w:t>. Bunun için</w:t>
       </w:r>
       <w:r>
         <w:rPr>
@@ -370,121 +402,8 @@
           <w:sz w:val="24"/>
           <w:szCs w:val="24"/>
         </w:rPr>
-        <w:t>,</w:t>
-      </w:r>
-      <w:r>
-        <w:rPr>
-          <w:rFonts w:ascii="Times New Roman" w:eastAsia="Times New Roman" w:hAnsi="Times New Roman" w:cs="Times New Roman"/>
-          <w:bCs/>
-          <w:color w:val="000000"/>
-          <w:sz w:val="24"/>
-          <w:szCs w:val="24"/>
-        </w:rPr>
-        <w:t xml:space="preserve"> özellikle web ortamında</w:t>
-      </w:r>
-      <w:r>
-        <w:rPr>
-          <w:rFonts w:ascii="Times New Roman" w:eastAsia="Times New Roman" w:hAnsi="Times New Roman" w:cs="Times New Roman"/>
-          <w:bCs/>
-          <w:color w:val="000000"/>
-          <w:sz w:val="24"/>
-          <w:szCs w:val="24"/>
-        </w:rPr>
-        <w:t>,</w:t>
-      </w:r>
-      <w:r>
-        <w:rPr>
-          <w:rFonts w:ascii="Times New Roman" w:eastAsia="Times New Roman" w:hAnsi="Times New Roman" w:cs="Times New Roman"/>
-          <w:bCs/>
-          <w:color w:val="000000"/>
-          <w:sz w:val="24"/>
-          <w:szCs w:val="24"/>
-        </w:rPr>
-        <w:t xml:space="preserve"> yaygınlaşıyor. Bu saldırılardan korunmak amaçla </w:t>
-      </w:r>
-      <w:r>
-        <w:rPr>
-          <w:rFonts w:ascii="Times New Roman" w:eastAsia="Times New Roman" w:hAnsi="Times New Roman" w:cs="Times New Roman"/>
-          <w:bCs/>
-          <w:color w:val="000000"/>
-          <w:sz w:val="24"/>
-          <w:szCs w:val="24"/>
-        </w:rPr>
-        <w:t>birçok</w:t>
-      </w:r>
-      <w:r>
-        <w:rPr>
-          <w:rFonts w:ascii="Times New Roman" w:eastAsia="Times New Roman" w:hAnsi="Times New Roman" w:cs="Times New Roman"/>
-          <w:bCs/>
-          <w:color w:val="000000"/>
-          <w:sz w:val="24"/>
-          <w:szCs w:val="24"/>
-        </w:rPr>
         <w:t xml:space="preserve"> </w:t>
       </w:r>
-      <w:r>
-        <w:rPr>
-          <w:rFonts w:ascii="Times New Roman" w:eastAsia="Times New Roman" w:hAnsi="Times New Roman" w:cs="Times New Roman"/>
-          <w:bCs/>
-          <w:color w:val="000000"/>
-          <w:sz w:val="24"/>
-          <w:szCs w:val="24"/>
-        </w:rPr>
-        <w:t>çeşit çözüm sunulabilir</w:t>
-      </w:r>
-      <w:r>
-        <w:rPr>
-          <w:rFonts w:ascii="Times New Roman" w:eastAsia="Times New Roman" w:hAnsi="Times New Roman" w:cs="Times New Roman"/>
-          <w:bCs/>
-          <w:color w:val="000000"/>
-          <w:sz w:val="24"/>
-          <w:szCs w:val="24"/>
-        </w:rPr>
-        <w:t xml:space="preserve">. Bizim yaptığımız çalışmanın amacı makine öğrenme yöntemleri kullanarak </w:t>
-      </w:r>
-      <w:proofErr w:type="spellStart"/>
-      <w:r>
-        <w:rPr>
-          <w:rFonts w:ascii="Times New Roman" w:eastAsia="Times New Roman" w:hAnsi="Times New Roman" w:cs="Times New Roman"/>
-          <w:bCs/>
-          <w:color w:val="000000"/>
-          <w:sz w:val="24"/>
-          <w:szCs w:val="24"/>
-        </w:rPr>
-        <w:t>oltalama</w:t>
-      </w:r>
-      <w:proofErr w:type="spellEnd"/>
-      <w:r>
-        <w:rPr>
-          <w:rFonts w:ascii="Times New Roman" w:eastAsia="Times New Roman" w:hAnsi="Times New Roman" w:cs="Times New Roman"/>
-          <w:bCs/>
-          <w:color w:val="000000"/>
-          <w:sz w:val="24"/>
-          <w:szCs w:val="24"/>
-        </w:rPr>
-        <w:t xml:space="preserve"> web-sitelerin tespitini kolaylaştırmaktır</w:t>
-      </w:r>
-      <w:r>
-        <w:rPr>
-          <w:rFonts w:ascii="Times New Roman" w:eastAsia="Times New Roman" w:hAnsi="Times New Roman" w:cs="Times New Roman"/>
-          <w:bCs/>
-          <w:color w:val="000000"/>
-          <w:sz w:val="24"/>
-          <w:szCs w:val="24"/>
-        </w:rPr>
-        <w:t>. Bunun için</w:t>
-      </w:r>
-      <w:r>
-        <w:rPr>
-          <w:rFonts w:ascii="Times New Roman" w:eastAsia="Times New Roman" w:hAnsi="Times New Roman" w:cs="Times New Roman"/>
-          <w:bCs/>
-          <w:color w:val="000000"/>
-          <w:sz w:val="24"/>
-          <w:szCs w:val="24"/>
-        </w:rPr>
-        <w:t xml:space="preserve"> </w:t>
-      </w:r>
-      <w:proofErr w:type="spellStart"/>
       <w:r>
         <w:rPr>
           <w:rFonts w:ascii="Times New Roman" w:eastAsia="Times New Roman" w:hAnsi="Times New Roman" w:cs="Times New Roman"/>
@@ -505,20 +424,8 @@
           <w:sz w:val="24"/>
           <w:szCs w:val="24"/>
         </w:rPr>
-        <w:t>dan</w:t>
-      </w:r>
-      <w:proofErr w:type="spellEnd"/>
-      <w:r>
-        <w:rPr>
-          <w:rFonts w:ascii="Times New Roman" w:eastAsia="Times New Roman" w:hAnsi="Times New Roman" w:cs="Times New Roman"/>
-          <w:bCs/>
-          <w:color w:val="000000"/>
-          <w:sz w:val="24"/>
-          <w:szCs w:val="24"/>
-        </w:rPr>
-        <w:t xml:space="preserve"> veri seti seçtik. Veri seti genel olarak </w:t>
-      </w:r>
-      <w:proofErr w:type="spellStart"/>
+        <w:t xml:space="preserve">dan veri seti seçtik. Veri seti genel olarak </w:t>
+      </w:r>
       <w:r>
         <w:rPr>
           <w:rFonts w:ascii="Times New Roman" w:eastAsia="Times New Roman" w:hAnsi="Times New Roman" w:cs="Times New Roman"/>
@@ -529,9 +436,18 @@
           <w:sz w:val="24"/>
           <w:szCs w:val="24"/>
         </w:rPr>
-        <w:t>PhishTank</w:t>
-      </w:r>
-      <w:proofErr w:type="spellEnd"/>
+        <w:t xml:space="preserve">PhishTank archive </w:t>
+      </w:r>
+      <w:r>
+        <w:rPr>
+          <w:rFonts w:ascii="Times New Roman" w:eastAsia="Times New Roman" w:hAnsi="Times New Roman" w:cs="Times New Roman"/>
+          <w:bCs/>
+          <w:color w:val="000000"/>
+          <w:sz w:val="24"/>
+          <w:szCs w:val="24"/>
+        </w:rPr>
+        <w:t>ve</w:t>
+      </w:r>
       <w:r>
         <w:rPr>
           <w:rFonts w:ascii="Times New Roman" w:eastAsia="Times New Roman" w:hAnsi="Times New Roman" w:cs="Times New Roman"/>
@@ -542,9 +458,18 @@
           <w:sz w:val="24"/>
           <w:szCs w:val="24"/>
         </w:rPr>
-        <w:t xml:space="preserve"> </w:t>
-      </w:r>
-      <w:proofErr w:type="spellStart"/>
+        <w:t xml:space="preserve"> MillerSmiles archive’</w:t>
+      </w:r>
+      <w:r>
+        <w:rPr>
+          <w:rFonts w:ascii="Times New Roman" w:eastAsia="Times New Roman" w:hAnsi="Times New Roman" w:cs="Times New Roman"/>
+          <w:bCs/>
+          <w:color w:val="000000"/>
+          <w:sz w:val="24"/>
+          <w:szCs w:val="24"/>
+        </w:rPr>
+        <w:t>tan</w:t>
+      </w:r>
       <w:r>
         <w:rPr>
           <w:rFonts w:ascii="Times New Roman" w:eastAsia="Times New Roman" w:hAnsi="Times New Roman" w:cs="Times New Roman"/>
@@ -555,9 +480,68 @@
           <w:sz w:val="24"/>
           <w:szCs w:val="24"/>
         </w:rPr>
-        <w:t>archive</w:t>
-      </w:r>
-      <w:proofErr w:type="spellEnd"/>
+        <w:t xml:space="preserve"> </w:t>
+      </w:r>
+      <w:r>
+        <w:rPr>
+          <w:rFonts w:ascii="Times New Roman" w:eastAsia="Times New Roman" w:hAnsi="Times New Roman" w:cs="Times New Roman"/>
+          <w:bCs/>
+          <w:color w:val="000000"/>
+          <w:sz w:val="24"/>
+          <w:szCs w:val="24"/>
+        </w:rPr>
+        <w:t>toplanmıştır</w:t>
+      </w:r>
+      <w:r>
+        <w:rPr>
+          <w:rFonts w:ascii="Times New Roman" w:eastAsia="Times New Roman" w:hAnsi="Times New Roman" w:cs="Times New Roman"/>
+          <w:bCs/>
+          <w:color w:val="000000"/>
+          <w:sz w:val="24"/>
+          <w:szCs w:val="24"/>
+        </w:rPr>
+        <w:t>.</w:t>
+      </w:r>
+      <w:r>
+        <w:rPr>
+          <w:rFonts w:ascii="Times New Roman" w:eastAsia="Times New Roman" w:hAnsi="Times New Roman" w:cs="Times New Roman"/>
+          <w:bCs/>
+          <w:color w:val="000000"/>
+          <w:sz w:val="24"/>
+          <w:szCs w:val="24"/>
+        </w:rPr>
+        <w:t xml:space="preserve"> </w:t>
+      </w:r>
+      <w:r>
+        <w:rPr>
+          <w:rFonts w:ascii="Times New Roman" w:eastAsia="Times New Roman" w:hAnsi="Times New Roman" w:cs="Times New Roman"/>
+          <w:bCs/>
+          <w:color w:val="000000"/>
+          <w:sz w:val="24"/>
+          <w:szCs w:val="24"/>
+        </w:rPr>
+        <w:t xml:space="preserve"> </w:t>
+      </w:r>
+      <w:r>
+        <w:rPr>
+          <w:rFonts w:ascii="Times New Roman" w:eastAsia="Times New Roman" w:hAnsi="Times New Roman" w:cs="Times New Roman"/>
+          <w:bCs/>
+          <w:color w:val="000000"/>
+          <w:sz w:val="24"/>
+          <w:szCs w:val="24"/>
+        </w:rPr>
+        <w:t xml:space="preserve">Veri seti yanında çalışmamız </w:t>
+      </w:r>
+      <w:r>
+        <w:rPr>
+          <w:rFonts w:ascii="Times New Roman" w:eastAsia="Times New Roman" w:hAnsi="Times New Roman" w:cs="Times New Roman"/>
+          <w:bCs/>
+          <w:color w:val="000000"/>
+          <w:sz w:val="24"/>
+          <w:szCs w:val="24"/>
+        </w:rPr>
+        <w:t xml:space="preserve">için uygun yöntem seçmede sıradaki yöntemleri kullanarak sonuçlarını karşılaştırmaya karar verdik: </w:t>
+      </w:r>
       <w:r>
         <w:rPr>
           <w:rFonts w:ascii="Times New Roman" w:eastAsia="Times New Roman" w:hAnsi="Times New Roman" w:cs="Times New Roman"/>
@@ -568,17 +552,7 @@
           <w:sz w:val="24"/>
           <w:szCs w:val="24"/>
         </w:rPr>
-        <w:t xml:space="preserve"> </w:t>
-      </w:r>
-      <w:r>
-        <w:rPr>
-          <w:rFonts w:ascii="Times New Roman" w:eastAsia="Times New Roman" w:hAnsi="Times New Roman" w:cs="Times New Roman"/>
-          <w:bCs/>
-          <w:color w:val="000000"/>
-          <w:sz w:val="24"/>
-          <w:szCs w:val="24"/>
-        </w:rPr>
-        <w:t>ve</w:t>
+        <w:t>K</w:t>
       </w:r>
       <w:r>
         <w:rPr>
@@ -590,9 +564,8 @@
           <w:sz w:val="24"/>
           <w:szCs w:val="24"/>
         </w:rPr>
-        <w:t xml:space="preserve"> </w:t>
-      </w:r>
-      <w:proofErr w:type="spellStart"/>
+        <w:t>-</w:t>
+      </w:r>
       <w:r>
         <w:rPr>
           <w:rFonts w:ascii="Times New Roman" w:eastAsia="Times New Roman" w:hAnsi="Times New Roman" w:cs="Times New Roman"/>
@@ -603,9 +576,8 @@
           <w:sz w:val="24"/>
           <w:szCs w:val="24"/>
         </w:rPr>
-        <w:t>MillerSmiles</w:t>
-      </w:r>
-      <w:proofErr w:type="spellEnd"/>
+        <w:t>NN, Karar Ağacı, SVM, Random Forest,</w:t>
+      </w:r>
       <w:r>
         <w:rPr>
           <w:rFonts w:ascii="Times New Roman" w:eastAsia="Times New Roman" w:hAnsi="Times New Roman" w:cs="Times New Roman"/>
@@ -616,9 +588,8 @@
           <w:sz w:val="24"/>
           <w:szCs w:val="24"/>
         </w:rPr>
-        <w:t xml:space="preserve"> </w:t>
-      </w:r>
-      <w:proofErr w:type="spellStart"/>
+        <w:t xml:space="preserve"> Naive Bayes, </w:t>
+      </w:r>
       <w:r>
         <w:rPr>
           <w:rFonts w:ascii="Times New Roman" w:eastAsia="Times New Roman" w:hAnsi="Times New Roman" w:cs="Times New Roman"/>
@@ -629,19 +600,8 @@
           <w:sz w:val="24"/>
           <w:szCs w:val="24"/>
         </w:rPr>
-        <w:t>archive’</w:t>
-      </w:r>
-      <w:r>
-        <w:rPr>
-          <w:rFonts w:ascii="Times New Roman" w:eastAsia="Times New Roman" w:hAnsi="Times New Roman" w:cs="Times New Roman"/>
-          <w:bCs/>
-          <w:color w:val="000000"/>
-          <w:sz w:val="24"/>
-          <w:szCs w:val="24"/>
-        </w:rPr>
-        <w:t>tan</w:t>
-      </w:r>
-      <w:proofErr w:type="spellEnd"/>
+        <w:t>Lineer Regresyon</w:t>
+      </w:r>
       <w:r>
         <w:rPr>
           <w:rFonts w:ascii="Times New Roman" w:eastAsia="Times New Roman" w:hAnsi="Times New Roman" w:cs="Times New Roman"/>
@@ -652,67 +612,17 @@
           <w:sz w:val="24"/>
           <w:szCs w:val="24"/>
         </w:rPr>
+        <w:t xml:space="preserve"> ve</w:t>
+      </w:r>
+      <w:r>
+        <w:rPr>
+          <w:rFonts w:ascii="Times New Roman" w:eastAsia="Times New Roman" w:hAnsi="Times New Roman" w:cs="Times New Roman"/>
+          <w:bCs/>
+          <w:color w:val="000000"/>
+          <w:sz w:val="24"/>
+          <w:szCs w:val="24"/>
+        </w:rPr>
         <w:t xml:space="preserve"> </w:t>
-      </w:r>
-      <w:r>
-        <w:rPr>
-          <w:rFonts w:ascii="Times New Roman" w:eastAsia="Times New Roman" w:hAnsi="Times New Roman" w:cs="Times New Roman"/>
-          <w:bCs/>
-          <w:color w:val="000000"/>
-          <w:sz w:val="24"/>
-          <w:szCs w:val="24"/>
-        </w:rPr>
-        <w:t>toplanmıştır</w:t>
-      </w:r>
-      <w:r>
-        <w:rPr>
-          <w:rFonts w:ascii="Times New Roman" w:eastAsia="Times New Roman" w:hAnsi="Times New Roman" w:cs="Times New Roman"/>
-          <w:bCs/>
-          <w:color w:val="000000"/>
-          <w:sz w:val="24"/>
-          <w:szCs w:val="24"/>
-        </w:rPr>
-        <w:t>.</w:t>
-      </w:r>
-      <w:r>
-        <w:rPr>
-          <w:rFonts w:ascii="Times New Roman" w:eastAsia="Times New Roman" w:hAnsi="Times New Roman" w:cs="Times New Roman"/>
-          <w:bCs/>
-          <w:color w:val="000000"/>
-          <w:sz w:val="24"/>
-          <w:szCs w:val="24"/>
-        </w:rPr>
-        <w:t xml:space="preserve"> </w:t>
-      </w:r>
-      <w:r>
-        <w:rPr>
-          <w:rFonts w:ascii="Times New Roman" w:eastAsia="Times New Roman" w:hAnsi="Times New Roman" w:cs="Times New Roman"/>
-          <w:bCs/>
-          <w:color w:val="000000"/>
-          <w:sz w:val="24"/>
-          <w:szCs w:val="24"/>
-        </w:rPr>
-        <w:t xml:space="preserve"> </w:t>
-      </w:r>
-      <w:r>
-        <w:rPr>
-          <w:rFonts w:ascii="Times New Roman" w:eastAsia="Times New Roman" w:hAnsi="Times New Roman" w:cs="Times New Roman"/>
-          <w:bCs/>
-          <w:color w:val="000000"/>
-          <w:sz w:val="24"/>
-          <w:szCs w:val="24"/>
-        </w:rPr>
-        <w:t xml:space="preserve">Veri seti yanında çalışmamız </w:t>
-      </w:r>
-      <w:r>
-        <w:rPr>
-          <w:rFonts w:ascii="Times New Roman" w:eastAsia="Times New Roman" w:hAnsi="Times New Roman" w:cs="Times New Roman"/>
-          <w:bCs/>
-          <w:color w:val="000000"/>
-          <w:sz w:val="24"/>
-          <w:szCs w:val="24"/>
-        </w:rPr>
-        <w:t xml:space="preserve">için uygun yöntem seçmede sıradaki yöntemleri kullanarak sonuçlarını karşılaştırmaya karar verdik: </w:t>
       </w:r>
       <w:r>
         <w:rPr>
@@ -724,7 +634,7 @@
           <w:sz w:val="24"/>
           <w:szCs w:val="24"/>
         </w:rPr>
-        <w:t>K</w:t>
+        <w:t>RF Regresyon</w:t>
       </w:r>
       <w:r>
         <w:rPr>
@@ -736,271 +646,17 @@
           <w:sz w:val="24"/>
           <w:szCs w:val="24"/>
         </w:rPr>
-        <w:t>-</w:t>
+        <w:t xml:space="preserve"> </w:t>
       </w:r>
       <w:r>
         <w:rPr>
           <w:rFonts w:ascii="Times New Roman" w:eastAsia="Times New Roman" w:hAnsi="Times New Roman" w:cs="Times New Roman"/>
           <w:bCs/>
-          <w:i/>
-          <w:iCs/>
-          <w:color w:val="000000"/>
-          <w:sz w:val="24"/>
-          <w:szCs w:val="24"/>
-        </w:rPr>
-        <w:t xml:space="preserve">NN, Karar Ağacı, SVM, </w:t>
-      </w:r>
-      <w:proofErr w:type="spellStart"/>
-      <w:r>
-        <w:rPr>
-          <w:rFonts w:ascii="Times New Roman" w:eastAsia="Times New Roman" w:hAnsi="Times New Roman" w:cs="Times New Roman"/>
-          <w:bCs/>
-          <w:i/>
-          <w:iCs/>
-          <w:color w:val="000000"/>
-          <w:sz w:val="24"/>
-          <w:szCs w:val="24"/>
-        </w:rPr>
-        <w:t>Random</w:t>
-      </w:r>
-      <w:proofErr w:type="spellEnd"/>
-      <w:r>
-        <w:rPr>
-          <w:rFonts w:ascii="Times New Roman" w:eastAsia="Times New Roman" w:hAnsi="Times New Roman" w:cs="Times New Roman"/>
-          <w:bCs/>
-          <w:i/>
-          <w:iCs/>
-          <w:color w:val="000000"/>
-          <w:sz w:val="24"/>
-          <w:szCs w:val="24"/>
-        </w:rPr>
-        <w:t xml:space="preserve"> </w:t>
-      </w:r>
-      <w:proofErr w:type="spellStart"/>
-      <w:r>
-        <w:rPr>
-          <w:rFonts w:ascii="Times New Roman" w:eastAsia="Times New Roman" w:hAnsi="Times New Roman" w:cs="Times New Roman"/>
-          <w:bCs/>
-          <w:i/>
-          <w:iCs/>
-          <w:color w:val="000000"/>
-          <w:sz w:val="24"/>
-          <w:szCs w:val="24"/>
-        </w:rPr>
-        <w:t>Forest</w:t>
-      </w:r>
-      <w:proofErr w:type="spellEnd"/>
-      <w:r>
-        <w:rPr>
-          <w:rFonts w:ascii="Times New Roman" w:eastAsia="Times New Roman" w:hAnsi="Times New Roman" w:cs="Times New Roman"/>
-          <w:bCs/>
-          <w:i/>
-          <w:iCs/>
-          <w:color w:val="000000"/>
-          <w:sz w:val="24"/>
-          <w:szCs w:val="24"/>
-        </w:rPr>
-        <w:t>,</w:t>
-      </w:r>
-      <w:r>
-        <w:rPr>
-          <w:rFonts w:ascii="Times New Roman" w:eastAsia="Times New Roman" w:hAnsi="Times New Roman" w:cs="Times New Roman"/>
-          <w:bCs/>
-          <w:i/>
-          <w:iCs/>
-          <w:color w:val="000000"/>
-          <w:sz w:val="24"/>
-          <w:szCs w:val="24"/>
-        </w:rPr>
-        <w:t xml:space="preserve"> </w:t>
-      </w:r>
-      <w:proofErr w:type="spellStart"/>
-      <w:r>
-        <w:rPr>
-          <w:rFonts w:ascii="Times New Roman" w:eastAsia="Times New Roman" w:hAnsi="Times New Roman" w:cs="Times New Roman"/>
-          <w:bCs/>
-          <w:i/>
-          <w:iCs/>
-          <w:color w:val="000000"/>
-          <w:sz w:val="24"/>
-          <w:szCs w:val="24"/>
-        </w:rPr>
-        <w:t>Naive</w:t>
-      </w:r>
-      <w:proofErr w:type="spellEnd"/>
-      <w:r>
-        <w:rPr>
-          <w:rFonts w:ascii="Times New Roman" w:eastAsia="Times New Roman" w:hAnsi="Times New Roman" w:cs="Times New Roman"/>
-          <w:bCs/>
-          <w:i/>
-          <w:iCs/>
-          <w:color w:val="000000"/>
-          <w:sz w:val="24"/>
-          <w:szCs w:val="24"/>
-        </w:rPr>
-        <w:t xml:space="preserve"> </w:t>
-      </w:r>
-      <w:proofErr w:type="spellStart"/>
-      <w:r>
-        <w:rPr>
-          <w:rFonts w:ascii="Times New Roman" w:eastAsia="Times New Roman" w:hAnsi="Times New Roman" w:cs="Times New Roman"/>
-          <w:bCs/>
-          <w:i/>
-          <w:iCs/>
-          <w:color w:val="000000"/>
-          <w:sz w:val="24"/>
-          <w:szCs w:val="24"/>
-        </w:rPr>
-        <w:t>Bayes</w:t>
-      </w:r>
-      <w:proofErr w:type="spellEnd"/>
-      <w:r>
-        <w:rPr>
-          <w:rFonts w:ascii="Times New Roman" w:eastAsia="Times New Roman" w:hAnsi="Times New Roman" w:cs="Times New Roman"/>
-          <w:bCs/>
-          <w:i/>
-          <w:iCs/>
-          <w:color w:val="000000"/>
-          <w:sz w:val="24"/>
-          <w:szCs w:val="24"/>
-        </w:rPr>
-        <w:t xml:space="preserve">, </w:t>
-      </w:r>
-      <w:r>
-        <w:rPr>
-          <w:rFonts w:ascii="Times New Roman" w:eastAsia="Times New Roman" w:hAnsi="Times New Roman" w:cs="Times New Roman"/>
-          <w:bCs/>
-          <w:i/>
-          <w:iCs/>
-          <w:color w:val="000000"/>
-          <w:sz w:val="24"/>
-          <w:szCs w:val="24"/>
-        </w:rPr>
-        <w:t>Lineer Regresyon</w:t>
-      </w:r>
-      <w:r>
-        <w:rPr>
-          <w:rFonts w:ascii="Times New Roman" w:eastAsia="Times New Roman" w:hAnsi="Times New Roman" w:cs="Times New Roman"/>
-          <w:bCs/>
-          <w:i/>
-          <w:iCs/>
-          <w:color w:val="000000"/>
-          <w:sz w:val="24"/>
-          <w:szCs w:val="24"/>
-        </w:rPr>
-        <w:t xml:space="preserve"> ve</w:t>
-      </w:r>
-      <w:r>
-        <w:rPr>
-          <w:rFonts w:ascii="Times New Roman" w:eastAsia="Times New Roman" w:hAnsi="Times New Roman" w:cs="Times New Roman"/>
-          <w:bCs/>
-          <w:color w:val="000000"/>
-          <w:sz w:val="24"/>
-          <w:szCs w:val="24"/>
-        </w:rPr>
-        <w:t xml:space="preserve"> </w:t>
-      </w:r>
-      <w:r>
-        <w:rPr>
-          <w:rFonts w:ascii="Times New Roman" w:eastAsia="Times New Roman" w:hAnsi="Times New Roman" w:cs="Times New Roman"/>
-          <w:bCs/>
-          <w:i/>
-          <w:iCs/>
-          <w:color w:val="000000"/>
-          <w:sz w:val="24"/>
-          <w:szCs w:val="24"/>
-        </w:rPr>
-        <w:t xml:space="preserve">RF </w:t>
-      </w:r>
-      <w:proofErr w:type="gramStart"/>
-      <w:r>
-        <w:rPr>
-          <w:rFonts w:ascii="Times New Roman" w:eastAsia="Times New Roman" w:hAnsi="Times New Roman" w:cs="Times New Roman"/>
-          <w:bCs/>
-          <w:i/>
-          <w:iCs/>
-          <w:color w:val="000000"/>
-          <w:sz w:val="24"/>
-          <w:szCs w:val="24"/>
-        </w:rPr>
-        <w:t>Regresyon</w:t>
-      </w:r>
-      <w:r>
-        <w:rPr>
-          <w:rFonts w:ascii="Times New Roman" w:eastAsia="Times New Roman" w:hAnsi="Times New Roman" w:cs="Times New Roman"/>
-          <w:bCs/>
-          <w:i/>
-          <w:iCs/>
-          <w:color w:val="000000"/>
-          <w:sz w:val="24"/>
-          <w:szCs w:val="24"/>
-        </w:rPr>
-        <w:t xml:space="preserve"> </w:t>
-      </w:r>
-      <w:r>
-        <w:rPr>
-          <w:rFonts w:ascii="Times New Roman" w:eastAsia="Times New Roman" w:hAnsi="Times New Roman" w:cs="Times New Roman"/>
-          <w:bCs/>
-          <w:color w:val="000000"/>
-          <w:sz w:val="24"/>
-          <w:szCs w:val="24"/>
-        </w:rPr>
-        <w:t>.</w:t>
-      </w:r>
-      <w:proofErr w:type="gramEnd"/>
-      <w:r>
-        <w:rPr>
-          <w:rFonts w:ascii="Times New Roman" w:eastAsia="Times New Roman" w:hAnsi="Times New Roman" w:cs="Times New Roman"/>
-          <w:bCs/>
-          <w:color w:val="000000"/>
-          <w:sz w:val="24"/>
-          <w:szCs w:val="24"/>
-        </w:rPr>
-        <w:t xml:space="preserve"> Çalışma sonucunda %97 doğruluk oranıyla en büyük başarıyı </w:t>
-      </w:r>
-      <w:proofErr w:type="spellStart"/>
-      <w:r>
-        <w:rPr>
-          <w:rFonts w:ascii="Times New Roman" w:eastAsia="Times New Roman" w:hAnsi="Times New Roman" w:cs="Times New Roman"/>
-          <w:bCs/>
-          <w:color w:val="000000"/>
-          <w:sz w:val="24"/>
-          <w:szCs w:val="24"/>
-        </w:rPr>
-        <w:t>Random</w:t>
-      </w:r>
-      <w:proofErr w:type="spellEnd"/>
-      <w:r>
-        <w:rPr>
-          <w:rFonts w:ascii="Times New Roman" w:eastAsia="Times New Roman" w:hAnsi="Times New Roman" w:cs="Times New Roman"/>
-          <w:bCs/>
-          <w:color w:val="000000"/>
-          <w:sz w:val="24"/>
-          <w:szCs w:val="24"/>
-        </w:rPr>
-        <w:t xml:space="preserve"> </w:t>
-      </w:r>
-      <w:proofErr w:type="spellStart"/>
-      <w:r>
-        <w:rPr>
-          <w:rFonts w:ascii="Times New Roman" w:eastAsia="Times New Roman" w:hAnsi="Times New Roman" w:cs="Times New Roman"/>
-          <w:bCs/>
-          <w:color w:val="000000"/>
-          <w:sz w:val="24"/>
-          <w:szCs w:val="24"/>
-        </w:rPr>
-        <w:t>Forest</w:t>
-      </w:r>
-      <w:proofErr w:type="spellEnd"/>
-      <w:r>
-        <w:rPr>
-          <w:rFonts w:ascii="Times New Roman" w:eastAsia="Times New Roman" w:hAnsi="Times New Roman" w:cs="Times New Roman"/>
-          <w:bCs/>
-          <w:color w:val="000000"/>
-          <w:sz w:val="24"/>
-          <w:szCs w:val="24"/>
-        </w:rPr>
-        <w:t xml:space="preserve"> yöntemi göstermiştir.</w:t>
+          <w:color w:val="000000"/>
+          <w:sz w:val="24"/>
+          <w:szCs w:val="24"/>
+        </w:rPr>
+        <w:t>. Çalışma sonucunda %97 doğruluk oranıyla en büyük başarıyı Random Forest yöntemi göstermiştir.</w:t>
       </w:r>
       <w:r>
         <w:rPr>
@@ -1043,7 +699,6 @@
         </w:rPr>
         <w:t xml:space="preserve">Anahtar Kelimeler: </w:t>
       </w:r>
-      <w:proofErr w:type="spellStart"/>
       <w:r>
         <w:rPr>
           <w:rFonts w:ascii="Times New Roman" w:eastAsia="Times New Roman" w:hAnsi="Times New Roman" w:cs="Times New Roman"/>
@@ -1051,17 +706,7 @@
           <w:sz w:val="20"/>
           <w:szCs w:val="20"/>
         </w:rPr>
-        <w:t>Phishing</w:t>
-      </w:r>
-      <w:proofErr w:type="spellEnd"/>
-      <w:r>
-        <w:rPr>
-          <w:rFonts w:ascii="Times New Roman" w:eastAsia="Times New Roman" w:hAnsi="Times New Roman" w:cs="Times New Roman"/>
-          <w:color w:val="000000"/>
-          <w:sz w:val="20"/>
-          <w:szCs w:val="20"/>
-        </w:rPr>
-        <w:t>, Makine öğrenme, Tahmin</w:t>
+        <w:t>Phishing, Makine öğrenme, Tahmin</w:t>
       </w:r>
     </w:p>
     <w:p>
@@ -1182,68 +827,13 @@
           <w:szCs w:val="24"/>
         </w:rPr>
       </w:pPr>
-      <w:proofErr w:type="spellStart"/>
-      <w:r>
-        <w:rPr>
-          <w:rFonts w:ascii="Times New Roman" w:eastAsia="Times New Roman" w:hAnsi="Times New Roman" w:cs="Times New Roman"/>
-          <w:sz w:val="24"/>
-          <w:szCs w:val="24"/>
-        </w:rPr>
-        <w:t>Phishing</w:t>
-      </w:r>
-      <w:proofErr w:type="spellEnd"/>
-      <w:r>
-        <w:rPr>
-          <w:rFonts w:ascii="Times New Roman" w:eastAsia="Times New Roman" w:hAnsi="Times New Roman" w:cs="Times New Roman"/>
-          <w:sz w:val="24"/>
-          <w:szCs w:val="24"/>
-        </w:rPr>
-        <w:t xml:space="preserve"> saldırıları genellikle kullanıcı isimleri, şifreler, kredi kartı bilgileri, ağ kimlik bilgileri gibi hassas ve gizli bilgilere ulaşmak amacıyla yapılan saldırılardır. Siber saldırganlar, telefon veya e-posta yoluyla normal bir birey veya kurum gibi görünerek mağdurları belirli </w:t>
-      </w:r>
-      <w:proofErr w:type="gramStart"/>
-      <w:r>
-        <w:rPr>
-          <w:rFonts w:ascii="Times New Roman" w:eastAsia="Times New Roman" w:hAnsi="Times New Roman" w:cs="Times New Roman"/>
-          <w:sz w:val="24"/>
-          <w:szCs w:val="24"/>
-        </w:rPr>
-        <w:t>eylemleri -</w:t>
-      </w:r>
-      <w:proofErr w:type="gramEnd"/>
-      <w:r>
-        <w:rPr>
-          <w:rFonts w:ascii="Times New Roman" w:eastAsia="Times New Roman" w:hAnsi="Times New Roman" w:cs="Times New Roman"/>
-          <w:sz w:val="24"/>
-          <w:szCs w:val="24"/>
-        </w:rPr>
-        <w:t xml:space="preserve"> zararlı bir bağlantıya veya eke tıklamak </w:t>
-      </w:r>
-      <w:proofErr w:type="gramStart"/>
-      <w:r>
-        <w:rPr>
-          <w:rFonts w:ascii="Times New Roman" w:eastAsia="Times New Roman" w:hAnsi="Times New Roman" w:cs="Times New Roman"/>
-          <w:sz w:val="24"/>
-          <w:szCs w:val="24"/>
-        </w:rPr>
-        <w:t>gibi -</w:t>
-      </w:r>
-      <w:proofErr w:type="gramEnd"/>
-      <w:r>
-        <w:rPr>
-          <w:rFonts w:ascii="Times New Roman" w:eastAsia="Times New Roman" w:hAnsi="Times New Roman" w:cs="Times New Roman"/>
-          <w:sz w:val="24"/>
-          <w:szCs w:val="24"/>
-        </w:rPr>
-        <w:t xml:space="preserve"> gerçekleştirmeleri veya isteyerek gizli bilgileri açıklamaları için manipüle etmek üzere sosyal mühendisliği </w:t>
-      </w:r>
-      <w:proofErr w:type="gramStart"/>
-      <w:r>
-        <w:rPr>
-          <w:rFonts w:ascii="Times New Roman" w:eastAsia="Times New Roman" w:hAnsi="Times New Roman" w:cs="Times New Roman"/>
-          <w:sz w:val="24"/>
-          <w:szCs w:val="24"/>
-        </w:rPr>
-        <w:t>kullanırlar</w:t>
+      <w:r>
+        <w:rPr>
+          <w:rFonts w:ascii="Times New Roman" w:eastAsia="Times New Roman" w:hAnsi="Times New Roman" w:cs="Times New Roman"/>
+          <w:sz w:val="24"/>
+          <w:szCs w:val="24"/>
+        </w:rPr>
+        <w:t>Phishing saldırıları genellikle kullanıcı isimleri, şifreler, kredi kartı bilgileri, ağ kimlik bilgileri gibi hassas ve gizli bilgilere ulaşmak amacıyla yapılan saldırılardır. Siber saldırganlar, telefon veya e-posta yoluyla normal bir birey veya kurum gibi görünerek mağdurları belirli eylemleri - zararlı bir bağlantıya veya eke tıklamak gibi - gerçekleştirmeleri veya isteyerek gizli bilgileri açıklamaları için manipüle etmek üzere sosyal mühendisliği kullanırlar</w:t>
       </w:r>
       <w:r>
         <w:rPr>
@@ -1252,17 +842,7 @@
           <w:szCs w:val="24"/>
           <w:vertAlign w:val="superscript"/>
         </w:rPr>
-        <w:t>[</w:t>
-      </w:r>
-      <w:proofErr w:type="gramEnd"/>
-      <w:r>
-        <w:rPr>
-          <w:rFonts w:ascii="Times New Roman" w:eastAsia="Times New Roman" w:hAnsi="Times New Roman" w:cs="Times New Roman"/>
-          <w:sz w:val="24"/>
-          <w:szCs w:val="24"/>
-          <w:vertAlign w:val="superscript"/>
-        </w:rPr>
-        <w:t>1]</w:t>
+        <w:t>[1]</w:t>
       </w:r>
       <w:r>
         <w:rPr>
@@ -1319,10 +899,49 @@
           <w:sz w:val="24"/>
           <w:szCs w:val="24"/>
         </w:rPr>
-        <w:t xml:space="preserve">Comcast Business Siber Güvenlik Tehdit </w:t>
-      </w:r>
-      <w:proofErr w:type="spellStart"/>
-      <w:proofErr w:type="gramStart"/>
+        <w:t xml:space="preserve">Comcast Business Siber Güvenlik Tehdit Rapor’a </w:t>
+      </w:r>
+      <w:r>
+        <w:rPr>
+          <w:rFonts w:ascii="Times New Roman" w:eastAsia="Times New Roman" w:hAnsi="Times New Roman" w:cs="Times New Roman"/>
+          <w:sz w:val="24"/>
+          <w:szCs w:val="24"/>
+        </w:rPr>
+        <w:t xml:space="preserve"> göre siber saldırıların </w:t>
+      </w:r>
+      <w:r>
+        <w:rPr>
+          <w:rFonts w:ascii="Times New Roman" w:eastAsia="Times New Roman" w:hAnsi="Times New Roman" w:cs="Times New Roman"/>
+          <w:sz w:val="24"/>
+          <w:szCs w:val="24"/>
+        </w:rPr>
+        <w:t>çoğu</w:t>
+      </w:r>
+      <w:r>
+        <w:rPr>
+          <w:rFonts w:ascii="Times New Roman" w:eastAsia="Times New Roman" w:hAnsi="Times New Roman" w:cs="Times New Roman"/>
+          <w:sz w:val="24"/>
+          <w:szCs w:val="24"/>
+        </w:rPr>
+        <w:t xml:space="preserve"> phishing saldırısıyla başlarlar</w:t>
+      </w:r>
+      <w:r>
+        <w:rPr>
+          <w:rFonts w:ascii="Times New Roman" w:eastAsia="Times New Roman" w:hAnsi="Times New Roman" w:cs="Times New Roman"/>
+          <w:sz w:val="24"/>
+          <w:szCs w:val="24"/>
+          <w:vertAlign w:val="superscript"/>
+        </w:rPr>
+        <w:t>[2]</w:t>
+      </w:r>
+      <w:r>
+        <w:rPr>
+          <w:rFonts w:ascii="Times New Roman" w:eastAsia="Times New Roman" w:hAnsi="Times New Roman" w:cs="Times New Roman"/>
+          <w:sz w:val="24"/>
+          <w:szCs w:val="24"/>
+        </w:rPr>
+        <w:t xml:space="preserve">. Ayrıca </w:t>
+      </w:r>
       <w:r>
         <w:rPr>
           <w:rFonts w:ascii="Times New Roman" w:eastAsia="Times New Roman" w:hAnsi="Times New Roman" w:cs="Times New Roman"/>
@@ -1331,9 +950,43 @@
           <w:sz w:val="24"/>
           <w:szCs w:val="24"/>
         </w:rPr>
-        <w:t>Rapor’a</w:t>
-      </w:r>
-      <w:proofErr w:type="spellEnd"/>
+        <w:t>Cloudflare</w:t>
+      </w:r>
+      <w:r>
+        <w:rPr>
+          <w:rFonts w:ascii="Times New Roman" w:eastAsia="Times New Roman" w:hAnsi="Times New Roman" w:cs="Times New Roman"/>
+          <w:sz w:val="24"/>
+          <w:szCs w:val="24"/>
+        </w:rPr>
+        <w:t>, 13 milyar e-postayı analiz ettiği çalışmasında, aldatıcı bağlantıların (%36 ile) en yaygın oltalama yöntemi olduğunu bildirdi</w:t>
+      </w:r>
+      <w:r>
+        <w:rPr>
+          <w:rFonts w:ascii="Times New Roman" w:eastAsia="Times New Roman" w:hAnsi="Times New Roman" w:cs="Times New Roman"/>
+          <w:sz w:val="24"/>
+          <w:szCs w:val="24"/>
+          <w:vertAlign w:val="superscript"/>
+        </w:rPr>
+        <w:t>[</w:t>
+      </w:r>
+      <w:r>
+        <w:rPr>
+          <w:rFonts w:ascii="Times New Roman" w:eastAsia="Times New Roman" w:hAnsi="Times New Roman" w:cs="Times New Roman"/>
+          <w:sz w:val="24"/>
+          <w:szCs w:val="24"/>
+          <w:vertAlign w:val="superscript"/>
+        </w:rPr>
+        <w:t>3</w:t>
+      </w:r>
+      <w:r>
+        <w:rPr>
+          <w:rFonts w:ascii="Times New Roman" w:eastAsia="Times New Roman" w:hAnsi="Times New Roman" w:cs="Times New Roman"/>
+          <w:sz w:val="24"/>
+          <w:szCs w:val="24"/>
+          <w:vertAlign w:val="superscript"/>
+        </w:rPr>
+        <w:t>]</w:t>
+      </w:r>
       <w:r>
         <w:rPr>
           <w:rFonts w:ascii="Times New Roman" w:eastAsia="Times New Roman" w:hAnsi="Times New Roman" w:cs="Times New Roman"/>
@@ -1342,168 +995,6 @@
           <w:sz w:val="24"/>
           <w:szCs w:val="24"/>
         </w:rPr>
-        <w:t xml:space="preserve"> </w:t>
-      </w:r>
-      <w:r>
-        <w:rPr>
-          <w:rFonts w:ascii="Times New Roman" w:eastAsia="Times New Roman" w:hAnsi="Times New Roman" w:cs="Times New Roman"/>
-          <w:sz w:val="24"/>
-          <w:szCs w:val="24"/>
-        </w:rPr>
-        <w:t xml:space="preserve"> göre</w:t>
-      </w:r>
-      <w:proofErr w:type="gramEnd"/>
-      <w:r>
-        <w:rPr>
-          <w:rFonts w:ascii="Times New Roman" w:eastAsia="Times New Roman" w:hAnsi="Times New Roman" w:cs="Times New Roman"/>
-          <w:sz w:val="24"/>
-          <w:szCs w:val="24"/>
-        </w:rPr>
-        <w:t xml:space="preserve"> siber saldırıların </w:t>
-      </w:r>
-      <w:r>
-        <w:rPr>
-          <w:rFonts w:ascii="Times New Roman" w:eastAsia="Times New Roman" w:hAnsi="Times New Roman" w:cs="Times New Roman"/>
-          <w:sz w:val="24"/>
-          <w:szCs w:val="24"/>
-        </w:rPr>
-        <w:t>çoğu</w:t>
-      </w:r>
-      <w:r>
-        <w:rPr>
-          <w:rFonts w:ascii="Times New Roman" w:eastAsia="Times New Roman" w:hAnsi="Times New Roman" w:cs="Times New Roman"/>
-          <w:sz w:val="24"/>
-          <w:szCs w:val="24"/>
-        </w:rPr>
-        <w:t xml:space="preserve"> </w:t>
-      </w:r>
-      <w:proofErr w:type="spellStart"/>
-      <w:r>
-        <w:rPr>
-          <w:rFonts w:ascii="Times New Roman" w:eastAsia="Times New Roman" w:hAnsi="Times New Roman" w:cs="Times New Roman"/>
-          <w:sz w:val="24"/>
-          <w:szCs w:val="24"/>
-        </w:rPr>
-        <w:t>phishing</w:t>
-      </w:r>
-      <w:proofErr w:type="spellEnd"/>
-      <w:r>
-        <w:rPr>
-          <w:rFonts w:ascii="Times New Roman" w:eastAsia="Times New Roman" w:hAnsi="Times New Roman" w:cs="Times New Roman"/>
-          <w:sz w:val="24"/>
-          <w:szCs w:val="24"/>
-        </w:rPr>
-        <w:t xml:space="preserve"> saldırısıyla </w:t>
-      </w:r>
-      <w:proofErr w:type="gramStart"/>
-      <w:r>
-        <w:rPr>
-          <w:rFonts w:ascii="Times New Roman" w:eastAsia="Times New Roman" w:hAnsi="Times New Roman" w:cs="Times New Roman"/>
-          <w:sz w:val="24"/>
-          <w:szCs w:val="24"/>
-        </w:rPr>
-        <w:t>başlarlar</w:t>
-      </w:r>
-      <w:r>
-        <w:rPr>
-          <w:rFonts w:ascii="Times New Roman" w:eastAsia="Times New Roman" w:hAnsi="Times New Roman" w:cs="Times New Roman"/>
-          <w:sz w:val="24"/>
-          <w:szCs w:val="24"/>
-          <w:vertAlign w:val="superscript"/>
-        </w:rPr>
-        <w:t>[</w:t>
-      </w:r>
-      <w:proofErr w:type="gramEnd"/>
-      <w:r>
-        <w:rPr>
-          <w:rFonts w:ascii="Times New Roman" w:eastAsia="Times New Roman" w:hAnsi="Times New Roman" w:cs="Times New Roman"/>
-          <w:sz w:val="24"/>
-          <w:szCs w:val="24"/>
-          <w:vertAlign w:val="superscript"/>
-        </w:rPr>
-        <w:t>2]</w:t>
-      </w:r>
-      <w:r>
-        <w:rPr>
-          <w:rFonts w:ascii="Times New Roman" w:eastAsia="Times New Roman" w:hAnsi="Times New Roman" w:cs="Times New Roman"/>
-          <w:sz w:val="24"/>
-          <w:szCs w:val="24"/>
-        </w:rPr>
-        <w:t xml:space="preserve">. Ayrıca </w:t>
-      </w:r>
-      <w:proofErr w:type="spellStart"/>
-      <w:r>
-        <w:rPr>
-          <w:rFonts w:ascii="Times New Roman" w:eastAsia="Times New Roman" w:hAnsi="Times New Roman" w:cs="Times New Roman"/>
-          <w:i/>
-          <w:iCs/>
-          <w:sz w:val="24"/>
-          <w:szCs w:val="24"/>
-        </w:rPr>
-        <w:t>Cloudflare</w:t>
-      </w:r>
-      <w:proofErr w:type="spellEnd"/>
-      <w:r>
-        <w:rPr>
-          <w:rFonts w:ascii="Times New Roman" w:eastAsia="Times New Roman" w:hAnsi="Times New Roman" w:cs="Times New Roman"/>
-          <w:sz w:val="24"/>
-          <w:szCs w:val="24"/>
-        </w:rPr>
-        <w:t xml:space="preserve">, 13 milyar e-postayı analiz ettiği çalışmasında, aldatıcı bağlantıların (%36 ile) en yaygın </w:t>
-      </w:r>
-      <w:proofErr w:type="spellStart"/>
-      <w:r>
-        <w:rPr>
-          <w:rFonts w:ascii="Times New Roman" w:eastAsia="Times New Roman" w:hAnsi="Times New Roman" w:cs="Times New Roman"/>
-          <w:sz w:val="24"/>
-          <w:szCs w:val="24"/>
-        </w:rPr>
-        <w:t>oltalama</w:t>
-      </w:r>
-      <w:proofErr w:type="spellEnd"/>
-      <w:r>
-        <w:rPr>
-          <w:rFonts w:ascii="Times New Roman" w:eastAsia="Times New Roman" w:hAnsi="Times New Roman" w:cs="Times New Roman"/>
-          <w:sz w:val="24"/>
-          <w:szCs w:val="24"/>
-        </w:rPr>
-        <w:t xml:space="preserve"> yöntemi olduğunu bildirdi</w:t>
-      </w:r>
-      <w:r>
-        <w:rPr>
-          <w:rFonts w:ascii="Times New Roman" w:eastAsia="Times New Roman" w:hAnsi="Times New Roman" w:cs="Times New Roman"/>
-          <w:sz w:val="24"/>
-          <w:szCs w:val="24"/>
-          <w:vertAlign w:val="superscript"/>
-        </w:rPr>
-        <w:t>[</w:t>
-      </w:r>
-      <w:r>
-        <w:rPr>
-          <w:rFonts w:ascii="Times New Roman" w:eastAsia="Times New Roman" w:hAnsi="Times New Roman" w:cs="Times New Roman"/>
-          <w:sz w:val="24"/>
-          <w:szCs w:val="24"/>
-          <w:vertAlign w:val="superscript"/>
-        </w:rPr>
-        <w:t>3</w:t>
-      </w:r>
-      <w:r>
-        <w:rPr>
-          <w:rFonts w:ascii="Times New Roman" w:eastAsia="Times New Roman" w:hAnsi="Times New Roman" w:cs="Times New Roman"/>
-          <w:sz w:val="24"/>
-          <w:szCs w:val="24"/>
-          <w:vertAlign w:val="superscript"/>
-        </w:rPr>
-        <w:t>]</w:t>
-      </w:r>
-      <w:r>
-        <w:rPr>
-          <w:rFonts w:ascii="Times New Roman" w:eastAsia="Times New Roman" w:hAnsi="Times New Roman" w:cs="Times New Roman"/>
-          <w:i/>
-          <w:iCs/>
-          <w:sz w:val="24"/>
-          <w:szCs w:val="24"/>
-        </w:rPr>
         <w:t>.</w:t>
       </w:r>
     </w:p>
@@ -1532,9 +1023,8 @@
           <w:szCs w:val="24"/>
           <w:lang w:eastAsia="ja-JP"/>
         </w:rPr>
-        <w:t xml:space="preserve">Ağustos 2023’te </w:t>
-      </w:r>
-      <w:proofErr w:type="spellStart"/>
+        <w:t xml:space="preserve">Ağustos 2023’te Twilio, bilgisayar korsanlarının müşteri verilerine yetkisiz erişim sağladığını doğruladı. Saldırganlar, iyi organize edilmiş bir SMS oltalama </w:t>
+      </w:r>
       <w:r>
         <w:rPr>
           <w:rFonts w:ascii="Times New Roman" w:eastAsia="Times New Roman" w:hAnsi="Times New Roman" w:cs="Times New Roman"/>
@@ -1542,67 +1032,8 @@
           <w:szCs w:val="24"/>
           <w:lang w:eastAsia="ja-JP"/>
         </w:rPr>
-        <w:t>Twilio</w:t>
-      </w:r>
-      <w:proofErr w:type="spellEnd"/>
-      <w:r>
-        <w:rPr>
-          <w:rFonts w:ascii="Times New Roman" w:eastAsia="Times New Roman" w:hAnsi="Times New Roman" w:cs="Times New Roman"/>
-          <w:sz w:val="24"/>
-          <w:szCs w:val="24"/>
-          <w:lang w:eastAsia="ja-JP"/>
-        </w:rPr>
-        <w:t xml:space="preserve">, bilgisayar korsanlarının müşteri verilerine yetkisiz erişim sağladığını doğruladı. Saldırganlar, iyi organize edilmiş bir SMS </w:t>
-      </w:r>
-      <w:proofErr w:type="spellStart"/>
-      <w:r>
-        <w:rPr>
-          <w:rFonts w:ascii="Times New Roman" w:eastAsia="Times New Roman" w:hAnsi="Times New Roman" w:cs="Times New Roman"/>
-          <w:sz w:val="24"/>
-          <w:szCs w:val="24"/>
-          <w:lang w:eastAsia="ja-JP"/>
-        </w:rPr>
-        <w:t>oltalama</w:t>
-      </w:r>
-      <w:proofErr w:type="spellEnd"/>
-      <w:r>
-        <w:rPr>
-          <w:rFonts w:ascii="Times New Roman" w:eastAsia="Times New Roman" w:hAnsi="Times New Roman" w:cs="Times New Roman"/>
-          <w:sz w:val="24"/>
-          <w:szCs w:val="24"/>
-          <w:lang w:eastAsia="ja-JP"/>
-        </w:rPr>
-        <w:t xml:space="preserve"> </w:t>
-      </w:r>
-      <w:r>
-        <w:rPr>
-          <w:rFonts w:ascii="Times New Roman" w:eastAsia="Times New Roman" w:hAnsi="Times New Roman" w:cs="Times New Roman"/>
-          <w:sz w:val="24"/>
-          <w:szCs w:val="24"/>
-          <w:lang w:eastAsia="ja-JP"/>
-        </w:rPr>
         <w:lastRenderedPageBreak/>
-        <w:t xml:space="preserve">kampanyasıyla </w:t>
-      </w:r>
-      <w:proofErr w:type="spellStart"/>
-      <w:r>
-        <w:rPr>
-          <w:rFonts w:ascii="Times New Roman" w:eastAsia="Times New Roman" w:hAnsi="Times New Roman" w:cs="Times New Roman"/>
-          <w:sz w:val="24"/>
-          <w:szCs w:val="24"/>
-          <w:lang w:eastAsia="ja-JP"/>
-        </w:rPr>
-        <w:t>Twilio</w:t>
-      </w:r>
-      <w:proofErr w:type="spellEnd"/>
-      <w:r>
-        <w:rPr>
-          <w:rFonts w:ascii="Times New Roman" w:eastAsia="Times New Roman" w:hAnsi="Times New Roman" w:cs="Times New Roman"/>
-          <w:sz w:val="24"/>
-          <w:szCs w:val="24"/>
-          <w:lang w:eastAsia="ja-JP"/>
-        </w:rPr>
-        <w:t xml:space="preserve"> çalışanlarını giriş bilgilerini vermeleri için kandırarak şirketin dahili güvenlik önlemlerini etkili bir şekilde aşmayı başardı. Bu ihlal, büyük teknoloji şirketlerinin karşı karşıya olduğu devam eden güvenlik açıkları ve bu şirketlerin nasıl daha iyi korunabileceği konusunda kritik soruları gündeme getirdi.</w:t>
+        <w:t>kampanyasıyla Twilio çalışanlarını giriş bilgilerini vermeleri için kandırarak şirketin dahili güvenlik önlemlerini etkili bir şekilde aşmayı başardı. Bu ihlal, büyük teknoloji şirketlerinin karşı karşıya olduğu devam eden güvenlik açıkları ve bu şirketlerin nasıl daha iyi korunabileceği konusunda kritik soruları gündeme getirdi.</w:t>
       </w:r>
     </w:p>
     <w:p>
@@ -1615,7 +1046,6 @@
           <w:lang w:eastAsia="ja-JP"/>
         </w:rPr>
       </w:pPr>
-      <w:proofErr w:type="spellStart"/>
       <w:r>
         <w:rPr>
           <w:rFonts w:ascii="Times New Roman" w:eastAsia="Times New Roman" w:hAnsi="Times New Roman" w:cs="Times New Roman"/>
@@ -1623,37 +1053,7 @@
           <w:szCs w:val="24"/>
           <w:lang w:eastAsia="ja-JP"/>
         </w:rPr>
-        <w:t>Twilio</w:t>
-      </w:r>
-      <w:proofErr w:type="spellEnd"/>
-      <w:r>
-        <w:rPr>
-          <w:rFonts w:ascii="Times New Roman" w:eastAsia="Times New Roman" w:hAnsi="Times New Roman" w:cs="Times New Roman"/>
-          <w:sz w:val="24"/>
-          <w:szCs w:val="24"/>
-          <w:lang w:eastAsia="ja-JP"/>
-        </w:rPr>
-        <w:t xml:space="preserve">, saldırının şirketin BT departmanını taklit eden bir dizi SMS </w:t>
-      </w:r>
-      <w:proofErr w:type="spellStart"/>
-      <w:r>
-        <w:rPr>
-          <w:rFonts w:ascii="Times New Roman" w:eastAsia="Times New Roman" w:hAnsi="Times New Roman" w:cs="Times New Roman"/>
-          <w:sz w:val="24"/>
-          <w:szCs w:val="24"/>
-          <w:lang w:eastAsia="ja-JP"/>
-        </w:rPr>
-        <w:t>oltalama</w:t>
-      </w:r>
-      <w:proofErr w:type="spellEnd"/>
-      <w:r>
-        <w:rPr>
-          <w:rFonts w:ascii="Times New Roman" w:eastAsia="Times New Roman" w:hAnsi="Times New Roman" w:cs="Times New Roman"/>
-          <w:sz w:val="24"/>
-          <w:szCs w:val="24"/>
-          <w:lang w:eastAsia="ja-JP"/>
-        </w:rPr>
-        <w:t xml:space="preserve"> mesajıyla başladığını açıkladı. Bu mesajlarda, çalışanların şifrelerinin süresinin dolduğu ya da çalışma programlarının değiştiği öne sürülerek kötü amaçlı bir bağlantıya tıklamaları istendi. Bu bağlantı, çalışanların giriş bilgilerini girmeye teşvik edildiği sahte bir web sitesine yönlendiriyordu.</w:t>
+        <w:t>Twilio, saldırının şirketin BT departmanını taklit eden bir dizi SMS oltalama mesajıyla başladığını açıkladı. Bu mesajlarda, çalışanların şifrelerinin süresinin dolduğu ya da çalışma programlarının değiştiği öne sürülerek kötü amaçlı bir bağlantıya tıklamaları istendi. Bu bağlantı, çalışanların giriş bilgilerini girmeye teşvik edildiği sahte bir web sitesine yönlendiriyordu.</w:t>
       </w:r>
     </w:p>
     <w:p>
@@ -1683,67 +1083,7 @@
           <w:szCs w:val="24"/>
           <w:lang w:eastAsia="ja-JP"/>
         </w:rPr>
-        <w:t xml:space="preserve">hedefli </w:t>
-      </w:r>
-      <w:proofErr w:type="spellStart"/>
-      <w:r>
-        <w:rPr>
-          <w:rFonts w:ascii="Times New Roman" w:eastAsia="Times New Roman" w:hAnsi="Times New Roman" w:cs="Times New Roman"/>
-          <w:sz w:val="24"/>
-          <w:szCs w:val="24"/>
-          <w:lang w:eastAsia="ja-JP"/>
-        </w:rPr>
-        <w:t>oltalama</w:t>
-      </w:r>
-      <w:proofErr w:type="spellEnd"/>
-      <w:r>
-        <w:rPr>
-          <w:rFonts w:ascii="Times New Roman" w:eastAsia="Times New Roman" w:hAnsi="Times New Roman" w:cs="Times New Roman"/>
-          <w:sz w:val="24"/>
-          <w:szCs w:val="24"/>
-          <w:lang w:eastAsia="ja-JP"/>
-        </w:rPr>
-        <w:t xml:space="preserve"> (</w:t>
-      </w:r>
-      <w:proofErr w:type="spellStart"/>
-      <w:r>
-        <w:rPr>
-          <w:rFonts w:ascii="Times New Roman" w:eastAsia="Times New Roman" w:hAnsi="Times New Roman" w:cs="Times New Roman"/>
-          <w:sz w:val="24"/>
-          <w:szCs w:val="24"/>
-          <w:lang w:eastAsia="ja-JP"/>
-        </w:rPr>
-        <w:t>spear</w:t>
-      </w:r>
-      <w:proofErr w:type="spellEnd"/>
-      <w:r>
-        <w:rPr>
-          <w:rFonts w:ascii="Times New Roman" w:eastAsia="Times New Roman" w:hAnsi="Times New Roman" w:cs="Times New Roman"/>
-          <w:sz w:val="24"/>
-          <w:szCs w:val="24"/>
-          <w:lang w:eastAsia="ja-JP"/>
-        </w:rPr>
-        <w:t xml:space="preserve"> </w:t>
-      </w:r>
-      <w:proofErr w:type="spellStart"/>
-      <w:r>
-        <w:rPr>
-          <w:rFonts w:ascii="Times New Roman" w:eastAsia="Times New Roman" w:hAnsi="Times New Roman" w:cs="Times New Roman"/>
-          <w:sz w:val="24"/>
-          <w:szCs w:val="24"/>
-          <w:lang w:eastAsia="ja-JP"/>
-        </w:rPr>
-        <w:t>phishing</w:t>
-      </w:r>
-      <w:proofErr w:type="spellEnd"/>
-      <w:r>
-        <w:rPr>
-          <w:rFonts w:ascii="Times New Roman" w:eastAsia="Times New Roman" w:hAnsi="Times New Roman" w:cs="Times New Roman"/>
-          <w:sz w:val="24"/>
-          <w:szCs w:val="24"/>
-          <w:lang w:eastAsia="ja-JP"/>
-        </w:rPr>
-        <w:t>) türünün tipik bir örneğidir.</w:t>
+        <w:t>hedefli oltalama (spear phishing) türünün tipik bir örneğidir.</w:t>
       </w:r>
       <w:r>
         <w:rPr>
@@ -2280,9 +1620,17 @@
           <w:sz w:val="24"/>
           <w:szCs w:val="24"/>
         </w:rPr>
-        <w:t xml:space="preserve">UC </w:t>
-      </w:r>
-      <w:proofErr w:type="spellStart"/>
+        <w:t>UC Irvine Machine Learning Repository’</w:t>
+      </w:r>
+      <w:r>
+        <w:rPr>
+          <w:rFonts w:ascii="Times New Roman" w:eastAsia="Times New Roman" w:hAnsi="Times New Roman" w:cs="Times New Roman"/>
+          <w:color w:val="000000"/>
+          <w:sz w:val="24"/>
+          <w:szCs w:val="24"/>
+        </w:rPr>
+        <w:t xml:space="preserve">den </w:t>
+      </w:r>
       <w:r>
         <w:rPr>
           <w:rFonts w:ascii="Times New Roman" w:eastAsia="Times New Roman" w:hAnsi="Times New Roman" w:cs="Times New Roman"/>
@@ -2292,9 +1640,38 @@
           <w:sz w:val="24"/>
           <w:szCs w:val="24"/>
         </w:rPr>
-        <w:t>Irvine</w:t>
-      </w:r>
-      <w:proofErr w:type="spellEnd"/>
+        <w:t>Phishing Websites</w:t>
+      </w:r>
+      <w:r>
+        <w:rPr>
+          <w:rFonts w:ascii="Times New Roman" w:eastAsia="Times New Roman" w:hAnsi="Times New Roman" w:cs="Times New Roman"/>
+          <w:color w:val="000000"/>
+          <w:sz w:val="24"/>
+          <w:szCs w:val="24"/>
+          <w:vertAlign w:val="superscript"/>
+        </w:rPr>
+        <w:t>[</w:t>
+      </w:r>
+      <w:r>
+        <w:rPr>
+          <w:rFonts w:ascii="Times New Roman" w:eastAsia="Times New Roman" w:hAnsi="Times New Roman" w:cs="Times New Roman"/>
+          <w:color w:val="000000"/>
+          <w:sz w:val="24"/>
+          <w:szCs w:val="24"/>
+          <w:vertAlign w:val="superscript"/>
+        </w:rPr>
+        <w:t>6</w:t>
+      </w:r>
+      <w:r>
+        <w:rPr>
+          <w:rFonts w:ascii="Times New Roman" w:eastAsia="Times New Roman" w:hAnsi="Times New Roman" w:cs="Times New Roman"/>
+          <w:color w:val="000000"/>
+          <w:sz w:val="24"/>
+          <w:szCs w:val="24"/>
+          <w:vertAlign w:val="superscript"/>
+        </w:rPr>
+        <w:t>]</w:t>
+      </w:r>
       <w:r>
         <w:rPr>
           <w:rFonts w:ascii="Times New Roman" w:eastAsia="Times New Roman" w:hAnsi="Times New Roman" w:cs="Times New Roman"/>
@@ -2304,117 +1681,8 @@
           <w:sz w:val="24"/>
           <w:szCs w:val="24"/>
         </w:rPr>
-        <w:t xml:space="preserve"> Machine Learning </w:t>
-      </w:r>
-      <w:proofErr w:type="spellStart"/>
-      <w:r>
-        <w:rPr>
-          <w:rFonts w:ascii="Times New Roman" w:eastAsia="Times New Roman" w:hAnsi="Times New Roman" w:cs="Times New Roman"/>
-          <w:i/>
-          <w:iCs/>
-          <w:color w:val="000000"/>
-          <w:sz w:val="24"/>
-          <w:szCs w:val="24"/>
-        </w:rPr>
-        <w:t>Repository’</w:t>
-      </w:r>
-      <w:r>
-        <w:rPr>
-          <w:rFonts w:ascii="Times New Roman" w:eastAsia="Times New Roman" w:hAnsi="Times New Roman" w:cs="Times New Roman"/>
-          <w:color w:val="000000"/>
-          <w:sz w:val="24"/>
-          <w:szCs w:val="24"/>
-        </w:rPr>
-        <w:t>den</w:t>
-      </w:r>
-      <w:proofErr w:type="spellEnd"/>
-      <w:r>
-        <w:rPr>
-          <w:rFonts w:ascii="Times New Roman" w:eastAsia="Times New Roman" w:hAnsi="Times New Roman" w:cs="Times New Roman"/>
-          <w:color w:val="000000"/>
-          <w:sz w:val="24"/>
-          <w:szCs w:val="24"/>
-        </w:rPr>
         <w:t xml:space="preserve"> </w:t>
       </w:r>
-      <w:proofErr w:type="spellStart"/>
-      <w:r>
-        <w:rPr>
-          <w:rFonts w:ascii="Times New Roman" w:eastAsia="Times New Roman" w:hAnsi="Times New Roman" w:cs="Times New Roman"/>
-          <w:i/>
-          <w:iCs/>
-          <w:color w:val="000000"/>
-          <w:sz w:val="24"/>
-          <w:szCs w:val="24"/>
-        </w:rPr>
-        <w:t>Phishing</w:t>
-      </w:r>
-      <w:proofErr w:type="spellEnd"/>
-      <w:r>
-        <w:rPr>
-          <w:rFonts w:ascii="Times New Roman" w:eastAsia="Times New Roman" w:hAnsi="Times New Roman" w:cs="Times New Roman"/>
-          <w:i/>
-          <w:iCs/>
-          <w:color w:val="000000"/>
-          <w:sz w:val="24"/>
-          <w:szCs w:val="24"/>
-        </w:rPr>
-        <w:t xml:space="preserve"> </w:t>
-      </w:r>
-      <w:proofErr w:type="spellStart"/>
-      <w:r>
-        <w:rPr>
-          <w:rFonts w:ascii="Times New Roman" w:eastAsia="Times New Roman" w:hAnsi="Times New Roman" w:cs="Times New Roman"/>
-          <w:i/>
-          <w:iCs/>
-          <w:color w:val="000000"/>
-          <w:sz w:val="24"/>
-          <w:szCs w:val="24"/>
-        </w:rPr>
-        <w:t>Websites</w:t>
-      </w:r>
-      <w:proofErr w:type="spellEnd"/>
-      <w:r>
-        <w:rPr>
-          <w:rFonts w:ascii="Times New Roman" w:eastAsia="Times New Roman" w:hAnsi="Times New Roman" w:cs="Times New Roman"/>
-          <w:color w:val="000000"/>
-          <w:sz w:val="24"/>
-          <w:szCs w:val="24"/>
-          <w:vertAlign w:val="superscript"/>
-        </w:rPr>
-        <w:t>[</w:t>
-      </w:r>
-      <w:r>
-        <w:rPr>
-          <w:rFonts w:ascii="Times New Roman" w:eastAsia="Times New Roman" w:hAnsi="Times New Roman" w:cs="Times New Roman"/>
-          <w:color w:val="000000"/>
-          <w:sz w:val="24"/>
-          <w:szCs w:val="24"/>
-          <w:vertAlign w:val="superscript"/>
-        </w:rPr>
-        <w:t>6</w:t>
-      </w:r>
-      <w:r>
-        <w:rPr>
-          <w:rFonts w:ascii="Times New Roman" w:eastAsia="Times New Roman" w:hAnsi="Times New Roman" w:cs="Times New Roman"/>
-          <w:color w:val="000000"/>
-          <w:sz w:val="24"/>
-          <w:szCs w:val="24"/>
-          <w:vertAlign w:val="superscript"/>
-        </w:rPr>
-        <w:t>]</w:t>
-      </w:r>
-      <w:r>
-        <w:rPr>
-          <w:rFonts w:ascii="Times New Roman" w:eastAsia="Times New Roman" w:hAnsi="Times New Roman" w:cs="Times New Roman"/>
-          <w:i/>
-          <w:iCs/>
-          <w:color w:val="000000"/>
-          <w:sz w:val="24"/>
-          <w:szCs w:val="24"/>
-        </w:rPr>
-        <w:t xml:space="preserve"> </w:t>
-      </w:r>
       <w:r>
         <w:rPr>
           <w:rFonts w:ascii="Times New Roman" w:eastAsia="Times New Roman" w:hAnsi="Times New Roman" w:cs="Times New Roman"/>
@@ -2451,37 +1719,15 @@
         </w:rPr>
         <w:t xml:space="preserve">, </w:t>
       </w:r>
-      <w:proofErr w:type="spellStart"/>
-      <w:r>
-        <w:rPr>
-          <w:rFonts w:ascii="Times New Roman" w:eastAsia="Times New Roman" w:hAnsi="Times New Roman" w:cs="Times New Roman"/>
-          <w:color w:val="000000"/>
-          <w:sz w:val="24"/>
-          <w:szCs w:val="24"/>
-        </w:rPr>
-        <w:t>Fadi</w:t>
-      </w:r>
-      <w:proofErr w:type="spellEnd"/>
-      <w:r>
-        <w:rPr>
-          <w:rFonts w:ascii="Times New Roman" w:eastAsia="Times New Roman" w:hAnsi="Times New Roman" w:cs="Times New Roman"/>
-          <w:color w:val="000000"/>
-          <w:sz w:val="24"/>
-          <w:szCs w:val="24"/>
-        </w:rPr>
-        <w:t xml:space="preserve"> </w:t>
-      </w:r>
-      <w:proofErr w:type="spellStart"/>
-      <w:r>
-        <w:rPr>
-          <w:rFonts w:ascii="Times New Roman" w:eastAsia="Times New Roman" w:hAnsi="Times New Roman" w:cs="Times New Roman"/>
-          <w:color w:val="000000"/>
-          <w:sz w:val="24"/>
-          <w:szCs w:val="24"/>
-        </w:rPr>
-        <w:t>Thabtah</w:t>
-      </w:r>
-      <w:proofErr w:type="spellEnd"/>
+      <w:r>
+        <w:rPr>
+          <w:rFonts w:ascii="Times New Roman" w:eastAsia="Times New Roman" w:hAnsi="Times New Roman" w:cs="Times New Roman"/>
+          <w:color w:val="000000"/>
+          <w:sz w:val="24"/>
+          <w:szCs w:val="24"/>
+        </w:rPr>
+        <w:t>Fadi Thabtah</w:t>
+      </w:r>
       <w:r>
         <w:rPr>
           <w:rFonts w:ascii="Times New Roman" w:eastAsia="Times New Roman" w:hAnsi="Times New Roman" w:cs="Times New Roman"/>
@@ -2498,19 +1744,8 @@
           <w:sz w:val="24"/>
           <w:szCs w:val="24"/>
         </w:rPr>
-        <w:t xml:space="preserve">Lee </w:t>
-      </w:r>
-      <w:proofErr w:type="spellStart"/>
-      <w:r>
-        <w:rPr>
-          <w:rFonts w:ascii="Times New Roman" w:eastAsia="Times New Roman" w:hAnsi="Times New Roman" w:cs="Times New Roman"/>
-          <w:color w:val="000000"/>
-          <w:sz w:val="24"/>
-          <w:szCs w:val="24"/>
-        </w:rPr>
-        <w:t>McCluskey</w:t>
-      </w:r>
-      <w:proofErr w:type="spellEnd"/>
+        <w:t>Lee McCluskey</w:t>
+      </w:r>
       <w:r>
         <w:rPr>
           <w:rFonts w:ascii="Times New Roman" w:eastAsia="Times New Roman" w:hAnsi="Times New Roman" w:cs="Times New Roman"/>
@@ -2527,47 +1762,7 @@
           <w:sz w:val="24"/>
           <w:szCs w:val="24"/>
         </w:rPr>
-        <w:t xml:space="preserve">u veri seti ağırlıklı olarak </w:t>
-      </w:r>
-      <w:proofErr w:type="spellStart"/>
-      <w:r>
-        <w:rPr>
-          <w:rFonts w:ascii="Times New Roman" w:eastAsia="Times New Roman" w:hAnsi="Times New Roman" w:cs="Times New Roman"/>
-          <w:color w:val="000000"/>
-          <w:sz w:val="24"/>
-          <w:szCs w:val="24"/>
-        </w:rPr>
-        <w:t>PhishTank</w:t>
-      </w:r>
-      <w:proofErr w:type="spellEnd"/>
-      <w:r>
-        <w:rPr>
-          <w:rFonts w:ascii="Times New Roman" w:eastAsia="Times New Roman" w:hAnsi="Times New Roman" w:cs="Times New Roman"/>
-          <w:color w:val="000000"/>
-          <w:sz w:val="24"/>
-          <w:szCs w:val="24"/>
-        </w:rPr>
-        <w:t xml:space="preserve"> arşivi, </w:t>
-      </w:r>
-      <w:proofErr w:type="spellStart"/>
-      <w:r>
-        <w:rPr>
-          <w:rFonts w:ascii="Times New Roman" w:eastAsia="Times New Roman" w:hAnsi="Times New Roman" w:cs="Times New Roman"/>
-          <w:color w:val="000000"/>
-          <w:sz w:val="24"/>
-          <w:szCs w:val="24"/>
-        </w:rPr>
-        <w:t>MillerSmiles</w:t>
-      </w:r>
-      <w:proofErr w:type="spellEnd"/>
-      <w:r>
-        <w:rPr>
-          <w:rFonts w:ascii="Times New Roman" w:eastAsia="Times New Roman" w:hAnsi="Times New Roman" w:cs="Times New Roman"/>
-          <w:color w:val="000000"/>
-          <w:sz w:val="24"/>
-          <w:szCs w:val="24"/>
-        </w:rPr>
-        <w:t xml:space="preserve"> arşivi ve Google'ın arama operatörlerinden toplanmıştır.</w:t>
+        <w:t>u veri seti ağırlıklı olarak PhishTank arşivi, MillerSmiles arşivi ve Google'ın arama operatörlerinden toplanmıştır.</w:t>
       </w:r>
       <w:r>
         <w:rPr>
@@ -3107,7 +2302,6 @@
                 <w:lang w:eastAsia="ja-JP"/>
               </w:rPr>
             </w:pPr>
-            <w:proofErr w:type="spellStart"/>
             <w:r>
               <w:rPr>
                 <w:rFonts w:ascii="Times New Roman" w:eastAsia="Times New Roman" w:hAnsi="Times New Roman" w:cs="Times New Roman"/>
@@ -3117,7 +2311,6 @@
               </w:rPr>
               <w:t>having_ip_address</w:t>
             </w:r>
-            <w:proofErr w:type="spellEnd"/>
           </w:p>
         </w:tc>
         <w:tc>
@@ -3141,7 +2334,6 @@
                 <w:lang w:eastAsia="ja-JP"/>
               </w:rPr>
             </w:pPr>
-            <w:proofErr w:type="spellStart"/>
             <w:r>
               <w:rPr>
                 <w:rFonts w:ascii="Times New Roman" w:eastAsia="Times New Roman" w:hAnsi="Times New Roman" w:cs="Times New Roman"/>
@@ -3151,7 +2343,6 @@
               </w:rPr>
               <w:t>Integer</w:t>
             </w:r>
-            <w:proofErr w:type="spellEnd"/>
             <w:r>
               <w:rPr>
                 <w:rFonts w:ascii="Times New Roman" w:eastAsia="Times New Roman" w:hAnsi="Times New Roman" w:cs="Times New Roman"/>
@@ -3306,7 +2497,6 @@
                 <w:lang w:eastAsia="ja-JP"/>
               </w:rPr>
             </w:pPr>
-            <w:proofErr w:type="spellStart"/>
             <w:r>
               <w:rPr>
                 <w:rFonts w:ascii="Times New Roman" w:eastAsia="Times New Roman" w:hAnsi="Times New Roman" w:cs="Times New Roman"/>
@@ -3316,7 +2506,6 @@
               </w:rPr>
               <w:t>url_length</w:t>
             </w:r>
-            <w:proofErr w:type="spellEnd"/>
           </w:p>
         </w:tc>
         <w:tc>
@@ -3340,7 +2529,6 @@
                 <w:lang w:eastAsia="ja-JP"/>
               </w:rPr>
             </w:pPr>
-            <w:proofErr w:type="spellStart"/>
             <w:r>
               <w:rPr>
                 <w:rFonts w:ascii="Times New Roman" w:eastAsia="Times New Roman" w:hAnsi="Times New Roman" w:cs="Times New Roman"/>
@@ -3350,7 +2538,6 @@
               </w:rPr>
               <w:t>Integer</w:t>
             </w:r>
-            <w:proofErr w:type="spellEnd"/>
           </w:p>
         </w:tc>
         <w:tc>
@@ -3496,7 +2683,6 @@
                 <w:lang w:eastAsia="ja-JP"/>
               </w:rPr>
             </w:pPr>
-            <w:proofErr w:type="spellStart"/>
             <w:r>
               <w:rPr>
                 <w:rFonts w:ascii="Times New Roman" w:eastAsia="Times New Roman" w:hAnsi="Times New Roman" w:cs="Times New Roman"/>
@@ -3506,7 +2692,6 @@
               </w:rPr>
               <w:t>shortining_service</w:t>
             </w:r>
-            <w:proofErr w:type="spellEnd"/>
           </w:p>
         </w:tc>
         <w:tc>
@@ -3530,7 +2715,6 @@
                 <w:lang w:eastAsia="ja-JP"/>
               </w:rPr>
             </w:pPr>
-            <w:proofErr w:type="spellStart"/>
             <w:r>
               <w:rPr>
                 <w:rFonts w:ascii="Times New Roman" w:eastAsia="Times New Roman" w:hAnsi="Times New Roman" w:cs="Times New Roman"/>
@@ -3540,7 +2724,6 @@
               </w:rPr>
               <w:t>Integer</w:t>
             </w:r>
-            <w:proofErr w:type="spellEnd"/>
           </w:p>
         </w:tc>
         <w:tc>
@@ -3686,7 +2869,6 @@
                 <w:lang w:eastAsia="ja-JP"/>
               </w:rPr>
             </w:pPr>
-            <w:proofErr w:type="spellStart"/>
             <w:r>
               <w:rPr>
                 <w:rFonts w:ascii="Times New Roman" w:eastAsia="Times New Roman" w:hAnsi="Times New Roman" w:cs="Times New Roman"/>
@@ -3696,7 +2878,6 @@
               </w:rPr>
               <w:t>having_at_symbol</w:t>
             </w:r>
-            <w:proofErr w:type="spellEnd"/>
           </w:p>
         </w:tc>
         <w:tc>
@@ -3720,7 +2901,6 @@
                 <w:lang w:eastAsia="ja-JP"/>
               </w:rPr>
             </w:pPr>
-            <w:proofErr w:type="spellStart"/>
             <w:r>
               <w:rPr>
                 <w:rFonts w:ascii="Times New Roman" w:eastAsia="Times New Roman" w:hAnsi="Times New Roman" w:cs="Times New Roman"/>
@@ -3730,7 +2910,6 @@
               </w:rPr>
               <w:t>Integer</w:t>
             </w:r>
-            <w:proofErr w:type="spellEnd"/>
           </w:p>
         </w:tc>
         <w:tc>
@@ -3876,7 +3055,6 @@
                 <w:lang w:eastAsia="ja-JP"/>
               </w:rPr>
             </w:pPr>
-            <w:proofErr w:type="spellStart"/>
             <w:r>
               <w:rPr>
                 <w:rFonts w:ascii="Times New Roman" w:eastAsia="Times New Roman" w:hAnsi="Times New Roman" w:cs="Times New Roman"/>
@@ -3886,7 +3064,6 @@
               </w:rPr>
               <w:t>double_slash_redirecting</w:t>
             </w:r>
-            <w:proofErr w:type="spellEnd"/>
           </w:p>
         </w:tc>
         <w:tc>
@@ -3910,7 +3087,6 @@
                 <w:lang w:eastAsia="ja-JP"/>
               </w:rPr>
             </w:pPr>
-            <w:proofErr w:type="spellStart"/>
             <w:r>
               <w:rPr>
                 <w:rFonts w:ascii="Times New Roman" w:eastAsia="Times New Roman" w:hAnsi="Times New Roman" w:cs="Times New Roman"/>
@@ -3920,7 +3096,6 @@
               </w:rPr>
               <w:t>Integer</w:t>
             </w:r>
-            <w:proofErr w:type="spellEnd"/>
           </w:p>
         </w:tc>
         <w:tc>
@@ -4066,7 +3241,6 @@
                 <w:lang w:eastAsia="ja-JP"/>
               </w:rPr>
             </w:pPr>
-            <w:proofErr w:type="spellStart"/>
             <w:r>
               <w:rPr>
                 <w:rFonts w:ascii="Times New Roman" w:eastAsia="Times New Roman" w:hAnsi="Times New Roman" w:cs="Times New Roman"/>
@@ -4076,7 +3250,6 @@
               </w:rPr>
               <w:t>prefix_suffix</w:t>
             </w:r>
-            <w:proofErr w:type="spellEnd"/>
           </w:p>
         </w:tc>
         <w:tc>
@@ -4100,7 +3273,6 @@
                 <w:lang w:eastAsia="ja-JP"/>
               </w:rPr>
             </w:pPr>
-            <w:proofErr w:type="spellStart"/>
             <w:r>
               <w:rPr>
                 <w:rFonts w:ascii="Times New Roman" w:eastAsia="Times New Roman" w:hAnsi="Times New Roman" w:cs="Times New Roman"/>
@@ -4110,7 +3282,6 @@
               </w:rPr>
               <w:t>Integer</w:t>
             </w:r>
-            <w:proofErr w:type="spellEnd"/>
           </w:p>
         </w:tc>
         <w:tc>
@@ -4256,7 +3427,6 @@
                 <w:lang w:eastAsia="ja-JP"/>
               </w:rPr>
             </w:pPr>
-            <w:proofErr w:type="spellStart"/>
             <w:r>
               <w:rPr>
                 <w:rFonts w:ascii="Times New Roman" w:eastAsia="Times New Roman" w:hAnsi="Times New Roman" w:cs="Times New Roman"/>
@@ -4266,7 +3436,6 @@
               </w:rPr>
               <w:t>having_sub_domain</w:t>
             </w:r>
-            <w:proofErr w:type="spellEnd"/>
           </w:p>
         </w:tc>
         <w:tc>
@@ -4290,7 +3459,6 @@
                 <w:lang w:eastAsia="ja-JP"/>
               </w:rPr>
             </w:pPr>
-            <w:proofErr w:type="spellStart"/>
             <w:r>
               <w:rPr>
                 <w:rFonts w:ascii="Times New Roman" w:eastAsia="Times New Roman" w:hAnsi="Times New Roman" w:cs="Times New Roman"/>
@@ -4300,7 +3468,6 @@
               </w:rPr>
               <w:t>Integer</w:t>
             </w:r>
-            <w:proofErr w:type="spellEnd"/>
           </w:p>
         </w:tc>
         <w:tc>
@@ -4446,7 +3613,6 @@
                 <w:lang w:eastAsia="ja-JP"/>
               </w:rPr>
             </w:pPr>
-            <w:proofErr w:type="spellStart"/>
             <w:r>
               <w:rPr>
                 <w:rFonts w:ascii="Times New Roman" w:eastAsia="Times New Roman" w:hAnsi="Times New Roman" w:cs="Times New Roman"/>
@@ -4456,7 +3622,6 @@
               </w:rPr>
               <w:t>sslfinal_state</w:t>
             </w:r>
-            <w:proofErr w:type="spellEnd"/>
           </w:p>
         </w:tc>
         <w:tc>
@@ -4480,7 +3645,6 @@
                 <w:lang w:eastAsia="ja-JP"/>
               </w:rPr>
             </w:pPr>
-            <w:proofErr w:type="spellStart"/>
             <w:r>
               <w:rPr>
                 <w:rFonts w:ascii="Times New Roman" w:eastAsia="Times New Roman" w:hAnsi="Times New Roman" w:cs="Times New Roman"/>
@@ -4490,7 +3654,6 @@
               </w:rPr>
               <w:t>Integer</w:t>
             </w:r>
-            <w:proofErr w:type="spellEnd"/>
           </w:p>
         </w:tc>
         <w:tc>
@@ -4636,7 +3799,6 @@
                 <w:lang w:eastAsia="ja-JP"/>
               </w:rPr>
             </w:pPr>
-            <w:proofErr w:type="spellStart"/>
             <w:r>
               <w:rPr>
                 <w:rFonts w:ascii="Times New Roman" w:eastAsia="Times New Roman" w:hAnsi="Times New Roman" w:cs="Times New Roman"/>
@@ -4646,7 +3808,6 @@
               </w:rPr>
               <w:t>domain_registration_length</w:t>
             </w:r>
-            <w:proofErr w:type="spellEnd"/>
           </w:p>
         </w:tc>
         <w:tc>
@@ -4670,7 +3831,6 @@
                 <w:lang w:eastAsia="ja-JP"/>
               </w:rPr>
             </w:pPr>
-            <w:proofErr w:type="spellStart"/>
             <w:r>
               <w:rPr>
                 <w:rFonts w:ascii="Times New Roman" w:eastAsia="Times New Roman" w:hAnsi="Times New Roman" w:cs="Times New Roman"/>
@@ -4680,7 +3840,6 @@
               </w:rPr>
               <w:t>Integer</w:t>
             </w:r>
-            <w:proofErr w:type="spellEnd"/>
           </w:p>
         </w:tc>
         <w:tc>
@@ -4826,7 +3985,6 @@
                 <w:lang w:eastAsia="ja-JP"/>
               </w:rPr>
             </w:pPr>
-            <w:proofErr w:type="spellStart"/>
             <w:r>
               <w:rPr>
                 <w:rFonts w:ascii="Times New Roman" w:eastAsia="Times New Roman" w:hAnsi="Times New Roman" w:cs="Times New Roman"/>
@@ -4836,7 +3994,6 @@
               </w:rPr>
               <w:t>favicon</w:t>
             </w:r>
-            <w:proofErr w:type="spellEnd"/>
           </w:p>
         </w:tc>
         <w:tc>
@@ -4860,7 +4017,6 @@
                 <w:lang w:eastAsia="ja-JP"/>
               </w:rPr>
             </w:pPr>
-            <w:proofErr w:type="spellStart"/>
             <w:r>
               <w:rPr>
                 <w:rFonts w:ascii="Times New Roman" w:eastAsia="Times New Roman" w:hAnsi="Times New Roman" w:cs="Times New Roman"/>
@@ -4870,7 +4026,6 @@
               </w:rPr>
               <w:t>Integer</w:t>
             </w:r>
-            <w:proofErr w:type="spellEnd"/>
           </w:p>
         </w:tc>
         <w:tc>
@@ -5048,7 +4203,6 @@
                 <w:lang w:eastAsia="ja-JP"/>
               </w:rPr>
             </w:pPr>
-            <w:proofErr w:type="spellStart"/>
             <w:r>
               <w:rPr>
                 <w:rFonts w:ascii="Times New Roman" w:eastAsia="Times New Roman" w:hAnsi="Times New Roman" w:cs="Times New Roman"/>
@@ -5058,7 +4212,6 @@
               </w:rPr>
               <w:t>Integer</w:t>
             </w:r>
-            <w:proofErr w:type="spellEnd"/>
           </w:p>
         </w:tc>
         <w:tc>
@@ -5204,7 +4357,6 @@
                 <w:lang w:eastAsia="ja-JP"/>
               </w:rPr>
             </w:pPr>
-            <w:proofErr w:type="spellStart"/>
             <w:r>
               <w:rPr>
                 <w:rFonts w:ascii="Times New Roman" w:eastAsia="Times New Roman" w:hAnsi="Times New Roman" w:cs="Times New Roman"/>
@@ -5214,7 +4366,6 @@
               </w:rPr>
               <w:t>https_token</w:t>
             </w:r>
-            <w:proofErr w:type="spellEnd"/>
           </w:p>
         </w:tc>
         <w:tc>
@@ -5238,7 +4389,6 @@
                 <w:lang w:eastAsia="ja-JP"/>
               </w:rPr>
             </w:pPr>
-            <w:proofErr w:type="spellStart"/>
             <w:r>
               <w:rPr>
                 <w:rFonts w:ascii="Times New Roman" w:eastAsia="Times New Roman" w:hAnsi="Times New Roman" w:cs="Times New Roman"/>
@@ -5248,7 +4398,6 @@
               </w:rPr>
               <w:t>Integer</w:t>
             </w:r>
-            <w:proofErr w:type="spellEnd"/>
           </w:p>
         </w:tc>
         <w:tc>
@@ -5279,27 +4428,7 @@
                 <w:szCs w:val="20"/>
                 <w:lang w:eastAsia="ja-JP"/>
               </w:rPr>
-              <w:t xml:space="preserve">URL'de </w:t>
-            </w:r>
-            <w:proofErr w:type="spellStart"/>
-            <w:r>
-              <w:rPr>
-                <w:rFonts w:ascii="Times New Roman" w:eastAsia="Times New Roman" w:hAnsi="Times New Roman" w:cs="Times New Roman"/>
-                <w:sz w:val="20"/>
-                <w:szCs w:val="20"/>
-                <w:lang w:eastAsia="ja-JP"/>
-              </w:rPr>
-              <w:t>https</w:t>
-            </w:r>
-            <w:proofErr w:type="spellEnd"/>
-            <w:r>
-              <w:rPr>
-                <w:rFonts w:ascii="Times New Roman" w:eastAsia="Times New Roman" w:hAnsi="Times New Roman" w:cs="Times New Roman"/>
-                <w:sz w:val="20"/>
-                <w:szCs w:val="20"/>
-                <w:lang w:eastAsia="ja-JP"/>
-              </w:rPr>
-              <w:t xml:space="preserve"> ifadesi yanlış yerde mi</w:t>
+              <w:t>URL'de https ifadesi yanlış yerde mi</w:t>
             </w:r>
           </w:p>
         </w:tc>
@@ -5414,7 +4543,6 @@
                 <w:lang w:eastAsia="ja-JP"/>
               </w:rPr>
             </w:pPr>
-            <w:proofErr w:type="spellStart"/>
             <w:r>
               <w:rPr>
                 <w:rFonts w:ascii="Times New Roman" w:eastAsia="Times New Roman" w:hAnsi="Times New Roman" w:cs="Times New Roman"/>
@@ -5424,7 +4552,6 @@
               </w:rPr>
               <w:t>request_url</w:t>
             </w:r>
-            <w:proofErr w:type="spellEnd"/>
           </w:p>
         </w:tc>
         <w:tc>
@@ -5448,7 +4575,6 @@
                 <w:lang w:eastAsia="ja-JP"/>
               </w:rPr>
             </w:pPr>
-            <w:proofErr w:type="spellStart"/>
             <w:r>
               <w:rPr>
                 <w:rFonts w:ascii="Times New Roman" w:eastAsia="Times New Roman" w:hAnsi="Times New Roman" w:cs="Times New Roman"/>
@@ -5458,7 +4584,6 @@
               </w:rPr>
               <w:t>Integer</w:t>
             </w:r>
-            <w:proofErr w:type="spellEnd"/>
           </w:p>
         </w:tc>
         <w:tc>
@@ -5604,7 +4729,6 @@
                 <w:lang w:eastAsia="ja-JP"/>
               </w:rPr>
             </w:pPr>
-            <w:proofErr w:type="spellStart"/>
             <w:r>
               <w:rPr>
                 <w:rFonts w:ascii="Times New Roman" w:eastAsia="Times New Roman" w:hAnsi="Times New Roman" w:cs="Times New Roman"/>
@@ -5614,7 +4738,6 @@
               </w:rPr>
               <w:t>url_of_anchor</w:t>
             </w:r>
-            <w:proofErr w:type="spellEnd"/>
           </w:p>
         </w:tc>
         <w:tc>
@@ -5638,7 +4761,6 @@
                 <w:lang w:eastAsia="ja-JP"/>
               </w:rPr>
             </w:pPr>
-            <w:proofErr w:type="spellStart"/>
             <w:r>
               <w:rPr>
                 <w:rFonts w:ascii="Times New Roman" w:eastAsia="Times New Roman" w:hAnsi="Times New Roman" w:cs="Times New Roman"/>
@@ -5648,7 +4770,6 @@
               </w:rPr>
               <w:t>Integer</w:t>
             </w:r>
-            <w:proofErr w:type="spellEnd"/>
           </w:p>
         </w:tc>
         <w:tc>
@@ -5794,7 +4915,6 @@
                 <w:lang w:eastAsia="ja-JP"/>
               </w:rPr>
             </w:pPr>
-            <w:proofErr w:type="spellStart"/>
             <w:r>
               <w:rPr>
                 <w:rFonts w:ascii="Times New Roman" w:eastAsia="Times New Roman" w:hAnsi="Times New Roman" w:cs="Times New Roman"/>
@@ -5804,7 +4924,6 @@
               </w:rPr>
               <w:t>links_in_tags</w:t>
             </w:r>
-            <w:proofErr w:type="spellEnd"/>
           </w:p>
         </w:tc>
         <w:tc>
@@ -5828,7 +4947,6 @@
                 <w:lang w:eastAsia="ja-JP"/>
               </w:rPr>
             </w:pPr>
-            <w:proofErr w:type="spellStart"/>
             <w:r>
               <w:rPr>
                 <w:rFonts w:ascii="Times New Roman" w:eastAsia="Times New Roman" w:hAnsi="Times New Roman" w:cs="Times New Roman"/>
@@ -5838,7 +4956,6 @@
               </w:rPr>
               <w:t>Integer</w:t>
             </w:r>
-            <w:proofErr w:type="spellEnd"/>
           </w:p>
         </w:tc>
         <w:tc>
@@ -5862,25 +4979,14 @@
                 <w:lang w:eastAsia="ja-JP"/>
               </w:rPr>
             </w:pPr>
-            <w:proofErr w:type="spellStart"/>
-            <w:r>
-              <w:rPr>
-                <w:rFonts w:ascii="Times New Roman" w:eastAsia="Times New Roman" w:hAnsi="Times New Roman" w:cs="Times New Roman"/>
-                <w:sz w:val="20"/>
-                <w:szCs w:val="20"/>
-                <w:lang w:eastAsia="ja-JP"/>
-              </w:rPr>
-              <w:t>Script</w:t>
-            </w:r>
-            <w:proofErr w:type="spellEnd"/>
-            <w:r>
-              <w:rPr>
-                <w:rFonts w:ascii="Times New Roman" w:eastAsia="Times New Roman" w:hAnsi="Times New Roman" w:cs="Times New Roman"/>
-                <w:sz w:val="20"/>
-                <w:szCs w:val="20"/>
-                <w:lang w:eastAsia="ja-JP"/>
-              </w:rPr>
-              <w:t>/meta etiketlerinde dış bağlantılar var mı</w:t>
+            <w:r>
+              <w:rPr>
+                <w:rFonts w:ascii="Times New Roman" w:eastAsia="Times New Roman" w:hAnsi="Times New Roman" w:cs="Times New Roman"/>
+                <w:sz w:val="20"/>
+                <w:szCs w:val="20"/>
+                <w:lang w:eastAsia="ja-JP"/>
+              </w:rPr>
+              <w:t>Script/meta etiketlerinde dış bağlantılar var mı</w:t>
             </w:r>
           </w:p>
         </w:tc>
@@ -5995,7 +5101,6 @@
                 <w:lang w:eastAsia="ja-JP"/>
               </w:rPr>
             </w:pPr>
-            <w:proofErr w:type="spellStart"/>
             <w:r>
               <w:rPr>
                 <w:rFonts w:ascii="Times New Roman" w:eastAsia="Times New Roman" w:hAnsi="Times New Roman" w:cs="Times New Roman"/>
@@ -6005,7 +5110,6 @@
               </w:rPr>
               <w:t>sfh</w:t>
             </w:r>
-            <w:proofErr w:type="spellEnd"/>
           </w:p>
         </w:tc>
         <w:tc>
@@ -6029,7 +5133,6 @@
                 <w:lang w:eastAsia="ja-JP"/>
               </w:rPr>
             </w:pPr>
-            <w:proofErr w:type="spellStart"/>
             <w:r>
               <w:rPr>
                 <w:rFonts w:ascii="Times New Roman" w:eastAsia="Times New Roman" w:hAnsi="Times New Roman" w:cs="Times New Roman"/>
@@ -6039,7 +5142,6 @@
               </w:rPr>
               <w:t>Integer</w:t>
             </w:r>
-            <w:proofErr w:type="spellEnd"/>
           </w:p>
         </w:tc>
         <w:tc>
@@ -6185,7 +5287,6 @@
                 <w:lang w:eastAsia="ja-JP"/>
               </w:rPr>
             </w:pPr>
-            <w:proofErr w:type="spellStart"/>
             <w:r>
               <w:rPr>
                 <w:rFonts w:ascii="Times New Roman" w:eastAsia="Times New Roman" w:hAnsi="Times New Roman" w:cs="Times New Roman"/>
@@ -6195,7 +5296,6 @@
               </w:rPr>
               <w:t>submitting_to_email</w:t>
             </w:r>
-            <w:proofErr w:type="spellEnd"/>
           </w:p>
         </w:tc>
         <w:tc>
@@ -6219,7 +5319,6 @@
                 <w:lang w:eastAsia="ja-JP"/>
               </w:rPr>
             </w:pPr>
-            <w:proofErr w:type="spellStart"/>
             <w:r>
               <w:rPr>
                 <w:rFonts w:ascii="Times New Roman" w:eastAsia="Times New Roman" w:hAnsi="Times New Roman" w:cs="Times New Roman"/>
@@ -6229,7 +5328,6 @@
               </w:rPr>
               <w:t>Integer</w:t>
             </w:r>
-            <w:proofErr w:type="spellEnd"/>
           </w:p>
         </w:tc>
         <w:tc>
@@ -6375,7 +5473,6 @@
                 <w:lang w:eastAsia="ja-JP"/>
               </w:rPr>
             </w:pPr>
-            <w:proofErr w:type="spellStart"/>
             <w:r>
               <w:rPr>
                 <w:rFonts w:ascii="Times New Roman" w:eastAsia="Times New Roman" w:hAnsi="Times New Roman" w:cs="Times New Roman"/>
@@ -6385,7 +5482,6 @@
               </w:rPr>
               <w:t>abnormal_url</w:t>
             </w:r>
-            <w:proofErr w:type="spellEnd"/>
           </w:p>
         </w:tc>
         <w:tc>
@@ -6409,7 +5505,6 @@
                 <w:lang w:eastAsia="ja-JP"/>
               </w:rPr>
             </w:pPr>
-            <w:proofErr w:type="spellStart"/>
             <w:r>
               <w:rPr>
                 <w:rFonts w:ascii="Times New Roman" w:eastAsia="Times New Roman" w:hAnsi="Times New Roman" w:cs="Times New Roman"/>
@@ -6419,7 +5514,6 @@
               </w:rPr>
               <w:t>Integer</w:t>
             </w:r>
-            <w:proofErr w:type="spellEnd"/>
           </w:p>
         </w:tc>
         <w:tc>
@@ -6565,7 +5659,6 @@
                 <w:lang w:eastAsia="ja-JP"/>
               </w:rPr>
             </w:pPr>
-            <w:proofErr w:type="spellStart"/>
             <w:r>
               <w:rPr>
                 <w:rFonts w:ascii="Times New Roman" w:eastAsia="Times New Roman" w:hAnsi="Times New Roman" w:cs="Times New Roman"/>
@@ -6575,7 +5668,6 @@
               </w:rPr>
               <w:t>redirect</w:t>
             </w:r>
-            <w:proofErr w:type="spellEnd"/>
           </w:p>
         </w:tc>
         <w:tc>
@@ -6599,7 +5691,6 @@
                 <w:lang w:eastAsia="ja-JP"/>
               </w:rPr>
             </w:pPr>
-            <w:proofErr w:type="spellStart"/>
             <w:r>
               <w:rPr>
                 <w:rFonts w:ascii="Times New Roman" w:eastAsia="Times New Roman" w:hAnsi="Times New Roman" w:cs="Times New Roman"/>
@@ -6609,7 +5700,6 @@
               </w:rPr>
               <w:t>Integer</w:t>
             </w:r>
-            <w:proofErr w:type="spellEnd"/>
           </w:p>
         </w:tc>
         <w:tc>
@@ -6755,7 +5845,6 @@
                 <w:lang w:eastAsia="ja-JP"/>
               </w:rPr>
             </w:pPr>
-            <w:proofErr w:type="spellStart"/>
             <w:r>
               <w:rPr>
                 <w:rFonts w:ascii="Times New Roman" w:eastAsia="Times New Roman" w:hAnsi="Times New Roman" w:cs="Times New Roman"/>
@@ -6765,7 +5854,6 @@
               </w:rPr>
               <w:t>on_mouseover</w:t>
             </w:r>
-            <w:proofErr w:type="spellEnd"/>
           </w:p>
         </w:tc>
         <w:tc>
@@ -6789,7 +5877,6 @@
                 <w:lang w:eastAsia="ja-JP"/>
               </w:rPr>
             </w:pPr>
-            <w:proofErr w:type="spellStart"/>
             <w:r>
               <w:rPr>
                 <w:rFonts w:ascii="Times New Roman" w:eastAsia="Times New Roman" w:hAnsi="Times New Roman" w:cs="Times New Roman"/>
@@ -6799,7 +5886,6 @@
               </w:rPr>
               <w:t>Integer</w:t>
             </w:r>
-            <w:proofErr w:type="spellEnd"/>
           </w:p>
         </w:tc>
         <w:tc>
@@ -6830,27 +5916,7 @@
                 <w:szCs w:val="20"/>
                 <w:lang w:eastAsia="ja-JP"/>
               </w:rPr>
-              <w:t>Mouse-</w:t>
-            </w:r>
-            <w:proofErr w:type="spellStart"/>
-            <w:r>
-              <w:rPr>
-                <w:rFonts w:ascii="Times New Roman" w:eastAsia="Times New Roman" w:hAnsi="Times New Roman" w:cs="Times New Roman"/>
-                <w:sz w:val="20"/>
-                <w:szCs w:val="20"/>
-                <w:lang w:eastAsia="ja-JP"/>
-              </w:rPr>
-              <w:t>over</w:t>
-            </w:r>
-            <w:proofErr w:type="spellEnd"/>
-            <w:r>
-              <w:rPr>
-                <w:rFonts w:ascii="Times New Roman" w:eastAsia="Times New Roman" w:hAnsi="Times New Roman" w:cs="Times New Roman"/>
-                <w:sz w:val="20"/>
-                <w:szCs w:val="20"/>
-                <w:lang w:eastAsia="ja-JP"/>
-              </w:rPr>
-              <w:t xml:space="preserve"> ile içerik gizleniyor mu</w:t>
+              <w:t>Mouse-over ile içerik gizleniyor mu</w:t>
             </w:r>
           </w:p>
         </w:tc>
@@ -6965,7 +6031,6 @@
                 <w:lang w:eastAsia="ja-JP"/>
               </w:rPr>
             </w:pPr>
-            <w:proofErr w:type="spellStart"/>
             <w:r>
               <w:rPr>
                 <w:rFonts w:ascii="Times New Roman" w:eastAsia="Times New Roman" w:hAnsi="Times New Roman" w:cs="Times New Roman"/>
@@ -6975,7 +6040,6 @@
               </w:rPr>
               <w:t>rightclick</w:t>
             </w:r>
-            <w:proofErr w:type="spellEnd"/>
           </w:p>
         </w:tc>
         <w:tc>
@@ -6999,7 +6063,6 @@
                 <w:lang w:eastAsia="ja-JP"/>
               </w:rPr>
             </w:pPr>
-            <w:proofErr w:type="spellStart"/>
             <w:r>
               <w:rPr>
                 <w:rFonts w:ascii="Times New Roman" w:eastAsia="Times New Roman" w:hAnsi="Times New Roman" w:cs="Times New Roman"/>
@@ -7009,7 +6072,6 @@
               </w:rPr>
               <w:t>Integer</w:t>
             </w:r>
-            <w:proofErr w:type="spellEnd"/>
           </w:p>
         </w:tc>
         <w:tc>
@@ -7155,7 +6217,6 @@
                 <w:lang w:eastAsia="ja-JP"/>
               </w:rPr>
             </w:pPr>
-            <w:proofErr w:type="spellStart"/>
             <w:r>
               <w:rPr>
                 <w:rFonts w:ascii="Times New Roman" w:eastAsia="Times New Roman" w:hAnsi="Times New Roman" w:cs="Times New Roman"/>
@@ -7165,7 +6226,6 @@
               </w:rPr>
               <w:t>popupwindow</w:t>
             </w:r>
-            <w:proofErr w:type="spellEnd"/>
           </w:p>
         </w:tc>
         <w:tc>
@@ -7189,7 +6249,6 @@
                 <w:lang w:eastAsia="ja-JP"/>
               </w:rPr>
             </w:pPr>
-            <w:proofErr w:type="spellStart"/>
             <w:r>
               <w:rPr>
                 <w:rFonts w:ascii="Times New Roman" w:eastAsia="Times New Roman" w:hAnsi="Times New Roman" w:cs="Times New Roman"/>
@@ -7199,7 +6258,6 @@
               </w:rPr>
               <w:t>Integer</w:t>
             </w:r>
-            <w:proofErr w:type="spellEnd"/>
           </w:p>
         </w:tc>
         <w:tc>
@@ -7345,7 +6403,6 @@
                 <w:lang w:eastAsia="ja-JP"/>
               </w:rPr>
             </w:pPr>
-            <w:proofErr w:type="spellStart"/>
             <w:r>
               <w:rPr>
                 <w:rFonts w:ascii="Times New Roman" w:eastAsia="Times New Roman" w:hAnsi="Times New Roman" w:cs="Times New Roman"/>
@@ -7355,7 +6412,6 @@
               </w:rPr>
               <w:t>iframe</w:t>
             </w:r>
-            <w:proofErr w:type="spellEnd"/>
           </w:p>
         </w:tc>
         <w:tc>
@@ -7379,7 +6435,6 @@
                 <w:lang w:eastAsia="ja-JP"/>
               </w:rPr>
             </w:pPr>
-            <w:proofErr w:type="spellStart"/>
             <w:r>
               <w:rPr>
                 <w:rFonts w:ascii="Times New Roman" w:eastAsia="Times New Roman" w:hAnsi="Times New Roman" w:cs="Times New Roman"/>
@@ -7389,7 +6444,6 @@
               </w:rPr>
               <w:t>Integer</w:t>
             </w:r>
-            <w:proofErr w:type="spellEnd"/>
           </w:p>
         </w:tc>
         <w:tc>
@@ -7420,27 +6474,7 @@
                 <w:szCs w:val="20"/>
                 <w:lang w:eastAsia="ja-JP"/>
               </w:rPr>
-              <w:t xml:space="preserve">Sayfada </w:t>
-            </w:r>
-            <w:proofErr w:type="spellStart"/>
-            <w:r>
-              <w:rPr>
-                <w:rFonts w:ascii="Times New Roman" w:eastAsia="Times New Roman" w:hAnsi="Times New Roman" w:cs="Times New Roman"/>
-                <w:sz w:val="20"/>
-                <w:szCs w:val="20"/>
-                <w:lang w:eastAsia="ja-JP"/>
-              </w:rPr>
-              <w:t>iframe</w:t>
-            </w:r>
-            <w:proofErr w:type="spellEnd"/>
-            <w:r>
-              <w:rPr>
-                <w:rFonts w:ascii="Times New Roman" w:eastAsia="Times New Roman" w:hAnsi="Times New Roman" w:cs="Times New Roman"/>
-                <w:sz w:val="20"/>
-                <w:szCs w:val="20"/>
-                <w:lang w:eastAsia="ja-JP"/>
-              </w:rPr>
-              <w:t xml:space="preserve"> kullanılmış mı</w:t>
+              <w:t>Sayfada iframe kullanılmış mı</w:t>
             </w:r>
           </w:p>
         </w:tc>
@@ -7555,7 +6589,6 @@
                 <w:lang w:eastAsia="ja-JP"/>
               </w:rPr>
             </w:pPr>
-            <w:proofErr w:type="spellStart"/>
             <w:r>
               <w:rPr>
                 <w:rFonts w:ascii="Times New Roman" w:eastAsia="Times New Roman" w:hAnsi="Times New Roman" w:cs="Times New Roman"/>
@@ -7565,7 +6598,6 @@
               </w:rPr>
               <w:t>age_of_domain</w:t>
             </w:r>
-            <w:proofErr w:type="spellEnd"/>
           </w:p>
         </w:tc>
         <w:tc>
@@ -7589,7 +6621,6 @@
                 <w:lang w:eastAsia="ja-JP"/>
               </w:rPr>
             </w:pPr>
-            <w:proofErr w:type="spellStart"/>
             <w:r>
               <w:rPr>
                 <w:rFonts w:ascii="Times New Roman" w:eastAsia="Times New Roman" w:hAnsi="Times New Roman" w:cs="Times New Roman"/>
@@ -7599,7 +6630,6 @@
               </w:rPr>
               <w:t>Integer</w:t>
             </w:r>
-            <w:proofErr w:type="spellEnd"/>
           </w:p>
         </w:tc>
         <w:tc>
@@ -7745,7 +6775,6 @@
                 <w:lang w:eastAsia="ja-JP"/>
               </w:rPr>
             </w:pPr>
-            <w:proofErr w:type="spellStart"/>
             <w:r>
               <w:rPr>
                 <w:rFonts w:ascii="Times New Roman" w:eastAsia="Times New Roman" w:hAnsi="Times New Roman" w:cs="Times New Roman"/>
@@ -7755,7 +6784,6 @@
               </w:rPr>
               <w:t>dnsrecord</w:t>
             </w:r>
-            <w:proofErr w:type="spellEnd"/>
           </w:p>
         </w:tc>
         <w:tc>
@@ -7779,7 +6807,6 @@
                 <w:lang w:eastAsia="ja-JP"/>
               </w:rPr>
             </w:pPr>
-            <w:proofErr w:type="spellStart"/>
             <w:r>
               <w:rPr>
                 <w:rFonts w:ascii="Times New Roman" w:eastAsia="Times New Roman" w:hAnsi="Times New Roman" w:cs="Times New Roman"/>
@@ -7789,7 +6816,6 @@
               </w:rPr>
               <w:t>Integer</w:t>
             </w:r>
-            <w:proofErr w:type="spellEnd"/>
           </w:p>
         </w:tc>
         <w:tc>
@@ -7935,7 +6961,6 @@
                 <w:lang w:eastAsia="ja-JP"/>
               </w:rPr>
             </w:pPr>
-            <w:proofErr w:type="spellStart"/>
             <w:r>
               <w:rPr>
                 <w:rFonts w:ascii="Times New Roman" w:eastAsia="Times New Roman" w:hAnsi="Times New Roman" w:cs="Times New Roman"/>
@@ -7945,7 +6970,6 @@
               </w:rPr>
               <w:t>web_traffic</w:t>
             </w:r>
-            <w:proofErr w:type="spellEnd"/>
           </w:p>
         </w:tc>
         <w:tc>
@@ -7969,7 +6993,6 @@
                 <w:lang w:eastAsia="ja-JP"/>
               </w:rPr>
             </w:pPr>
-            <w:proofErr w:type="spellStart"/>
             <w:r>
               <w:rPr>
                 <w:rFonts w:ascii="Times New Roman" w:eastAsia="Times New Roman" w:hAnsi="Times New Roman" w:cs="Times New Roman"/>
@@ -7979,7 +7002,6 @@
               </w:rPr>
               <w:t>Integer</w:t>
             </w:r>
-            <w:proofErr w:type="spellEnd"/>
           </w:p>
         </w:tc>
         <w:tc>
@@ -8125,7 +7147,6 @@
                 <w:lang w:eastAsia="ja-JP"/>
               </w:rPr>
             </w:pPr>
-            <w:proofErr w:type="spellStart"/>
             <w:r>
               <w:rPr>
                 <w:rFonts w:ascii="Times New Roman" w:eastAsia="Times New Roman" w:hAnsi="Times New Roman" w:cs="Times New Roman"/>
@@ -8135,7 +7156,6 @@
               </w:rPr>
               <w:t>page_rank</w:t>
             </w:r>
-            <w:proofErr w:type="spellEnd"/>
           </w:p>
         </w:tc>
         <w:tc>
@@ -8159,7 +7179,6 @@
                 <w:lang w:eastAsia="ja-JP"/>
               </w:rPr>
             </w:pPr>
-            <w:proofErr w:type="spellStart"/>
             <w:r>
               <w:rPr>
                 <w:rFonts w:ascii="Times New Roman" w:eastAsia="Times New Roman" w:hAnsi="Times New Roman" w:cs="Times New Roman"/>
@@ -8169,7 +7188,6 @@
               </w:rPr>
               <w:t>Integer</w:t>
             </w:r>
-            <w:proofErr w:type="spellEnd"/>
           </w:p>
         </w:tc>
         <w:tc>
@@ -8315,7 +7333,6 @@
                 <w:lang w:eastAsia="ja-JP"/>
               </w:rPr>
             </w:pPr>
-            <w:proofErr w:type="spellStart"/>
             <w:r>
               <w:rPr>
                 <w:rFonts w:ascii="Times New Roman" w:eastAsia="Times New Roman" w:hAnsi="Times New Roman" w:cs="Times New Roman"/>
@@ -8325,7 +7342,6 @@
               </w:rPr>
               <w:t>google_index</w:t>
             </w:r>
-            <w:proofErr w:type="spellEnd"/>
           </w:p>
         </w:tc>
         <w:tc>
@@ -8349,7 +7365,6 @@
                 <w:lang w:eastAsia="ja-JP"/>
               </w:rPr>
             </w:pPr>
-            <w:proofErr w:type="spellStart"/>
             <w:r>
               <w:rPr>
                 <w:rFonts w:ascii="Times New Roman" w:eastAsia="Times New Roman" w:hAnsi="Times New Roman" w:cs="Times New Roman"/>
@@ -8359,7 +7374,6 @@
               </w:rPr>
               <w:t>Integer</w:t>
             </w:r>
-            <w:proofErr w:type="spellEnd"/>
           </w:p>
         </w:tc>
         <w:tc>
@@ -8505,7 +7519,6 @@
                 <w:lang w:eastAsia="ja-JP"/>
               </w:rPr>
             </w:pPr>
-            <w:proofErr w:type="spellStart"/>
             <w:r>
               <w:rPr>
                 <w:rFonts w:ascii="Times New Roman" w:eastAsia="Times New Roman" w:hAnsi="Times New Roman" w:cs="Times New Roman"/>
@@ -8515,7 +7528,6 @@
               </w:rPr>
               <w:t>links_pointing_to_page</w:t>
             </w:r>
-            <w:proofErr w:type="spellEnd"/>
           </w:p>
         </w:tc>
         <w:tc>
@@ -8539,7 +7551,6 @@
                 <w:lang w:eastAsia="ja-JP"/>
               </w:rPr>
             </w:pPr>
-            <w:proofErr w:type="spellStart"/>
             <w:r>
               <w:rPr>
                 <w:rFonts w:ascii="Times New Roman" w:eastAsia="Times New Roman" w:hAnsi="Times New Roman" w:cs="Times New Roman"/>
@@ -8549,7 +7560,6 @@
               </w:rPr>
               <w:t>Integer</w:t>
             </w:r>
-            <w:proofErr w:type="spellEnd"/>
           </w:p>
         </w:tc>
         <w:tc>
@@ -8695,7 +7705,6 @@
                 <w:lang w:eastAsia="ja-JP"/>
               </w:rPr>
             </w:pPr>
-            <w:proofErr w:type="spellStart"/>
             <w:r>
               <w:rPr>
                 <w:rFonts w:ascii="Times New Roman" w:eastAsia="Times New Roman" w:hAnsi="Times New Roman" w:cs="Times New Roman"/>
@@ -8705,7 +7714,6 @@
               </w:rPr>
               <w:t>statistical_report</w:t>
             </w:r>
-            <w:proofErr w:type="spellEnd"/>
           </w:p>
         </w:tc>
         <w:tc>
@@ -8729,7 +7737,6 @@
                 <w:lang w:eastAsia="ja-JP"/>
               </w:rPr>
             </w:pPr>
-            <w:proofErr w:type="spellStart"/>
             <w:r>
               <w:rPr>
                 <w:rFonts w:ascii="Times New Roman" w:eastAsia="Times New Roman" w:hAnsi="Times New Roman" w:cs="Times New Roman"/>
@@ -8739,7 +7746,6 @@
               </w:rPr>
               <w:t>Integer</w:t>
             </w:r>
-            <w:proofErr w:type="spellEnd"/>
           </w:p>
         </w:tc>
         <w:tc>
@@ -8885,7 +7891,6 @@
                 <w:lang w:eastAsia="ja-JP"/>
               </w:rPr>
             </w:pPr>
-            <w:proofErr w:type="spellStart"/>
             <w:r>
               <w:rPr>
                 <w:rFonts w:ascii="Times New Roman" w:eastAsia="Times New Roman" w:hAnsi="Times New Roman" w:cs="Times New Roman"/>
@@ -8895,7 +7900,6 @@
               </w:rPr>
               <w:t>result</w:t>
             </w:r>
-            <w:proofErr w:type="spellEnd"/>
           </w:p>
         </w:tc>
         <w:tc>
@@ -8919,7 +7923,6 @@
                 <w:lang w:eastAsia="ja-JP"/>
               </w:rPr>
             </w:pPr>
-            <w:proofErr w:type="spellStart"/>
             <w:r>
               <w:rPr>
                 <w:rFonts w:ascii="Times New Roman" w:eastAsia="Times New Roman" w:hAnsi="Times New Roman" w:cs="Times New Roman"/>
@@ -8929,7 +7932,6 @@
               </w:rPr>
               <w:t>Integer</w:t>
             </w:r>
-            <w:proofErr w:type="spellEnd"/>
           </w:p>
         </w:tc>
         <w:tc>
@@ -8978,27 +7980,7 @@
                 <w:szCs w:val="20"/>
                 <w:lang w:eastAsia="ja-JP"/>
               </w:rPr>
-              <w:t xml:space="preserve"> = Güvenli, 1 = </w:t>
-            </w:r>
-            <w:proofErr w:type="spellStart"/>
-            <w:r>
-              <w:rPr>
-                <w:rFonts w:ascii="Times New Roman" w:eastAsia="Times New Roman" w:hAnsi="Times New Roman" w:cs="Times New Roman"/>
-                <w:sz w:val="20"/>
-                <w:szCs w:val="20"/>
-                <w:lang w:eastAsia="ja-JP"/>
-              </w:rPr>
-              <w:t>Phishing</w:t>
-            </w:r>
-            <w:proofErr w:type="spellEnd"/>
-            <w:r>
-              <w:rPr>
-                <w:rFonts w:ascii="Times New Roman" w:eastAsia="Times New Roman" w:hAnsi="Times New Roman" w:cs="Times New Roman"/>
-                <w:sz w:val="20"/>
-                <w:szCs w:val="20"/>
-                <w:lang w:eastAsia="ja-JP"/>
-              </w:rPr>
-              <w:t>/sahte)</w:t>
+              <w:t xml:space="preserve"> = Güvenli, 1 = Phishing/sahte)</w:t>
             </w:r>
           </w:p>
         </w:tc>
@@ -9690,55 +8672,7 @@
           <w:sz w:val="24"/>
           <w:szCs w:val="24"/>
         </w:rPr>
-        <w:t>K-En Yakın Komşu (K-</w:t>
-      </w:r>
-      <w:proofErr w:type="spellStart"/>
-      <w:r>
-        <w:rPr>
-          <w:rFonts w:ascii="Times New Roman" w:eastAsia="Times New Roman" w:hAnsi="Times New Roman" w:cs="Times New Roman"/>
-          <w:b/>
-          <w:bCs/>
-          <w:color w:val="000000"/>
-          <w:sz w:val="24"/>
-          <w:szCs w:val="24"/>
-        </w:rPr>
-        <w:t>Nearest</w:t>
-      </w:r>
-      <w:proofErr w:type="spellEnd"/>
-      <w:r>
-        <w:rPr>
-          <w:rFonts w:ascii="Times New Roman" w:eastAsia="Times New Roman" w:hAnsi="Times New Roman" w:cs="Times New Roman"/>
-          <w:b/>
-          <w:bCs/>
-          <w:color w:val="000000"/>
-          <w:sz w:val="24"/>
-          <w:szCs w:val="24"/>
-        </w:rPr>
-        <w:t xml:space="preserve"> </w:t>
-      </w:r>
-      <w:proofErr w:type="spellStart"/>
-      <w:r>
-        <w:rPr>
-          <w:rFonts w:ascii="Times New Roman" w:eastAsia="Times New Roman" w:hAnsi="Times New Roman" w:cs="Times New Roman"/>
-          <w:b/>
-          <w:bCs/>
-          <w:color w:val="000000"/>
-          <w:sz w:val="24"/>
-          <w:szCs w:val="24"/>
-        </w:rPr>
-        <w:t>Neighbors</w:t>
-      </w:r>
-      <w:proofErr w:type="spellEnd"/>
-      <w:r>
-        <w:rPr>
-          <w:rFonts w:ascii="Times New Roman" w:eastAsia="Times New Roman" w:hAnsi="Times New Roman" w:cs="Times New Roman"/>
-          <w:b/>
-          <w:bCs/>
-          <w:color w:val="000000"/>
-          <w:sz w:val="24"/>
-          <w:szCs w:val="24"/>
-        </w:rPr>
-        <w:t>, KNN)</w:t>
+        <w:t>K-En Yakın Komşu (K-Nearest Neighbors, KNN)</w:t>
       </w:r>
       <w:r>
         <w:rPr>
@@ -9797,9 +8731,17 @@
           <w:sz w:val="24"/>
           <w:szCs w:val="24"/>
         </w:rPr>
-        <w:t>Karar Ağacı (</w:t>
-      </w:r>
-      <w:proofErr w:type="spellStart"/>
+        <w:t>Karar Ağacı (Decision Tree)</w:t>
+      </w:r>
+      <w:r>
+        <w:rPr>
+          <w:rFonts w:ascii="Times New Roman" w:eastAsia="Times New Roman" w:hAnsi="Times New Roman" w:cs="Times New Roman"/>
+          <w:color w:val="000000"/>
+          <w:sz w:val="24"/>
+          <w:szCs w:val="24"/>
+        </w:rPr>
+        <w:t xml:space="preserve"> </w:t>
+      </w:r>
       <w:r>
         <w:rPr>
           <w:rFonts w:ascii="Times New Roman" w:eastAsia="Times New Roman" w:hAnsi="Times New Roman" w:cs="Times New Roman"/>
@@ -9809,62 +8751,6 @@
           <w:sz w:val="24"/>
           <w:szCs w:val="24"/>
         </w:rPr>
-        <w:t>Decision</w:t>
-      </w:r>
-      <w:proofErr w:type="spellEnd"/>
-      <w:r>
-        <w:rPr>
-          <w:rFonts w:ascii="Times New Roman" w:eastAsia="Times New Roman" w:hAnsi="Times New Roman" w:cs="Times New Roman"/>
-          <w:b/>
-          <w:bCs/>
-          <w:color w:val="000000"/>
-          <w:sz w:val="24"/>
-          <w:szCs w:val="24"/>
-        </w:rPr>
-        <w:t xml:space="preserve"> </w:t>
-      </w:r>
-      <w:proofErr w:type="spellStart"/>
-      <w:r>
-        <w:rPr>
-          <w:rFonts w:ascii="Times New Roman" w:eastAsia="Times New Roman" w:hAnsi="Times New Roman" w:cs="Times New Roman"/>
-          <w:b/>
-          <w:bCs/>
-          <w:color w:val="000000"/>
-          <w:sz w:val="24"/>
-          <w:szCs w:val="24"/>
-        </w:rPr>
-        <w:t>Tree</w:t>
-      </w:r>
-      <w:proofErr w:type="spellEnd"/>
-      <w:r>
-        <w:rPr>
-          <w:rFonts w:ascii="Times New Roman" w:eastAsia="Times New Roman" w:hAnsi="Times New Roman" w:cs="Times New Roman"/>
-          <w:b/>
-          <w:bCs/>
-          <w:color w:val="000000"/>
-          <w:sz w:val="24"/>
-          <w:szCs w:val="24"/>
-        </w:rPr>
-        <w:t>)</w:t>
-      </w:r>
-      <w:r>
-        <w:rPr>
-          <w:rFonts w:ascii="Times New Roman" w:eastAsia="Times New Roman" w:hAnsi="Times New Roman" w:cs="Times New Roman"/>
-          <w:color w:val="000000"/>
-          <w:sz w:val="24"/>
-          <w:szCs w:val="24"/>
-        </w:rPr>
-        <w:t xml:space="preserve"> </w:t>
-      </w:r>
-      <w:r>
-        <w:rPr>
-          <w:rFonts w:ascii="Times New Roman" w:eastAsia="Times New Roman" w:hAnsi="Times New Roman" w:cs="Times New Roman"/>
-          <w:b/>
-          <w:bCs/>
-          <w:color w:val="000000"/>
-          <w:sz w:val="24"/>
-          <w:szCs w:val="24"/>
-        </w:rPr>
         <w:t>algoritması</w:t>
       </w:r>
       <w:r>
@@ -9874,27 +8760,7 @@
           <w:sz w:val="24"/>
           <w:szCs w:val="24"/>
         </w:rPr>
-        <w:t xml:space="preserve">, veri kümesini öznitelik değerlerine göre bölerek ağaç yapısı oluşturur; her iç düğüm bir özniteliği, her dal bir karar kuralını ve yaprak düğümler sınıf etiketlerini temsil eder. Bu yapı, yüksek </w:t>
-      </w:r>
-      <w:proofErr w:type="spellStart"/>
-      <w:r>
-        <w:rPr>
-          <w:rFonts w:ascii="Times New Roman" w:eastAsia="Times New Roman" w:hAnsi="Times New Roman" w:cs="Times New Roman"/>
-          <w:color w:val="000000"/>
-          <w:sz w:val="24"/>
-          <w:szCs w:val="24"/>
-        </w:rPr>
-        <w:t>yorumlanabilirlik</w:t>
-      </w:r>
-      <w:proofErr w:type="spellEnd"/>
-      <w:r>
-        <w:rPr>
-          <w:rFonts w:ascii="Times New Roman" w:eastAsia="Times New Roman" w:hAnsi="Times New Roman" w:cs="Times New Roman"/>
-          <w:color w:val="000000"/>
-          <w:sz w:val="24"/>
-          <w:szCs w:val="24"/>
-        </w:rPr>
-        <w:t xml:space="preserve"> ve hızlı karar verme avantajı sunar.</w:t>
+        <w:t>, veri kümesini öznitelik değerlerine göre bölerek ağaç yapısı oluşturur; her iç düğüm bir özniteliği, her dal bir karar kuralını ve yaprak düğümler sınıf etiketlerini temsil eder. Bu yapı, yüksek yorumlanabilirlik ve hızlı karar verme avantajı sunar.</w:t>
       </w:r>
     </w:p>
     <w:p>
@@ -9924,148 +8790,16 @@
           <w:sz w:val="24"/>
           <w:szCs w:val="24"/>
         </w:rPr>
-        <w:t>Destek Vektör Makineleri (</w:t>
-      </w:r>
-      <w:proofErr w:type="spellStart"/>
-      <w:r>
-        <w:rPr>
-          <w:rFonts w:ascii="Times New Roman" w:eastAsia="Times New Roman" w:hAnsi="Times New Roman" w:cs="Times New Roman"/>
-          <w:b/>
-          <w:bCs/>
-          <w:color w:val="000000"/>
-          <w:sz w:val="24"/>
-          <w:szCs w:val="24"/>
-        </w:rPr>
-        <w:t>Support</w:t>
-      </w:r>
-      <w:proofErr w:type="spellEnd"/>
-      <w:r>
-        <w:rPr>
-          <w:rFonts w:ascii="Times New Roman" w:eastAsia="Times New Roman" w:hAnsi="Times New Roman" w:cs="Times New Roman"/>
-          <w:b/>
-          <w:bCs/>
-          <w:color w:val="000000"/>
-          <w:sz w:val="24"/>
-          <w:szCs w:val="24"/>
-        </w:rPr>
-        <w:t xml:space="preserve"> </w:t>
-      </w:r>
-      <w:proofErr w:type="spellStart"/>
-      <w:r>
-        <w:rPr>
-          <w:rFonts w:ascii="Times New Roman" w:eastAsia="Times New Roman" w:hAnsi="Times New Roman" w:cs="Times New Roman"/>
-          <w:b/>
-          <w:bCs/>
-          <w:color w:val="000000"/>
-          <w:sz w:val="24"/>
-          <w:szCs w:val="24"/>
-        </w:rPr>
-        <w:t>Vector</w:t>
-      </w:r>
-      <w:proofErr w:type="spellEnd"/>
-      <w:r>
-        <w:rPr>
-          <w:rFonts w:ascii="Times New Roman" w:eastAsia="Times New Roman" w:hAnsi="Times New Roman" w:cs="Times New Roman"/>
-          <w:b/>
-          <w:bCs/>
-          <w:color w:val="000000"/>
-          <w:sz w:val="24"/>
-          <w:szCs w:val="24"/>
-        </w:rPr>
-        <w:t xml:space="preserve"> </w:t>
-      </w:r>
-      <w:proofErr w:type="spellStart"/>
-      <w:r>
-        <w:rPr>
-          <w:rFonts w:ascii="Times New Roman" w:eastAsia="Times New Roman" w:hAnsi="Times New Roman" w:cs="Times New Roman"/>
-          <w:b/>
-          <w:bCs/>
-          <w:color w:val="000000"/>
-          <w:sz w:val="24"/>
-          <w:szCs w:val="24"/>
-        </w:rPr>
-        <w:t>Machines</w:t>
-      </w:r>
-      <w:proofErr w:type="spellEnd"/>
-      <w:r>
-        <w:rPr>
-          <w:rFonts w:ascii="Times New Roman" w:eastAsia="Times New Roman" w:hAnsi="Times New Roman" w:cs="Times New Roman"/>
-          <w:b/>
-          <w:bCs/>
-          <w:color w:val="000000"/>
-          <w:sz w:val="24"/>
-          <w:szCs w:val="24"/>
-        </w:rPr>
-        <w:t>, SVM)</w:t>
-      </w:r>
-      <w:r>
-        <w:rPr>
-          <w:rFonts w:ascii="Times New Roman" w:eastAsia="Times New Roman" w:hAnsi="Times New Roman" w:cs="Times New Roman"/>
-          <w:color w:val="000000"/>
-          <w:sz w:val="24"/>
-          <w:szCs w:val="24"/>
-        </w:rPr>
-        <w:t xml:space="preserve"> ise sınıflar arası en geniş marjini sağlayacak hiper düzlemi bulmayı amaçlayan güçlü bir sınıflandırma yöntemidir. Bu çalışmada hem lineer çekirdek kullanılarak doğrusal ayrılabilir veriler için hem de RBF (</w:t>
-      </w:r>
-      <w:proofErr w:type="spellStart"/>
-      <w:r>
-        <w:rPr>
-          <w:rFonts w:ascii="Times New Roman" w:eastAsia="Times New Roman" w:hAnsi="Times New Roman" w:cs="Times New Roman"/>
-          <w:color w:val="000000"/>
-          <w:sz w:val="24"/>
-          <w:szCs w:val="24"/>
-        </w:rPr>
-        <w:t>Radial</w:t>
-      </w:r>
-      <w:proofErr w:type="spellEnd"/>
-      <w:r>
-        <w:rPr>
-          <w:rFonts w:ascii="Times New Roman" w:eastAsia="Times New Roman" w:hAnsi="Times New Roman" w:cs="Times New Roman"/>
-          <w:color w:val="000000"/>
-          <w:sz w:val="24"/>
-          <w:szCs w:val="24"/>
-        </w:rPr>
-        <w:t xml:space="preserve"> </w:t>
-      </w:r>
-      <w:proofErr w:type="spellStart"/>
-      <w:r>
-        <w:rPr>
-          <w:rFonts w:ascii="Times New Roman" w:eastAsia="Times New Roman" w:hAnsi="Times New Roman" w:cs="Times New Roman"/>
-          <w:color w:val="000000"/>
-          <w:sz w:val="24"/>
-          <w:szCs w:val="24"/>
-        </w:rPr>
-        <w:t>Basis</w:t>
-      </w:r>
-      <w:proofErr w:type="spellEnd"/>
-      <w:r>
-        <w:rPr>
-          <w:rFonts w:ascii="Times New Roman" w:eastAsia="Times New Roman" w:hAnsi="Times New Roman" w:cs="Times New Roman"/>
-          <w:color w:val="000000"/>
-          <w:sz w:val="24"/>
-          <w:szCs w:val="24"/>
-        </w:rPr>
-        <w:t xml:space="preserve"> </w:t>
-      </w:r>
-      <w:proofErr w:type="spellStart"/>
-      <w:r>
-        <w:rPr>
-          <w:rFonts w:ascii="Times New Roman" w:eastAsia="Times New Roman" w:hAnsi="Times New Roman" w:cs="Times New Roman"/>
-          <w:color w:val="000000"/>
-          <w:sz w:val="24"/>
-          <w:szCs w:val="24"/>
-        </w:rPr>
-        <w:t>Function</w:t>
-      </w:r>
-      <w:proofErr w:type="spellEnd"/>
-      <w:r>
-        <w:rPr>
-          <w:rFonts w:ascii="Times New Roman" w:eastAsia="Times New Roman" w:hAnsi="Times New Roman" w:cs="Times New Roman"/>
-          <w:color w:val="000000"/>
-          <w:sz w:val="24"/>
-          <w:szCs w:val="24"/>
-        </w:rPr>
-        <w:t xml:space="preserve">) çekirdeği kullanılarak doğrusal olmayan durumlar için SVM modeli eğitilmiştir. </w:t>
+        <w:t>Destek Vektör Makineleri (Support Vector Machines, SVM)</w:t>
+      </w:r>
+      <w:r>
+        <w:rPr>
+          <w:rFonts w:ascii="Times New Roman" w:eastAsia="Times New Roman" w:hAnsi="Times New Roman" w:cs="Times New Roman"/>
+          <w:color w:val="000000"/>
+          <w:sz w:val="24"/>
+          <w:szCs w:val="24"/>
+        </w:rPr>
+        <w:t xml:space="preserve"> ise sınıflar arası en geniş marjini sağlayacak hiper düzlemi bulmayı amaçlayan güçlü bir sınıflandırma yöntemidir. Bu çalışmada hem lineer çekirdek kullanılarak doğrusal ayrılabilir veriler için hem de RBF (Radial Basis Function) çekirdeği kullanılarak doğrusal olmayan durumlar için SVM modeli eğitilmiştir. </w:t>
       </w:r>
     </w:p>
     <w:p>
@@ -10095,84 +8829,16 @@
           <w:sz w:val="24"/>
           <w:szCs w:val="24"/>
         </w:rPr>
-        <w:t>Rastgele Orman (</w:t>
-      </w:r>
-      <w:proofErr w:type="spellStart"/>
-      <w:r>
-        <w:rPr>
-          <w:rFonts w:ascii="Times New Roman" w:eastAsia="Times New Roman" w:hAnsi="Times New Roman" w:cs="Times New Roman"/>
-          <w:b/>
-          <w:bCs/>
-          <w:color w:val="000000"/>
-          <w:sz w:val="24"/>
-          <w:szCs w:val="24"/>
-        </w:rPr>
-        <w:t>Random</w:t>
-      </w:r>
-      <w:proofErr w:type="spellEnd"/>
-      <w:r>
-        <w:rPr>
-          <w:rFonts w:ascii="Times New Roman" w:eastAsia="Times New Roman" w:hAnsi="Times New Roman" w:cs="Times New Roman"/>
-          <w:b/>
-          <w:bCs/>
-          <w:color w:val="000000"/>
-          <w:sz w:val="24"/>
-          <w:szCs w:val="24"/>
-        </w:rPr>
-        <w:t xml:space="preserve"> </w:t>
-      </w:r>
-      <w:proofErr w:type="spellStart"/>
-      <w:r>
-        <w:rPr>
-          <w:rFonts w:ascii="Times New Roman" w:eastAsia="Times New Roman" w:hAnsi="Times New Roman" w:cs="Times New Roman"/>
-          <w:b/>
-          <w:bCs/>
-          <w:color w:val="000000"/>
-          <w:sz w:val="24"/>
-          <w:szCs w:val="24"/>
-        </w:rPr>
-        <w:t>Forest</w:t>
-      </w:r>
-      <w:proofErr w:type="spellEnd"/>
-      <w:r>
-        <w:rPr>
-          <w:rFonts w:ascii="Times New Roman" w:eastAsia="Times New Roman" w:hAnsi="Times New Roman" w:cs="Times New Roman"/>
-          <w:b/>
-          <w:bCs/>
-          <w:color w:val="000000"/>
-          <w:sz w:val="24"/>
-          <w:szCs w:val="24"/>
-        </w:rPr>
-        <w:t>) algoritması</w:t>
-      </w:r>
-      <w:r>
-        <w:rPr>
-          <w:rFonts w:ascii="Times New Roman" w:eastAsia="Times New Roman" w:hAnsi="Times New Roman" w:cs="Times New Roman"/>
-          <w:color w:val="000000"/>
-          <w:sz w:val="24"/>
-          <w:szCs w:val="24"/>
-        </w:rPr>
-        <w:t>, birden fazla karar ağacının rastgele örneklenmiş veri alt kümeleri ve özniteliklerle eğitilmesi ile oluşan bir topluluk (</w:t>
-      </w:r>
-      <w:proofErr w:type="spellStart"/>
-      <w:r>
-        <w:rPr>
-          <w:rFonts w:ascii="Times New Roman" w:eastAsia="Times New Roman" w:hAnsi="Times New Roman" w:cs="Times New Roman"/>
-          <w:color w:val="000000"/>
-          <w:sz w:val="24"/>
-          <w:szCs w:val="24"/>
-        </w:rPr>
-        <w:t>ensemble</w:t>
-      </w:r>
-      <w:proofErr w:type="spellEnd"/>
-      <w:r>
-        <w:rPr>
-          <w:rFonts w:ascii="Times New Roman" w:eastAsia="Times New Roman" w:hAnsi="Times New Roman" w:cs="Times New Roman"/>
-          <w:color w:val="000000"/>
-          <w:sz w:val="24"/>
-          <w:szCs w:val="24"/>
-        </w:rPr>
-        <w:t>) yöntemidir. Ağaçların oylamasıyla sonuç üretir ve aşırı öğrenmeye karşı dirençlidir.</w:t>
+        <w:t>Rastgele Orman (Random Forest) algoritması</w:t>
+      </w:r>
+      <w:r>
+        <w:rPr>
+          <w:rFonts w:ascii="Times New Roman" w:eastAsia="Times New Roman" w:hAnsi="Times New Roman" w:cs="Times New Roman"/>
+          <w:color w:val="000000"/>
+          <w:sz w:val="24"/>
+          <w:szCs w:val="24"/>
+        </w:rPr>
+        <w:t>, birden fazla karar ağacının rastgele örneklenmiş veri alt kümeleri ve özniteliklerle eğitilmesi ile oluşan bir topluluk (ensemble) yöntemidir. Ağaçların oylamasıyla sonuç üretir ve aşırı öğrenmeye karşı dirençlidir.</w:t>
       </w:r>
     </w:p>
     <w:p>
@@ -10193,7 +8859,6 @@
           <w:szCs w:val="24"/>
         </w:rPr>
       </w:pPr>
-      <w:proofErr w:type="spellStart"/>
       <w:r>
         <w:rPr>
           <w:rFonts w:ascii="Times New Roman" w:eastAsia="Times New Roman" w:hAnsi="Times New Roman" w:cs="Times New Roman"/>
@@ -10203,136 +8868,16 @@
           <w:sz w:val="24"/>
           <w:szCs w:val="24"/>
         </w:rPr>
-        <w:t>Naive</w:t>
-      </w:r>
-      <w:proofErr w:type="spellEnd"/>
-      <w:r>
-        <w:rPr>
-          <w:rFonts w:ascii="Times New Roman" w:eastAsia="Times New Roman" w:hAnsi="Times New Roman" w:cs="Times New Roman"/>
-          <w:b/>
-          <w:bCs/>
-          <w:color w:val="000000"/>
-          <w:sz w:val="24"/>
-          <w:szCs w:val="24"/>
-        </w:rPr>
-        <w:t xml:space="preserve"> </w:t>
-      </w:r>
-      <w:proofErr w:type="spellStart"/>
-      <w:r>
-        <w:rPr>
-          <w:rFonts w:ascii="Times New Roman" w:eastAsia="Times New Roman" w:hAnsi="Times New Roman" w:cs="Times New Roman"/>
-          <w:b/>
-          <w:bCs/>
-          <w:color w:val="000000"/>
-          <w:sz w:val="24"/>
-          <w:szCs w:val="24"/>
-        </w:rPr>
-        <w:t>Bayes</w:t>
-      </w:r>
-      <w:proofErr w:type="spellEnd"/>
-      <w:r>
-        <w:rPr>
-          <w:rFonts w:ascii="Times New Roman" w:eastAsia="Times New Roman" w:hAnsi="Times New Roman" w:cs="Times New Roman"/>
-          <w:b/>
-          <w:bCs/>
-          <w:color w:val="000000"/>
-          <w:sz w:val="24"/>
-          <w:szCs w:val="24"/>
-        </w:rPr>
-        <w:t xml:space="preserve"> (Naif </w:t>
-      </w:r>
-      <w:proofErr w:type="spellStart"/>
-      <w:r>
-        <w:rPr>
-          <w:rFonts w:ascii="Times New Roman" w:eastAsia="Times New Roman" w:hAnsi="Times New Roman" w:cs="Times New Roman"/>
-          <w:b/>
-          <w:bCs/>
-          <w:color w:val="000000"/>
-          <w:sz w:val="24"/>
-          <w:szCs w:val="24"/>
-        </w:rPr>
-        <w:t>Bayes</w:t>
-      </w:r>
-      <w:proofErr w:type="spellEnd"/>
-      <w:r>
-        <w:rPr>
-          <w:rFonts w:ascii="Times New Roman" w:eastAsia="Times New Roman" w:hAnsi="Times New Roman" w:cs="Times New Roman"/>
-          <w:b/>
-          <w:bCs/>
-          <w:color w:val="000000"/>
-          <w:sz w:val="24"/>
-          <w:szCs w:val="24"/>
-        </w:rPr>
-        <w:t>) algoritması</w:t>
-      </w:r>
-      <w:r>
-        <w:rPr>
-          <w:rFonts w:ascii="Times New Roman" w:eastAsia="Times New Roman" w:hAnsi="Times New Roman" w:cs="Times New Roman"/>
-          <w:color w:val="000000"/>
-          <w:sz w:val="24"/>
-          <w:szCs w:val="24"/>
-        </w:rPr>
-        <w:t xml:space="preserve">, </w:t>
-      </w:r>
-      <w:proofErr w:type="spellStart"/>
-      <w:r>
-        <w:rPr>
-          <w:rFonts w:ascii="Times New Roman" w:eastAsia="Times New Roman" w:hAnsi="Times New Roman" w:cs="Times New Roman"/>
-          <w:color w:val="000000"/>
-          <w:sz w:val="24"/>
-          <w:szCs w:val="24"/>
-        </w:rPr>
-        <w:t>Bayes</w:t>
-      </w:r>
-      <w:proofErr w:type="spellEnd"/>
-      <w:r>
-        <w:rPr>
-          <w:rFonts w:ascii="Times New Roman" w:eastAsia="Times New Roman" w:hAnsi="Times New Roman" w:cs="Times New Roman"/>
-          <w:color w:val="000000"/>
-          <w:sz w:val="24"/>
-          <w:szCs w:val="24"/>
-        </w:rPr>
-        <w:t xml:space="preserve"> teoremi temelinde çalışan olasılıksal bir sınıflandırma yöntemidir. Öznitelikler arasında koşulsal bağımsızlık varsayımı yapar; bu basitleştirici varsayıma rağmen birçok gerçek dünya problemlerinde yeterli doğrulukla sonuçlar üretebilmektedir. </w:t>
-      </w:r>
-      <w:proofErr w:type="spellStart"/>
-      <w:r>
-        <w:rPr>
-          <w:rFonts w:ascii="Times New Roman" w:eastAsia="Times New Roman" w:hAnsi="Times New Roman" w:cs="Times New Roman"/>
-          <w:color w:val="000000"/>
-          <w:sz w:val="24"/>
-          <w:szCs w:val="24"/>
-        </w:rPr>
-        <w:t>Naive</w:t>
-      </w:r>
-      <w:proofErr w:type="spellEnd"/>
-      <w:r>
-        <w:rPr>
-          <w:rFonts w:ascii="Times New Roman" w:eastAsia="Times New Roman" w:hAnsi="Times New Roman" w:cs="Times New Roman"/>
-          <w:color w:val="000000"/>
-          <w:sz w:val="24"/>
-          <w:szCs w:val="24"/>
-        </w:rPr>
-        <w:t xml:space="preserve"> </w:t>
-      </w:r>
-      <w:proofErr w:type="spellStart"/>
-      <w:r>
-        <w:rPr>
-          <w:rFonts w:ascii="Times New Roman" w:eastAsia="Times New Roman" w:hAnsi="Times New Roman" w:cs="Times New Roman"/>
-          <w:color w:val="000000"/>
-          <w:sz w:val="24"/>
-          <w:szCs w:val="24"/>
-        </w:rPr>
-        <w:t>Bayes’in</w:t>
-      </w:r>
-      <w:proofErr w:type="spellEnd"/>
-      <w:r>
-        <w:rPr>
-          <w:rFonts w:ascii="Times New Roman" w:eastAsia="Times New Roman" w:hAnsi="Times New Roman" w:cs="Times New Roman"/>
-          <w:color w:val="000000"/>
-          <w:sz w:val="24"/>
-          <w:szCs w:val="24"/>
-        </w:rPr>
-        <w:t xml:space="preserve"> özellikle yüksek boyutlu ve metin tabanlı veri kümelerinde etkin olduğu </w:t>
+        <w:t>Naive Bayes (Naif Bayes) algoritması</w:t>
+      </w:r>
+      <w:r>
+        <w:rPr>
+          <w:rFonts w:ascii="Times New Roman" w:eastAsia="Times New Roman" w:hAnsi="Times New Roman" w:cs="Times New Roman"/>
+          <w:color w:val="000000"/>
+          <w:sz w:val="24"/>
+          <w:szCs w:val="24"/>
+        </w:rPr>
+        <w:t xml:space="preserve">, Bayes teoremi temelinde çalışan olasılıksal bir sınıflandırma yöntemidir. Öznitelikler arasında koşulsal bağımsızlık varsayımı yapar; bu basitleştirici varsayıma rağmen birçok gerçek dünya problemlerinde yeterli doğrulukla sonuçlar üretebilmektedir. Naive Bayes’in özellikle yüksek boyutlu ve metin tabanlı veri kümelerinde etkin olduğu </w:t>
       </w:r>
       <w:r>
         <w:rPr>
@@ -10369,47 +8914,7 @@
           <w:sz w:val="24"/>
           <w:szCs w:val="24"/>
         </w:rPr>
-        <w:t xml:space="preserve">Bu çalışmada, sayısal veri üzerinde tahminleme yapmak amacıyla iki farklı regresyon yöntemi kullanılmıştır: Lineer Regresyon ve </w:t>
-      </w:r>
-      <w:proofErr w:type="spellStart"/>
-      <w:r>
-        <w:rPr>
-          <w:rFonts w:ascii="Times New Roman" w:eastAsia="Times New Roman" w:hAnsi="Times New Roman" w:cs="Times New Roman"/>
-          <w:color w:val="000000"/>
-          <w:sz w:val="24"/>
-          <w:szCs w:val="24"/>
-        </w:rPr>
-        <w:t>Random</w:t>
-      </w:r>
-      <w:proofErr w:type="spellEnd"/>
-      <w:r>
-        <w:rPr>
-          <w:rFonts w:ascii="Times New Roman" w:eastAsia="Times New Roman" w:hAnsi="Times New Roman" w:cs="Times New Roman"/>
-          <w:color w:val="000000"/>
-          <w:sz w:val="24"/>
-          <w:szCs w:val="24"/>
-        </w:rPr>
-        <w:t xml:space="preserve"> </w:t>
-      </w:r>
-      <w:proofErr w:type="spellStart"/>
-      <w:r>
-        <w:rPr>
-          <w:rFonts w:ascii="Times New Roman" w:eastAsia="Times New Roman" w:hAnsi="Times New Roman" w:cs="Times New Roman"/>
-          <w:color w:val="000000"/>
-          <w:sz w:val="24"/>
-          <w:szCs w:val="24"/>
-        </w:rPr>
-        <w:t>Forest</w:t>
-      </w:r>
-      <w:proofErr w:type="spellEnd"/>
-      <w:r>
-        <w:rPr>
-          <w:rFonts w:ascii="Times New Roman" w:eastAsia="Times New Roman" w:hAnsi="Times New Roman" w:cs="Times New Roman"/>
-          <w:color w:val="000000"/>
-          <w:sz w:val="24"/>
-          <w:szCs w:val="24"/>
-        </w:rPr>
-        <w:t xml:space="preserve"> Regresyon. Her iki yöntem de farklı varsayımlara ve işleyiş mekanizmalarına sahiptir ve bu yönleriyle birbirlerini tamamlayıcı niteliktedir.</w:t>
+        <w:t>Bu çalışmada, sayısal veri üzerinde tahminleme yapmak amacıyla iki farklı regresyon yöntemi kullanılmıştır: Lineer Regresyon ve Random Forest Regresyon. Her iki yöntem de farklı varsayımlara ve işleyiş mekanizmalarına sahiptir ve bu yönleriyle birbirlerini tamamlayıcı niteliktedir.</w:t>
       </w:r>
     </w:p>
     <w:p>
@@ -10448,67 +8953,7 @@
           <w:sz w:val="24"/>
           <w:szCs w:val="24"/>
         </w:rPr>
-        <w:t xml:space="preserve"> bağımlı değişken ile bir veya daha fazla bağımsız değişken arasındaki ilişkiyi doğrusal bir model aracılığıyla ifade eden temel bir regresyon yöntemidir. En küçük kareler yöntemi (</w:t>
-      </w:r>
-      <w:proofErr w:type="spellStart"/>
-      <w:r>
-        <w:rPr>
-          <w:rFonts w:ascii="Times New Roman" w:eastAsia="Times New Roman" w:hAnsi="Times New Roman" w:cs="Times New Roman"/>
-          <w:color w:val="000000"/>
-          <w:sz w:val="24"/>
-          <w:szCs w:val="24"/>
-        </w:rPr>
-        <w:t>Ordinary</w:t>
-      </w:r>
-      <w:proofErr w:type="spellEnd"/>
-      <w:r>
-        <w:rPr>
-          <w:rFonts w:ascii="Times New Roman" w:eastAsia="Times New Roman" w:hAnsi="Times New Roman" w:cs="Times New Roman"/>
-          <w:color w:val="000000"/>
-          <w:sz w:val="24"/>
-          <w:szCs w:val="24"/>
-        </w:rPr>
-        <w:t xml:space="preserve"> </w:t>
-      </w:r>
-      <w:proofErr w:type="spellStart"/>
-      <w:r>
-        <w:rPr>
-          <w:rFonts w:ascii="Times New Roman" w:eastAsia="Times New Roman" w:hAnsi="Times New Roman" w:cs="Times New Roman"/>
-          <w:color w:val="000000"/>
-          <w:sz w:val="24"/>
-          <w:szCs w:val="24"/>
-        </w:rPr>
-        <w:t>Least</w:t>
-      </w:r>
-      <w:proofErr w:type="spellEnd"/>
-      <w:r>
-        <w:rPr>
-          <w:rFonts w:ascii="Times New Roman" w:eastAsia="Times New Roman" w:hAnsi="Times New Roman" w:cs="Times New Roman"/>
-          <w:color w:val="000000"/>
-          <w:sz w:val="24"/>
-          <w:szCs w:val="24"/>
-        </w:rPr>
-        <w:t xml:space="preserve"> </w:t>
-      </w:r>
-      <w:proofErr w:type="spellStart"/>
-      <w:r>
-        <w:rPr>
-          <w:rFonts w:ascii="Times New Roman" w:eastAsia="Times New Roman" w:hAnsi="Times New Roman" w:cs="Times New Roman"/>
-          <w:color w:val="000000"/>
-          <w:sz w:val="24"/>
-          <w:szCs w:val="24"/>
-        </w:rPr>
-        <w:t>Squares</w:t>
-      </w:r>
-      <w:proofErr w:type="spellEnd"/>
-      <w:r>
-        <w:rPr>
-          <w:rFonts w:ascii="Times New Roman" w:eastAsia="Times New Roman" w:hAnsi="Times New Roman" w:cs="Times New Roman"/>
-          <w:color w:val="000000"/>
-          <w:sz w:val="24"/>
-          <w:szCs w:val="24"/>
-        </w:rPr>
-        <w:t xml:space="preserve"> - OLS) ile modelin hata karelerinin toplamı minimize edilerek en uygun regresyon doğrusu elde edilir. Modelin matematiksel gösterimi aşağıdaki gibidir:</w:t>
+        <w:t xml:space="preserve"> bağımlı değişken ile bir veya daha fazla bağımsız değişken arasındaki ilişkiyi doğrusal bir model aracılığıyla ifade eden temel bir regresyon yöntemidir. En küçük kareler yöntemi (Ordinary Least Squares - OLS) ile modelin hata karelerinin toplamı minimize edilerek en uygun regresyon doğrusu elde edilir. Modelin matematiksel gösterimi aşağıdaki gibidir:</w:t>
       </w:r>
     </w:p>
     <w:p>
@@ -10760,7 +9205,6 @@
           <w:szCs w:val="24"/>
         </w:rPr>
       </w:pPr>
-      <w:proofErr w:type="spellStart"/>
       <w:r>
         <w:rPr>
           <w:rFonts w:ascii="Times New Roman" w:eastAsia="Times New Roman" w:hAnsi="Times New Roman" w:cs="Times New Roman"/>
@@ -10770,112 +9214,16 @@
           <w:sz w:val="24"/>
           <w:szCs w:val="24"/>
         </w:rPr>
-        <w:t>Random</w:t>
-      </w:r>
-      <w:proofErr w:type="spellEnd"/>
-      <w:r>
-        <w:rPr>
-          <w:rFonts w:ascii="Times New Roman" w:eastAsia="Times New Roman" w:hAnsi="Times New Roman" w:cs="Times New Roman"/>
-          <w:b/>
-          <w:bCs/>
-          <w:color w:val="000000"/>
-          <w:sz w:val="24"/>
-          <w:szCs w:val="24"/>
-        </w:rPr>
-        <w:t xml:space="preserve"> </w:t>
-      </w:r>
-      <w:proofErr w:type="spellStart"/>
-      <w:r>
-        <w:rPr>
-          <w:rFonts w:ascii="Times New Roman" w:eastAsia="Times New Roman" w:hAnsi="Times New Roman" w:cs="Times New Roman"/>
-          <w:b/>
-          <w:bCs/>
-          <w:color w:val="000000"/>
-          <w:sz w:val="24"/>
-          <w:szCs w:val="24"/>
-        </w:rPr>
-        <w:t>Forest</w:t>
-      </w:r>
-      <w:proofErr w:type="spellEnd"/>
-      <w:r>
-        <w:rPr>
-          <w:rFonts w:ascii="Times New Roman" w:eastAsia="Times New Roman" w:hAnsi="Times New Roman" w:cs="Times New Roman"/>
-          <w:b/>
-          <w:bCs/>
-          <w:color w:val="000000"/>
-          <w:sz w:val="24"/>
-          <w:szCs w:val="24"/>
-        </w:rPr>
-        <w:t xml:space="preserve"> regresyon,</w:t>
-      </w:r>
-      <w:r>
-        <w:rPr>
-          <w:rFonts w:ascii="Times New Roman" w:eastAsia="Times New Roman" w:hAnsi="Times New Roman" w:cs="Times New Roman"/>
-          <w:color w:val="000000"/>
-          <w:sz w:val="24"/>
-          <w:szCs w:val="24"/>
-        </w:rPr>
-        <w:t xml:space="preserve"> çok sayıda karar ağacının (</w:t>
-      </w:r>
-      <w:proofErr w:type="spellStart"/>
-      <w:r>
-        <w:rPr>
-          <w:rFonts w:ascii="Times New Roman" w:eastAsia="Times New Roman" w:hAnsi="Times New Roman" w:cs="Times New Roman"/>
-          <w:color w:val="000000"/>
-          <w:sz w:val="24"/>
-          <w:szCs w:val="24"/>
-        </w:rPr>
-        <w:t>decision</w:t>
-      </w:r>
-      <w:proofErr w:type="spellEnd"/>
-      <w:r>
-        <w:rPr>
-          <w:rFonts w:ascii="Times New Roman" w:eastAsia="Times New Roman" w:hAnsi="Times New Roman" w:cs="Times New Roman"/>
-          <w:color w:val="000000"/>
-          <w:sz w:val="24"/>
-          <w:szCs w:val="24"/>
-        </w:rPr>
-        <w:t xml:space="preserve"> </w:t>
-      </w:r>
-      <w:proofErr w:type="spellStart"/>
-      <w:r>
-        <w:rPr>
-          <w:rFonts w:ascii="Times New Roman" w:eastAsia="Times New Roman" w:hAnsi="Times New Roman" w:cs="Times New Roman"/>
-          <w:color w:val="000000"/>
-          <w:sz w:val="24"/>
-          <w:szCs w:val="24"/>
-        </w:rPr>
-        <w:t>trees</w:t>
-      </w:r>
-      <w:proofErr w:type="spellEnd"/>
-      <w:r>
-        <w:rPr>
-          <w:rFonts w:ascii="Times New Roman" w:eastAsia="Times New Roman" w:hAnsi="Times New Roman" w:cs="Times New Roman"/>
-          <w:color w:val="000000"/>
-          <w:sz w:val="24"/>
-          <w:szCs w:val="24"/>
-        </w:rPr>
-        <w:t>) bir araya gelmesiyle oluşturulan ansambl (</w:t>
-      </w:r>
-      <w:proofErr w:type="spellStart"/>
-      <w:r>
-        <w:rPr>
-          <w:rFonts w:ascii="Times New Roman" w:eastAsia="Times New Roman" w:hAnsi="Times New Roman" w:cs="Times New Roman"/>
-          <w:color w:val="000000"/>
-          <w:sz w:val="24"/>
-          <w:szCs w:val="24"/>
-        </w:rPr>
-        <w:t>ensemble</w:t>
-      </w:r>
-      <w:proofErr w:type="spellEnd"/>
-      <w:r>
-        <w:rPr>
-          <w:rFonts w:ascii="Times New Roman" w:eastAsia="Times New Roman" w:hAnsi="Times New Roman" w:cs="Times New Roman"/>
-          <w:color w:val="000000"/>
-          <w:sz w:val="24"/>
-          <w:szCs w:val="24"/>
-        </w:rPr>
-        <w:t xml:space="preserve">) tabanlı bir makine öğrenme yöntemidir. Model, her ağacın tahminini alarak bunların ortalamasını hesaplar ve bu sayede yüksek </w:t>
+        <w:t>Random Forest regresyon,</w:t>
+      </w:r>
+      <w:r>
+        <w:rPr>
+          <w:rFonts w:ascii="Times New Roman" w:eastAsia="Times New Roman" w:hAnsi="Times New Roman" w:cs="Times New Roman"/>
+          <w:color w:val="000000"/>
+          <w:sz w:val="24"/>
+          <w:szCs w:val="24"/>
+        </w:rPr>
+        <w:t xml:space="preserve"> çok sayıda karar ağacının (decision trees) bir araya gelmesiyle oluşturulan ansambl (ensemble) tabanlı bir makine öğrenme yöntemidir. Model, her ağacın tahminini alarak bunların ortalamasını hesaplar ve bu sayede yüksek </w:t>
       </w:r>
       <w:r>
         <w:rPr>
@@ -10885,47 +9233,7 @@
           <w:szCs w:val="24"/>
         </w:rPr>
         <w:lastRenderedPageBreak/>
-        <w:t>doğruluk ve genelleme kabiliyeti sağlar. Rastgele örnekleme (</w:t>
-      </w:r>
-      <w:proofErr w:type="spellStart"/>
-      <w:r>
-        <w:rPr>
-          <w:rFonts w:ascii="Times New Roman" w:eastAsia="Times New Roman" w:hAnsi="Times New Roman" w:cs="Times New Roman"/>
-          <w:color w:val="000000"/>
-          <w:sz w:val="24"/>
-          <w:szCs w:val="24"/>
-        </w:rPr>
-        <w:t>bootstrap</w:t>
-      </w:r>
-      <w:proofErr w:type="spellEnd"/>
-      <w:r>
-        <w:rPr>
-          <w:rFonts w:ascii="Times New Roman" w:eastAsia="Times New Roman" w:hAnsi="Times New Roman" w:cs="Times New Roman"/>
-          <w:color w:val="000000"/>
-          <w:sz w:val="24"/>
-          <w:szCs w:val="24"/>
-        </w:rPr>
-        <w:t>) ve rastgele değişken seçimi gibi teknikler sayesinde aşırı öğrenmenin (</w:t>
-      </w:r>
-      <w:proofErr w:type="spellStart"/>
-      <w:r>
-        <w:rPr>
-          <w:rFonts w:ascii="Times New Roman" w:eastAsia="Times New Roman" w:hAnsi="Times New Roman" w:cs="Times New Roman"/>
-          <w:color w:val="000000"/>
-          <w:sz w:val="24"/>
-          <w:szCs w:val="24"/>
-        </w:rPr>
-        <w:t>overfitting</w:t>
-      </w:r>
-      <w:proofErr w:type="spellEnd"/>
-      <w:r>
-        <w:rPr>
-          <w:rFonts w:ascii="Times New Roman" w:eastAsia="Times New Roman" w:hAnsi="Times New Roman" w:cs="Times New Roman"/>
-          <w:color w:val="000000"/>
-          <w:sz w:val="24"/>
-          <w:szCs w:val="24"/>
-        </w:rPr>
-        <w:t>) önüne geçilir.</w:t>
+        <w:t>doğruluk ve genelleme kabiliyeti sağlar. Rastgele örnekleme (bootstrap) ve rastgele değişken seçimi gibi teknikler sayesinde aşırı öğrenmenin (overfitting) önüne geçilir.</w:t>
       </w:r>
     </w:p>
     <w:p>
@@ -10946,45 +9254,14 @@
           <w:szCs w:val="24"/>
         </w:rPr>
       </w:pPr>
-      <w:proofErr w:type="spellStart"/>
-      <w:r>
-        <w:rPr>
-          <w:rFonts w:ascii="Times New Roman" w:eastAsia="Times New Roman" w:hAnsi="Times New Roman" w:cs="Times New Roman"/>
-          <w:color w:val="000000"/>
-          <w:sz w:val="24"/>
-          <w:szCs w:val="24"/>
-        </w:rPr>
-        <w:t>Random</w:t>
-      </w:r>
-      <w:proofErr w:type="spellEnd"/>
-      <w:r>
-        <w:rPr>
-          <w:rFonts w:ascii="Times New Roman" w:eastAsia="Times New Roman" w:hAnsi="Times New Roman" w:cs="Times New Roman"/>
-          <w:color w:val="000000"/>
-          <w:sz w:val="24"/>
-          <w:szCs w:val="24"/>
-        </w:rPr>
-        <w:t xml:space="preserve"> </w:t>
-      </w:r>
-      <w:proofErr w:type="spellStart"/>
-      <w:r>
-        <w:rPr>
-          <w:rFonts w:ascii="Times New Roman" w:eastAsia="Times New Roman" w:hAnsi="Times New Roman" w:cs="Times New Roman"/>
-          <w:color w:val="000000"/>
-          <w:sz w:val="24"/>
-          <w:szCs w:val="24"/>
-        </w:rPr>
-        <w:t>Forest</w:t>
-      </w:r>
-      <w:proofErr w:type="spellEnd"/>
-      <w:r>
-        <w:rPr>
-          <w:rFonts w:ascii="Times New Roman" w:eastAsia="Times New Roman" w:hAnsi="Times New Roman" w:cs="Times New Roman"/>
-          <w:color w:val="000000"/>
-          <w:sz w:val="24"/>
-          <w:szCs w:val="24"/>
-        </w:rPr>
-        <w:t xml:space="preserve"> regresyonun temel avantajları:</w:t>
+      <w:r>
+        <w:rPr>
+          <w:rFonts w:ascii="Times New Roman" w:eastAsia="Times New Roman" w:hAnsi="Times New Roman" w:cs="Times New Roman"/>
+          <w:color w:val="000000"/>
+          <w:sz w:val="24"/>
+          <w:szCs w:val="24"/>
+        </w:rPr>
+        <w:t>Random Forest regresyonun temel avantajları:</w:t>
       </w:r>
     </w:p>
     <w:p>
@@ -11040,27 +9317,7 @@
           <w:sz w:val="24"/>
           <w:szCs w:val="24"/>
         </w:rPr>
-        <w:t>Aykırı değerlerden (</w:t>
-      </w:r>
-      <w:proofErr w:type="spellStart"/>
-      <w:r>
-        <w:rPr>
-          <w:rFonts w:ascii="Times New Roman" w:eastAsia="Times New Roman" w:hAnsi="Times New Roman" w:cs="Times New Roman"/>
-          <w:color w:val="000000"/>
-          <w:sz w:val="24"/>
-          <w:szCs w:val="24"/>
-        </w:rPr>
-        <w:t>outlier</w:t>
-      </w:r>
-      <w:proofErr w:type="spellEnd"/>
-      <w:r>
-        <w:rPr>
-          <w:rFonts w:ascii="Times New Roman" w:eastAsia="Times New Roman" w:hAnsi="Times New Roman" w:cs="Times New Roman"/>
-          <w:color w:val="000000"/>
-          <w:sz w:val="24"/>
-          <w:szCs w:val="24"/>
-        </w:rPr>
-        <w:t>) ve eksik verilerden daha az etkilenir.</w:t>
+        <w:t>Aykırı değerlerden (outlier) ve eksik verilerden daha az etkilenir.</w:t>
       </w:r>
     </w:p>
     <w:p>
@@ -11116,27 +9373,7 @@
           <w:sz w:val="24"/>
           <w:szCs w:val="24"/>
         </w:rPr>
-        <w:t xml:space="preserve">Ancak, modelin </w:t>
-      </w:r>
-      <w:proofErr w:type="spellStart"/>
-      <w:r>
-        <w:rPr>
-          <w:rFonts w:ascii="Times New Roman" w:eastAsia="Times New Roman" w:hAnsi="Times New Roman" w:cs="Times New Roman"/>
-          <w:color w:val="000000"/>
-          <w:sz w:val="24"/>
-          <w:szCs w:val="24"/>
-        </w:rPr>
-        <w:t>yorumlanabilirliği</w:t>
-      </w:r>
-      <w:proofErr w:type="spellEnd"/>
-      <w:r>
-        <w:rPr>
-          <w:rFonts w:ascii="Times New Roman" w:eastAsia="Times New Roman" w:hAnsi="Times New Roman" w:cs="Times New Roman"/>
-          <w:color w:val="000000"/>
-          <w:sz w:val="24"/>
-          <w:szCs w:val="24"/>
-        </w:rPr>
-        <w:t xml:space="preserve"> düşüktür ve eğitim süresi, lineer modellere göre daha uzundur. Bu yöntem, özellikle büyük ve değişken sayısı fazla olan veri setlerinde güçlü bir alternatif sunar.</w:t>
+        <w:t>Ancak, modelin yorumlanabilirliği düşüktür ve eğitim süresi, lineer modellere göre daha uzundur. Bu yöntem, özellikle büyük ve değişken sayısı fazla olan veri setlerinde güçlü bir alternatif sunar.</w:t>
       </w:r>
     </w:p>
     <w:p>
@@ -11196,47 +9433,7 @@
           <w:sz w:val="24"/>
           <w:szCs w:val="24"/>
         </w:rPr>
-        <w:t>Makine öğrenmesi modellerinin başarımını objektif bir şekilde değerlendirmek, doğru sonuçlar elde etmek ve modelin genel performansını analiz edebilmek için çeşitli değerlendirme parametreleri (</w:t>
-      </w:r>
-      <w:proofErr w:type="spellStart"/>
-      <w:r>
-        <w:rPr>
-          <w:rFonts w:ascii="Times New Roman" w:eastAsia="Times New Roman" w:hAnsi="Times New Roman" w:cs="Times New Roman"/>
-          <w:color w:val="000000"/>
-          <w:sz w:val="24"/>
-          <w:szCs w:val="24"/>
-        </w:rPr>
-        <w:t>evaluation</w:t>
-      </w:r>
-      <w:proofErr w:type="spellEnd"/>
-      <w:r>
-        <w:rPr>
-          <w:rFonts w:ascii="Times New Roman" w:eastAsia="Times New Roman" w:hAnsi="Times New Roman" w:cs="Times New Roman"/>
-          <w:color w:val="000000"/>
-          <w:sz w:val="24"/>
-          <w:szCs w:val="24"/>
-        </w:rPr>
-        <w:t xml:space="preserve"> </w:t>
-      </w:r>
-      <w:proofErr w:type="spellStart"/>
-      <w:r>
-        <w:rPr>
-          <w:rFonts w:ascii="Times New Roman" w:eastAsia="Times New Roman" w:hAnsi="Times New Roman" w:cs="Times New Roman"/>
-          <w:color w:val="000000"/>
-          <w:sz w:val="24"/>
-          <w:szCs w:val="24"/>
-        </w:rPr>
-        <w:t>parameters</w:t>
-      </w:r>
-      <w:proofErr w:type="spellEnd"/>
-      <w:r>
-        <w:rPr>
-          <w:rFonts w:ascii="Times New Roman" w:eastAsia="Times New Roman" w:hAnsi="Times New Roman" w:cs="Times New Roman"/>
-          <w:color w:val="000000"/>
-          <w:sz w:val="24"/>
-          <w:szCs w:val="24"/>
-        </w:rPr>
-        <w:t>) kullanılır. Bu parametreler, modelin doğruluğunu, güvenilirliğini ve etkinliğini belirlemek amacıyla kullanılır.</w:t>
+        <w:t>Makine öğrenmesi modellerinin başarımını objektif bir şekilde değerlendirmek, doğru sonuçlar elde etmek ve modelin genel performansını analiz edebilmek için çeşitli değerlendirme parametreleri (evaluation parameters) kullanılır. Bu parametreler, modelin doğruluğunu, güvenilirliğini ve etkinliğini belirlemek amacıyla kullanılır.</w:t>
       </w:r>
     </w:p>
     <w:p>
@@ -11294,31 +9491,7 @@
           <w:sz w:val="24"/>
           <w:szCs w:val="24"/>
         </w:rPr>
-        <w:t>Doğruluk (</w:t>
-      </w:r>
-      <w:proofErr w:type="spellStart"/>
-      <w:r>
-        <w:rPr>
-          <w:rFonts w:ascii="Times New Roman" w:eastAsia="Times New Roman" w:hAnsi="Times New Roman" w:cs="Times New Roman"/>
-          <w:b/>
-          <w:bCs/>
-          <w:color w:val="000000"/>
-          <w:sz w:val="24"/>
-          <w:szCs w:val="24"/>
-        </w:rPr>
-        <w:t>Accuracy</w:t>
-      </w:r>
-      <w:proofErr w:type="spellEnd"/>
-      <w:r>
-        <w:rPr>
-          <w:rFonts w:ascii="Times New Roman" w:eastAsia="Times New Roman" w:hAnsi="Times New Roman" w:cs="Times New Roman"/>
-          <w:b/>
-          <w:bCs/>
-          <w:color w:val="000000"/>
-          <w:sz w:val="24"/>
-          <w:szCs w:val="24"/>
-        </w:rPr>
-        <w:t>),</w:t>
+        <w:t>Doğruluk (Accuracy),</w:t>
       </w:r>
       <w:r>
         <w:rPr>
@@ -11476,47 +9649,7 @@
           <w:sz w:val="24"/>
           <w:szCs w:val="24"/>
         </w:rPr>
-        <w:t xml:space="preserve"> doğru şekilde pozitif olarak sınıflandırılan örneklerin, modelin pozitif olarak tahmin ettiği tüm örneklere oranıdır. Özellikle yanlış pozitiflerin (</w:t>
-      </w:r>
-      <w:proofErr w:type="spellStart"/>
-      <w:r>
-        <w:rPr>
-          <w:rFonts w:ascii="Times New Roman" w:eastAsia="Times New Roman" w:hAnsi="Times New Roman" w:cs="Times New Roman"/>
-          <w:color w:val="000000"/>
-          <w:sz w:val="24"/>
-          <w:szCs w:val="24"/>
-        </w:rPr>
-        <w:t>false</w:t>
-      </w:r>
-      <w:proofErr w:type="spellEnd"/>
-      <w:r>
-        <w:rPr>
-          <w:rFonts w:ascii="Times New Roman" w:eastAsia="Times New Roman" w:hAnsi="Times New Roman" w:cs="Times New Roman"/>
-          <w:color w:val="000000"/>
-          <w:sz w:val="24"/>
-          <w:szCs w:val="24"/>
-        </w:rPr>
-        <w:t xml:space="preserve"> </w:t>
-      </w:r>
-      <w:proofErr w:type="spellStart"/>
-      <w:r>
-        <w:rPr>
-          <w:rFonts w:ascii="Times New Roman" w:eastAsia="Times New Roman" w:hAnsi="Times New Roman" w:cs="Times New Roman"/>
-          <w:color w:val="000000"/>
-          <w:sz w:val="24"/>
-          <w:szCs w:val="24"/>
-        </w:rPr>
-        <w:t>positives</w:t>
-      </w:r>
-      <w:proofErr w:type="spellEnd"/>
-      <w:r>
-        <w:rPr>
-          <w:rFonts w:ascii="Times New Roman" w:eastAsia="Times New Roman" w:hAnsi="Times New Roman" w:cs="Times New Roman"/>
-          <w:color w:val="000000"/>
-          <w:sz w:val="24"/>
-          <w:szCs w:val="24"/>
-        </w:rPr>
-        <w:t>) önemli olduğu durumlarda kullanılır. Formülü şu şekildedir:</w:t>
+        <w:t xml:space="preserve"> doğru şekilde pozitif olarak sınıflandırılan örneklerin, modelin pozitif olarak tahmin ettiği tüm örneklere oranıdır. Özellikle yanlış pozitiflerin (false positives) önemli olduğu durumlarda kullanılır. Formülü şu şekildedir:</w:t>
       </w:r>
     </w:p>
     <w:p>
@@ -11647,9 +9780,8 @@
           <w:sz w:val="24"/>
           <w:szCs w:val="24"/>
         </w:rPr>
-        <w:t>Duyarlılık (</w:t>
-      </w:r>
-      <w:proofErr w:type="spellStart"/>
+        <w:t>Duyarlılık (Recall)</w:t>
+      </w:r>
       <w:r>
         <w:rPr>
           <w:rFonts w:ascii="Times New Roman" w:eastAsia="Times New Roman" w:hAnsi="Times New Roman" w:cs="Times New Roman"/>
@@ -11659,9 +9791,8 @@
           <w:sz w:val="24"/>
           <w:szCs w:val="24"/>
         </w:rPr>
-        <w:t>Recall</w:t>
-      </w:r>
-      <w:proofErr w:type="spellEnd"/>
+        <w:t xml:space="preserve"> </w:t>
+      </w:r>
       <w:r>
         <w:rPr>
           <w:rFonts w:ascii="Times New Roman" w:eastAsia="Times New Roman" w:hAnsi="Times New Roman" w:cs="Times New Roman"/>
@@ -11671,7 +9802,7 @@
           <w:sz w:val="24"/>
           <w:szCs w:val="24"/>
         </w:rPr>
-        <w:t>)</w:t>
+        <w:t>/</w:t>
       </w:r>
       <w:r>
         <w:rPr>
@@ -11693,102 +9824,16 @@
           <w:sz w:val="24"/>
           <w:szCs w:val="24"/>
         </w:rPr>
-        <w:t>/</w:t>
-      </w:r>
-      <w:r>
-        <w:rPr>
-          <w:rFonts w:ascii="Times New Roman" w:eastAsia="Times New Roman" w:hAnsi="Times New Roman" w:cs="Times New Roman"/>
-          <w:b/>
-          <w:bCs/>
-          <w:color w:val="000000"/>
-          <w:sz w:val="24"/>
-          <w:szCs w:val="24"/>
-        </w:rPr>
-        <w:t xml:space="preserve"> </w:t>
-      </w:r>
-      <w:r>
-        <w:rPr>
-          <w:rFonts w:ascii="Times New Roman" w:eastAsia="Times New Roman" w:hAnsi="Times New Roman" w:cs="Times New Roman"/>
-          <w:b/>
-          <w:bCs/>
-          <w:color w:val="000000"/>
-          <w:sz w:val="24"/>
-          <w:szCs w:val="24"/>
-        </w:rPr>
-        <w:t>Tespit Oranı (</w:t>
-      </w:r>
-      <w:proofErr w:type="spellStart"/>
-      <w:r>
-        <w:rPr>
-          <w:rFonts w:ascii="Times New Roman" w:eastAsia="Times New Roman" w:hAnsi="Times New Roman" w:cs="Times New Roman"/>
-          <w:b/>
-          <w:bCs/>
-          <w:color w:val="000000"/>
-          <w:sz w:val="24"/>
-          <w:szCs w:val="24"/>
-        </w:rPr>
-        <w:t>Sensitivity</w:t>
-      </w:r>
-      <w:proofErr w:type="spellEnd"/>
-      <w:r>
-        <w:rPr>
-          <w:rFonts w:ascii="Times New Roman" w:eastAsia="Times New Roman" w:hAnsi="Times New Roman" w:cs="Times New Roman"/>
-          <w:b/>
-          <w:bCs/>
-          <w:color w:val="000000"/>
-          <w:sz w:val="24"/>
-          <w:szCs w:val="24"/>
-        </w:rPr>
-        <w:t>)</w:t>
-      </w:r>
-      <w:r>
-        <w:rPr>
-          <w:rFonts w:ascii="Times New Roman" w:eastAsia="Times New Roman" w:hAnsi="Times New Roman" w:cs="Times New Roman"/>
-          <w:color w:val="000000"/>
-          <w:sz w:val="24"/>
-          <w:szCs w:val="24"/>
-        </w:rPr>
-        <w:t>, modelin tüm gerçek pozitif örnekleri doğru şekilde sınıflandırma oranıdır. Yüksek duyarlılık, özellikle yanlış negatiflerin (</w:t>
-      </w:r>
-      <w:proofErr w:type="spellStart"/>
-      <w:r>
-        <w:rPr>
-          <w:rFonts w:ascii="Times New Roman" w:eastAsia="Times New Roman" w:hAnsi="Times New Roman" w:cs="Times New Roman"/>
-          <w:color w:val="000000"/>
-          <w:sz w:val="24"/>
-          <w:szCs w:val="24"/>
-        </w:rPr>
-        <w:t>false</w:t>
-      </w:r>
-      <w:proofErr w:type="spellEnd"/>
-      <w:r>
-        <w:rPr>
-          <w:rFonts w:ascii="Times New Roman" w:eastAsia="Times New Roman" w:hAnsi="Times New Roman" w:cs="Times New Roman"/>
-          <w:color w:val="000000"/>
-          <w:sz w:val="24"/>
-          <w:szCs w:val="24"/>
-        </w:rPr>
-        <w:t xml:space="preserve"> </w:t>
-      </w:r>
-      <w:proofErr w:type="spellStart"/>
-      <w:r>
-        <w:rPr>
-          <w:rFonts w:ascii="Times New Roman" w:eastAsia="Times New Roman" w:hAnsi="Times New Roman" w:cs="Times New Roman"/>
-          <w:color w:val="000000"/>
-          <w:sz w:val="24"/>
-          <w:szCs w:val="24"/>
-        </w:rPr>
-        <w:t>negatives</w:t>
-      </w:r>
-      <w:proofErr w:type="spellEnd"/>
-      <w:r>
-        <w:rPr>
-          <w:rFonts w:ascii="Times New Roman" w:eastAsia="Times New Roman" w:hAnsi="Times New Roman" w:cs="Times New Roman"/>
-          <w:color w:val="000000"/>
-          <w:sz w:val="24"/>
-          <w:szCs w:val="24"/>
-        </w:rPr>
-        <w:t>) önemli olduğu durumlarda tercih edilir. Formülü şu şekildedir:</w:t>
+        <w:t>Tespit Oranı (Sensitivity)</w:t>
+      </w:r>
+      <w:r>
+        <w:rPr>
+          <w:rFonts w:ascii="Times New Roman" w:eastAsia="Times New Roman" w:hAnsi="Times New Roman" w:cs="Times New Roman"/>
+          <w:color w:val="000000"/>
+          <w:sz w:val="24"/>
+          <w:szCs w:val="24"/>
+        </w:rPr>
+        <w:t>, modelin tüm gerçek pozitif örnekleri doğru şekilde sınıflandırma oranıdır. Yüksek duyarlılık, özellikle yanlış negatiflerin (false negatives) önemli olduğu durumlarda tercih edilir. Formülü şu şekildedir:</w:t>
       </w:r>
     </w:p>
     <w:p>
@@ -11919,31 +9964,7 @@
           <w:sz w:val="24"/>
           <w:szCs w:val="24"/>
         </w:rPr>
-        <w:t xml:space="preserve">F1 Skoru (F1 </w:t>
-      </w:r>
-      <w:proofErr w:type="spellStart"/>
-      <w:r>
-        <w:rPr>
-          <w:rFonts w:ascii="Times New Roman" w:eastAsia="Times New Roman" w:hAnsi="Times New Roman" w:cs="Times New Roman"/>
-          <w:b/>
-          <w:bCs/>
-          <w:color w:val="000000"/>
-          <w:sz w:val="24"/>
-          <w:szCs w:val="24"/>
-        </w:rPr>
-        <w:t>Score</w:t>
-      </w:r>
-      <w:proofErr w:type="spellEnd"/>
-      <w:r>
-        <w:rPr>
-          <w:rFonts w:ascii="Times New Roman" w:eastAsia="Times New Roman" w:hAnsi="Times New Roman" w:cs="Times New Roman"/>
-          <w:b/>
-          <w:bCs/>
-          <w:color w:val="000000"/>
-          <w:sz w:val="24"/>
-          <w:szCs w:val="24"/>
-        </w:rPr>
-        <w:t>),</w:t>
+        <w:t>F1 Skoru (F1 Score),</w:t>
       </w:r>
       <w:r>
         <w:rPr>
@@ -12094,7 +10115,6 @@
           <w:szCs w:val="24"/>
         </w:rPr>
       </w:pPr>
-      <w:proofErr w:type="spellStart"/>
       <w:r>
         <w:rPr>
           <w:rFonts w:ascii="Times New Roman" w:eastAsia="Times New Roman" w:hAnsi="Times New Roman" w:cs="Times New Roman"/>
@@ -12104,67 +10124,7 @@
           <w:sz w:val="24"/>
           <w:szCs w:val="24"/>
         </w:rPr>
-        <w:t>Mean</w:t>
-      </w:r>
-      <w:proofErr w:type="spellEnd"/>
-      <w:r>
-        <w:rPr>
-          <w:rFonts w:ascii="Times New Roman" w:eastAsia="Times New Roman" w:hAnsi="Times New Roman" w:cs="Times New Roman"/>
-          <w:b/>
-          <w:bCs/>
-          <w:color w:val="000000"/>
-          <w:sz w:val="24"/>
-          <w:szCs w:val="24"/>
-        </w:rPr>
-        <w:t xml:space="preserve"> </w:t>
-      </w:r>
-      <w:proofErr w:type="spellStart"/>
-      <w:r>
-        <w:rPr>
-          <w:rFonts w:ascii="Times New Roman" w:eastAsia="Times New Roman" w:hAnsi="Times New Roman" w:cs="Times New Roman"/>
-          <w:b/>
-          <w:bCs/>
-          <w:color w:val="000000"/>
-          <w:sz w:val="24"/>
-          <w:szCs w:val="24"/>
-        </w:rPr>
-        <w:t>Squared</w:t>
-      </w:r>
-      <w:proofErr w:type="spellEnd"/>
-      <w:r>
-        <w:rPr>
-          <w:rFonts w:ascii="Times New Roman" w:eastAsia="Times New Roman" w:hAnsi="Times New Roman" w:cs="Times New Roman"/>
-          <w:b/>
-          <w:bCs/>
-          <w:color w:val="000000"/>
-          <w:sz w:val="24"/>
-          <w:szCs w:val="24"/>
-        </w:rPr>
-        <w:t xml:space="preserve"> </w:t>
-      </w:r>
-      <w:proofErr w:type="spellStart"/>
-      <w:r>
-        <w:rPr>
-          <w:rFonts w:ascii="Times New Roman" w:eastAsia="Times New Roman" w:hAnsi="Times New Roman" w:cs="Times New Roman"/>
-          <w:b/>
-          <w:bCs/>
-          <w:color w:val="000000"/>
-          <w:sz w:val="24"/>
-          <w:szCs w:val="24"/>
-        </w:rPr>
-        <w:t>Error</w:t>
-      </w:r>
-      <w:proofErr w:type="spellEnd"/>
-      <w:r>
-        <w:rPr>
-          <w:rFonts w:ascii="Times New Roman" w:eastAsia="Times New Roman" w:hAnsi="Times New Roman" w:cs="Times New Roman"/>
-          <w:b/>
-          <w:bCs/>
-          <w:color w:val="000000"/>
-          <w:sz w:val="24"/>
-          <w:szCs w:val="24"/>
-        </w:rPr>
-        <w:t xml:space="preserve"> (MSE - Ortalama Kare Hatası)</w:t>
+        <w:t>Mean Squared Error (MSE - Ortalama Kare Hatası)</w:t>
       </w:r>
       <w:r>
         <w:rPr>
@@ -12388,31 +10348,7 @@
           <w:sz w:val="24"/>
           <w:szCs w:val="24"/>
         </w:rPr>
-        <w:t>R-</w:t>
-      </w:r>
-      <w:proofErr w:type="spellStart"/>
-      <w:r>
-        <w:rPr>
-          <w:rFonts w:ascii="Times New Roman" w:eastAsia="Times New Roman" w:hAnsi="Times New Roman" w:cs="Times New Roman"/>
-          <w:b/>
-          <w:bCs/>
-          <w:color w:val="000000"/>
-          <w:sz w:val="24"/>
-          <w:szCs w:val="24"/>
-        </w:rPr>
-        <w:t>squared</w:t>
-      </w:r>
-      <w:proofErr w:type="spellEnd"/>
-      <w:r>
-        <w:rPr>
-          <w:rFonts w:ascii="Times New Roman" w:eastAsia="Times New Roman" w:hAnsi="Times New Roman" w:cs="Times New Roman"/>
-          <w:b/>
-          <w:bCs/>
-          <w:color w:val="000000"/>
-          <w:sz w:val="24"/>
-          <w:szCs w:val="24"/>
-        </w:rPr>
-        <w:t xml:space="preserve"> (R² - Determinasyon Katsayısı</w:t>
+        <w:t>R-squared (R² - Determinasyon Katsayısı</w:t>
       </w:r>
       <w:r>
         <w:rPr>
@@ -12593,79 +10529,7 @@
           <w:sz w:val="24"/>
           <w:szCs w:val="24"/>
         </w:rPr>
-        <w:t>ROC Eğrisi (</w:t>
-      </w:r>
-      <w:proofErr w:type="spellStart"/>
-      <w:r>
-        <w:rPr>
-          <w:rFonts w:ascii="Times New Roman" w:eastAsia="Times New Roman" w:hAnsi="Times New Roman" w:cs="Times New Roman"/>
-          <w:b/>
-          <w:bCs/>
-          <w:color w:val="000000"/>
-          <w:sz w:val="24"/>
-          <w:szCs w:val="24"/>
-        </w:rPr>
-        <w:t>Receiver</w:t>
-      </w:r>
-      <w:proofErr w:type="spellEnd"/>
-      <w:r>
-        <w:rPr>
-          <w:rFonts w:ascii="Times New Roman" w:eastAsia="Times New Roman" w:hAnsi="Times New Roman" w:cs="Times New Roman"/>
-          <w:b/>
-          <w:bCs/>
-          <w:color w:val="000000"/>
-          <w:sz w:val="24"/>
-          <w:szCs w:val="24"/>
-        </w:rPr>
-        <w:t xml:space="preserve"> Operating </w:t>
-      </w:r>
-      <w:proofErr w:type="spellStart"/>
-      <w:r>
-        <w:rPr>
-          <w:rFonts w:ascii="Times New Roman" w:eastAsia="Times New Roman" w:hAnsi="Times New Roman" w:cs="Times New Roman"/>
-          <w:b/>
-          <w:bCs/>
-          <w:color w:val="000000"/>
-          <w:sz w:val="24"/>
-          <w:szCs w:val="24"/>
-        </w:rPr>
-        <w:t>Characteristic</w:t>
-      </w:r>
-      <w:proofErr w:type="spellEnd"/>
-      <w:r>
-        <w:rPr>
-          <w:rFonts w:ascii="Times New Roman" w:eastAsia="Times New Roman" w:hAnsi="Times New Roman" w:cs="Times New Roman"/>
-          <w:b/>
-          <w:bCs/>
-          <w:color w:val="000000"/>
-          <w:sz w:val="24"/>
-          <w:szCs w:val="24"/>
-        </w:rPr>
-        <w:t xml:space="preserve"> </w:t>
-      </w:r>
-      <w:proofErr w:type="spellStart"/>
-      <w:r>
-        <w:rPr>
-          <w:rFonts w:ascii="Times New Roman" w:eastAsia="Times New Roman" w:hAnsi="Times New Roman" w:cs="Times New Roman"/>
-          <w:b/>
-          <w:bCs/>
-          <w:color w:val="000000"/>
-          <w:sz w:val="24"/>
-          <w:szCs w:val="24"/>
-        </w:rPr>
-        <w:t>Curve</w:t>
-      </w:r>
-      <w:proofErr w:type="spellEnd"/>
-      <w:r>
-        <w:rPr>
-          <w:rFonts w:ascii="Times New Roman" w:eastAsia="Times New Roman" w:hAnsi="Times New Roman" w:cs="Times New Roman"/>
-          <w:b/>
-          <w:bCs/>
-          <w:color w:val="000000"/>
-          <w:sz w:val="24"/>
-          <w:szCs w:val="24"/>
-        </w:rPr>
-        <w:t>)</w:t>
+        <w:t>ROC Eğrisi (Receiver Operating Characteristic Curve)</w:t>
       </w:r>
     </w:p>
     <w:p>
@@ -12693,107 +10557,7 @@
           <w:sz w:val="24"/>
           <w:szCs w:val="24"/>
         </w:rPr>
-        <w:t>Makine öğrenmesi modellerinin performansını değerlendirmede kullanılan önemli araçlardan biri de ROC eğrisidir (</w:t>
-      </w:r>
-      <w:proofErr w:type="spellStart"/>
-      <w:r>
-        <w:rPr>
-          <w:rFonts w:ascii="Times New Roman" w:eastAsia="Times New Roman" w:hAnsi="Times New Roman" w:cs="Times New Roman"/>
-          <w:color w:val="000000"/>
-          <w:sz w:val="24"/>
-          <w:szCs w:val="24"/>
-        </w:rPr>
-        <w:t>Receiver</w:t>
-      </w:r>
-      <w:proofErr w:type="spellEnd"/>
-      <w:r>
-        <w:rPr>
-          <w:rFonts w:ascii="Times New Roman" w:eastAsia="Times New Roman" w:hAnsi="Times New Roman" w:cs="Times New Roman"/>
-          <w:color w:val="000000"/>
-          <w:sz w:val="24"/>
-          <w:szCs w:val="24"/>
-        </w:rPr>
-        <w:t xml:space="preserve"> Operating </w:t>
-      </w:r>
-      <w:proofErr w:type="spellStart"/>
-      <w:r>
-        <w:rPr>
-          <w:rFonts w:ascii="Times New Roman" w:eastAsia="Times New Roman" w:hAnsi="Times New Roman" w:cs="Times New Roman"/>
-          <w:color w:val="000000"/>
-          <w:sz w:val="24"/>
-          <w:szCs w:val="24"/>
-        </w:rPr>
-        <w:t>Characteristic</w:t>
-      </w:r>
-      <w:proofErr w:type="spellEnd"/>
-      <w:r>
-        <w:rPr>
-          <w:rFonts w:ascii="Times New Roman" w:eastAsia="Times New Roman" w:hAnsi="Times New Roman" w:cs="Times New Roman"/>
-          <w:color w:val="000000"/>
-          <w:sz w:val="24"/>
-          <w:szCs w:val="24"/>
-        </w:rPr>
-        <w:t xml:space="preserve"> </w:t>
-      </w:r>
-      <w:proofErr w:type="spellStart"/>
-      <w:r>
-        <w:rPr>
-          <w:rFonts w:ascii="Times New Roman" w:eastAsia="Times New Roman" w:hAnsi="Times New Roman" w:cs="Times New Roman"/>
-          <w:color w:val="000000"/>
-          <w:sz w:val="24"/>
-          <w:szCs w:val="24"/>
-        </w:rPr>
-        <w:t>Curve</w:t>
-      </w:r>
-      <w:proofErr w:type="spellEnd"/>
-      <w:r>
-        <w:rPr>
-          <w:rFonts w:ascii="Times New Roman" w:eastAsia="Times New Roman" w:hAnsi="Times New Roman" w:cs="Times New Roman"/>
-          <w:color w:val="000000"/>
-          <w:sz w:val="24"/>
-          <w:szCs w:val="24"/>
-        </w:rPr>
-        <w:t>). ROC eğrisi, sınıflandırma modelinin farklı eşik değerleri altındaki başarı düzeyini görselleştirir ve özellikle ikili sınıflandırma (</w:t>
-      </w:r>
-      <w:proofErr w:type="spellStart"/>
-      <w:r>
-        <w:rPr>
-          <w:rFonts w:ascii="Times New Roman" w:eastAsia="Times New Roman" w:hAnsi="Times New Roman" w:cs="Times New Roman"/>
-          <w:color w:val="000000"/>
-          <w:sz w:val="24"/>
-          <w:szCs w:val="24"/>
-        </w:rPr>
-        <w:t>binary</w:t>
-      </w:r>
-      <w:proofErr w:type="spellEnd"/>
-      <w:r>
-        <w:rPr>
-          <w:rFonts w:ascii="Times New Roman" w:eastAsia="Times New Roman" w:hAnsi="Times New Roman" w:cs="Times New Roman"/>
-          <w:color w:val="000000"/>
-          <w:sz w:val="24"/>
-          <w:szCs w:val="24"/>
-        </w:rPr>
-        <w:t xml:space="preserve"> </w:t>
-      </w:r>
-      <w:proofErr w:type="spellStart"/>
-      <w:r>
-        <w:rPr>
-          <w:rFonts w:ascii="Times New Roman" w:eastAsia="Times New Roman" w:hAnsi="Times New Roman" w:cs="Times New Roman"/>
-          <w:color w:val="000000"/>
-          <w:sz w:val="24"/>
-          <w:szCs w:val="24"/>
-        </w:rPr>
-        <w:t>classification</w:t>
-      </w:r>
-      <w:proofErr w:type="spellEnd"/>
-      <w:r>
-        <w:rPr>
-          <w:rFonts w:ascii="Times New Roman" w:eastAsia="Times New Roman" w:hAnsi="Times New Roman" w:cs="Times New Roman"/>
-          <w:color w:val="000000"/>
-          <w:sz w:val="24"/>
-          <w:szCs w:val="24"/>
-        </w:rPr>
-        <w:t>) problemlerinde sıkça tercih edilir.</w:t>
+        <w:t>Makine öğrenmesi modellerinin performansını değerlendirmede kullanılan önemli araçlardan biri de ROC eğrisidir (Receiver Operating Characteristic Curve). ROC eğrisi, sınıflandırma modelinin farklı eşik değerleri altındaki başarı düzeyini görselleştirir ve özellikle ikili sınıflandırma (binary classification) problemlerinde sıkça tercih edilir.</w:t>
       </w:r>
     </w:p>
     <w:p>
@@ -12821,67 +10585,7 @@
           <w:sz w:val="24"/>
           <w:szCs w:val="24"/>
         </w:rPr>
-        <w:t>ROC eğrisi, yatay eksende Yanlış Pozitif Oranı (</w:t>
-      </w:r>
-      <w:proofErr w:type="spellStart"/>
-      <w:r>
-        <w:rPr>
-          <w:rFonts w:ascii="Times New Roman" w:eastAsia="Times New Roman" w:hAnsi="Times New Roman" w:cs="Times New Roman"/>
-          <w:color w:val="000000"/>
-          <w:sz w:val="24"/>
-          <w:szCs w:val="24"/>
-        </w:rPr>
-        <w:t>False</w:t>
-      </w:r>
-      <w:proofErr w:type="spellEnd"/>
-      <w:r>
-        <w:rPr>
-          <w:rFonts w:ascii="Times New Roman" w:eastAsia="Times New Roman" w:hAnsi="Times New Roman" w:cs="Times New Roman"/>
-          <w:color w:val="000000"/>
-          <w:sz w:val="24"/>
-          <w:szCs w:val="24"/>
-        </w:rPr>
-        <w:t xml:space="preserve"> </w:t>
-      </w:r>
-      <w:proofErr w:type="spellStart"/>
-      <w:r>
-        <w:rPr>
-          <w:rFonts w:ascii="Times New Roman" w:eastAsia="Times New Roman" w:hAnsi="Times New Roman" w:cs="Times New Roman"/>
-          <w:color w:val="000000"/>
-          <w:sz w:val="24"/>
-          <w:szCs w:val="24"/>
-        </w:rPr>
-        <w:t>Positive</w:t>
-      </w:r>
-      <w:proofErr w:type="spellEnd"/>
-      <w:r>
-        <w:rPr>
-          <w:rFonts w:ascii="Times New Roman" w:eastAsia="Times New Roman" w:hAnsi="Times New Roman" w:cs="Times New Roman"/>
-          <w:color w:val="000000"/>
-          <w:sz w:val="24"/>
-          <w:szCs w:val="24"/>
-        </w:rPr>
-        <w:t xml:space="preserve"> Rate - FPR) ve dikey eksende Doğru Pozitif Oranı (True </w:t>
-      </w:r>
-      <w:proofErr w:type="spellStart"/>
-      <w:r>
-        <w:rPr>
-          <w:rFonts w:ascii="Times New Roman" w:eastAsia="Times New Roman" w:hAnsi="Times New Roman" w:cs="Times New Roman"/>
-          <w:color w:val="000000"/>
-          <w:sz w:val="24"/>
-          <w:szCs w:val="24"/>
-        </w:rPr>
-        <w:t>Positive</w:t>
-      </w:r>
-      <w:proofErr w:type="spellEnd"/>
-      <w:r>
-        <w:rPr>
-          <w:rFonts w:ascii="Times New Roman" w:eastAsia="Times New Roman" w:hAnsi="Times New Roman" w:cs="Times New Roman"/>
-          <w:color w:val="000000"/>
-          <w:sz w:val="24"/>
-          <w:szCs w:val="24"/>
-        </w:rPr>
-        <w:t xml:space="preserve"> </w:t>
+        <w:t xml:space="preserve">ROC eğrisi, yatay eksende Yanlış Pozitif Oranı (False Positive Rate - FPR) ve dikey eksende Doğru Pozitif Oranı (True Positive </w:t>
       </w:r>
       <w:r>
         <w:rPr>
@@ -12918,27 +10622,7 @@
           <w:sz w:val="24"/>
           <w:szCs w:val="24"/>
         </w:rPr>
-        <w:t xml:space="preserve">Doğru Pozitif Oranı (TPR), yani </w:t>
-      </w:r>
-      <w:proofErr w:type="spellStart"/>
-      <w:r>
-        <w:rPr>
-          <w:rFonts w:ascii="Times New Roman" w:eastAsia="Times New Roman" w:hAnsi="Times New Roman" w:cs="Times New Roman"/>
-          <w:color w:val="000000"/>
-          <w:sz w:val="24"/>
-          <w:szCs w:val="24"/>
-        </w:rPr>
-        <w:t>Recall</w:t>
-      </w:r>
-      <w:proofErr w:type="spellEnd"/>
-      <w:r>
-        <w:rPr>
-          <w:rFonts w:ascii="Times New Roman" w:eastAsia="Times New Roman" w:hAnsi="Times New Roman" w:cs="Times New Roman"/>
-          <w:color w:val="000000"/>
-          <w:sz w:val="24"/>
-          <w:szCs w:val="24"/>
-        </w:rPr>
-        <w:t xml:space="preserve"> (Duyarlılık):</w:t>
+        <w:t>Doğru Pozitif Oranı (TPR), yani Recall (Duyarlılık):</w:t>
       </w:r>
       <w:r>
         <w:rPr>
@@ -13167,67 +10851,7 @@
           <w:sz w:val="24"/>
           <w:szCs w:val="24"/>
         </w:rPr>
-        <w:t>ROC eğrisi, modelin tüm eşik değerleri boyunca nasıl performans gösterdiğini sunarak, sadece tek bir eşik değere bağlı kalmaksızın genel yeteneğini analiz etme imkânı sağlar. Bu eğrinin altında kalan alan, yani AUC (</w:t>
-      </w:r>
-      <w:proofErr w:type="spellStart"/>
-      <w:r>
-        <w:rPr>
-          <w:rFonts w:ascii="Times New Roman" w:eastAsia="Times New Roman" w:hAnsi="Times New Roman" w:cs="Times New Roman"/>
-          <w:color w:val="000000"/>
-          <w:sz w:val="24"/>
-          <w:szCs w:val="24"/>
-        </w:rPr>
-        <w:t>Area</w:t>
-      </w:r>
-      <w:proofErr w:type="spellEnd"/>
-      <w:r>
-        <w:rPr>
-          <w:rFonts w:ascii="Times New Roman" w:eastAsia="Times New Roman" w:hAnsi="Times New Roman" w:cs="Times New Roman"/>
-          <w:color w:val="000000"/>
-          <w:sz w:val="24"/>
-          <w:szCs w:val="24"/>
-        </w:rPr>
-        <w:t xml:space="preserve"> Under </w:t>
-      </w:r>
-      <w:proofErr w:type="spellStart"/>
-      <w:r>
-        <w:rPr>
-          <w:rFonts w:ascii="Times New Roman" w:eastAsia="Times New Roman" w:hAnsi="Times New Roman" w:cs="Times New Roman"/>
-          <w:color w:val="000000"/>
-          <w:sz w:val="24"/>
-          <w:szCs w:val="24"/>
-        </w:rPr>
-        <w:t>the</w:t>
-      </w:r>
-      <w:proofErr w:type="spellEnd"/>
-      <w:r>
-        <w:rPr>
-          <w:rFonts w:ascii="Times New Roman" w:eastAsia="Times New Roman" w:hAnsi="Times New Roman" w:cs="Times New Roman"/>
-          <w:color w:val="000000"/>
-          <w:sz w:val="24"/>
-          <w:szCs w:val="24"/>
-        </w:rPr>
-        <w:t xml:space="preserve"> </w:t>
-      </w:r>
-      <w:proofErr w:type="spellStart"/>
-      <w:r>
-        <w:rPr>
-          <w:rFonts w:ascii="Times New Roman" w:eastAsia="Times New Roman" w:hAnsi="Times New Roman" w:cs="Times New Roman"/>
-          <w:color w:val="000000"/>
-          <w:sz w:val="24"/>
-          <w:szCs w:val="24"/>
-        </w:rPr>
-        <w:t>Curve</w:t>
-      </w:r>
-      <w:proofErr w:type="spellEnd"/>
-      <w:r>
-        <w:rPr>
-          <w:rFonts w:ascii="Times New Roman" w:eastAsia="Times New Roman" w:hAnsi="Times New Roman" w:cs="Times New Roman"/>
-          <w:color w:val="000000"/>
-          <w:sz w:val="24"/>
-          <w:szCs w:val="24"/>
-        </w:rPr>
-        <w:t>), modelin ayırt edici gücünü özetleyen tek bir değer olarak kullanılır.</w:t>
+        <w:t>ROC eğrisi, modelin tüm eşik değerleri boyunca nasıl performans gösterdiğini sunarak, sadece tek bir eşik değere bağlı kalmaksızın genel yeteneğini analiz etme imkânı sağlar. Bu eğrinin altında kalan alan, yani AUC (Area Under the Curve), modelin ayırt edici gücünü özetleyen tek bir değer olarak kullanılır.</w:t>
       </w:r>
     </w:p>
     <w:p>
@@ -13422,9 +11046,8 @@
           <w:sz w:val="24"/>
           <w:szCs w:val="24"/>
         </w:rPr>
-        <w:t>Abdul Karim vd.in “</w:t>
-      </w:r>
-      <w:proofErr w:type="spellStart"/>
+        <w:t>Abdul Karim vd.in “Phishing Detection System Through Hybrid Machine Learning Based on URL”  makalesinde[</w:t>
+      </w:r>
       <w:r>
         <w:rPr>
           <w:rFonts w:ascii="Times New Roman" w:eastAsia="Times New Roman" w:hAnsi="Times New Roman" w:cs="Times New Roman"/>
@@ -13433,9 +11056,8 @@
           <w:sz w:val="24"/>
           <w:szCs w:val="24"/>
         </w:rPr>
-        <w:t>Phishing</w:t>
-      </w:r>
-      <w:proofErr w:type="spellEnd"/>
+        <w:t>7</w:t>
+      </w:r>
       <w:r>
         <w:rPr>
           <w:rFonts w:ascii="Times New Roman" w:eastAsia="Times New Roman" w:hAnsi="Times New Roman" w:cs="Times New Roman"/>
@@ -13444,9 +11066,8 @@
           <w:sz w:val="24"/>
           <w:szCs w:val="24"/>
         </w:rPr>
-        <w:t xml:space="preserve"> </w:t>
-      </w:r>
-      <w:proofErr w:type="spellStart"/>
+        <w:t xml:space="preserve">] toplanan veri seti üzerinde  çeşitli makine öğrenme yöntemlerini kullanarak  oluşturulan modellerinin sonuçları karşılaştırıldı. </w:t>
+      </w:r>
       <w:r>
         <w:rPr>
           <w:rFonts w:ascii="Times New Roman" w:eastAsia="Times New Roman" w:hAnsi="Times New Roman" w:cs="Times New Roman"/>
@@ -13455,9 +11076,8 @@
           <w:sz w:val="24"/>
           <w:szCs w:val="24"/>
         </w:rPr>
-        <w:t>Detection</w:t>
-      </w:r>
-      <w:proofErr w:type="spellEnd"/>
+        <w:t>Ç</w:t>
+      </w:r>
       <w:r>
         <w:rPr>
           <w:rFonts w:ascii="Times New Roman" w:eastAsia="Times New Roman" w:hAnsi="Times New Roman" w:cs="Times New Roman"/>
@@ -13466,9 +11086,8 @@
           <w:sz w:val="24"/>
           <w:szCs w:val="24"/>
         </w:rPr>
-        <w:t xml:space="preserve"> </w:t>
-      </w:r>
-      <w:proofErr w:type="spellStart"/>
+        <w:t>alışma</w:t>
+      </w:r>
       <w:r>
         <w:rPr>
           <w:rFonts w:ascii="Times New Roman" w:eastAsia="Times New Roman" w:hAnsi="Times New Roman" w:cs="Times New Roman"/>
@@ -13477,9 +11096,8 @@
           <w:sz w:val="24"/>
           <w:szCs w:val="24"/>
         </w:rPr>
-        <w:t>System</w:t>
-      </w:r>
-      <w:proofErr w:type="spellEnd"/>
+        <w:t>ların</w:t>
+      </w:r>
       <w:r>
         <w:rPr>
           <w:rFonts w:ascii="Times New Roman" w:eastAsia="Times New Roman" w:hAnsi="Times New Roman" w:cs="Times New Roman"/>
@@ -13488,133 +11106,7 @@
           <w:sz w:val="24"/>
           <w:szCs w:val="24"/>
         </w:rPr>
-        <w:t xml:space="preserve"> Through </w:t>
-      </w:r>
-      <w:proofErr w:type="spellStart"/>
-      <w:r>
-        <w:rPr>
-          <w:rFonts w:ascii="Times New Roman" w:eastAsia="Times New Roman" w:hAnsi="Times New Roman" w:cs="Times New Roman"/>
-          <w:bCs/>
-          <w:color w:val="000000"/>
-          <w:sz w:val="24"/>
-          <w:szCs w:val="24"/>
-        </w:rPr>
-        <w:t>Hybrid</w:t>
-      </w:r>
-      <w:proofErr w:type="spellEnd"/>
-      <w:r>
-        <w:rPr>
-          <w:rFonts w:ascii="Times New Roman" w:eastAsia="Times New Roman" w:hAnsi="Times New Roman" w:cs="Times New Roman"/>
-          <w:bCs/>
-          <w:color w:val="000000"/>
-          <w:sz w:val="24"/>
-          <w:szCs w:val="24"/>
-        </w:rPr>
-        <w:t xml:space="preserve"> Machine Learning </w:t>
-      </w:r>
-      <w:proofErr w:type="spellStart"/>
-      <w:r>
-        <w:rPr>
-          <w:rFonts w:ascii="Times New Roman" w:eastAsia="Times New Roman" w:hAnsi="Times New Roman" w:cs="Times New Roman"/>
-          <w:bCs/>
-          <w:color w:val="000000"/>
-          <w:sz w:val="24"/>
-          <w:szCs w:val="24"/>
-        </w:rPr>
-        <w:t>Based</w:t>
-      </w:r>
-      <w:proofErr w:type="spellEnd"/>
-      <w:r>
-        <w:rPr>
-          <w:rFonts w:ascii="Times New Roman" w:eastAsia="Times New Roman" w:hAnsi="Times New Roman" w:cs="Times New Roman"/>
-          <w:bCs/>
-          <w:color w:val="000000"/>
-          <w:sz w:val="24"/>
-          <w:szCs w:val="24"/>
-        </w:rPr>
-        <w:t xml:space="preserve"> on URL”  makalesinde[</w:t>
-      </w:r>
-      <w:r>
-        <w:rPr>
-          <w:rFonts w:ascii="Times New Roman" w:eastAsia="Times New Roman" w:hAnsi="Times New Roman" w:cs="Times New Roman"/>
-          <w:bCs/>
-          <w:color w:val="000000"/>
-          <w:sz w:val="24"/>
-          <w:szCs w:val="24"/>
-        </w:rPr>
-        <w:t>7</w:t>
-      </w:r>
-      <w:r>
-        <w:rPr>
-          <w:rFonts w:ascii="Times New Roman" w:eastAsia="Times New Roman" w:hAnsi="Times New Roman" w:cs="Times New Roman"/>
-          <w:bCs/>
-          <w:color w:val="000000"/>
-          <w:sz w:val="24"/>
-          <w:szCs w:val="24"/>
-        </w:rPr>
-        <w:t xml:space="preserve">] toplanan veri seti üzerinde  çeşitli makine öğrenme yöntemlerini kullanarak  oluşturulan modellerinin sonuçları karşılaştırıldı. </w:t>
-      </w:r>
-      <w:r>
-        <w:rPr>
-          <w:rFonts w:ascii="Times New Roman" w:eastAsia="Times New Roman" w:hAnsi="Times New Roman" w:cs="Times New Roman"/>
-          <w:bCs/>
-          <w:color w:val="000000"/>
-          <w:sz w:val="24"/>
-          <w:szCs w:val="24"/>
-        </w:rPr>
-        <w:t>Ç</w:t>
-      </w:r>
-      <w:r>
-        <w:rPr>
-          <w:rFonts w:ascii="Times New Roman" w:eastAsia="Times New Roman" w:hAnsi="Times New Roman" w:cs="Times New Roman"/>
-          <w:bCs/>
-          <w:color w:val="000000"/>
-          <w:sz w:val="24"/>
-          <w:szCs w:val="24"/>
-        </w:rPr>
-        <w:t>alışma</w:t>
-      </w:r>
-      <w:r>
-        <w:rPr>
-          <w:rFonts w:ascii="Times New Roman" w:eastAsia="Times New Roman" w:hAnsi="Times New Roman" w:cs="Times New Roman"/>
-          <w:bCs/>
-          <w:color w:val="000000"/>
-          <w:sz w:val="24"/>
-          <w:szCs w:val="24"/>
-        </w:rPr>
-        <w:t>ların</w:t>
-      </w:r>
-      <w:r>
-        <w:rPr>
-          <w:rFonts w:ascii="Times New Roman" w:eastAsia="Times New Roman" w:hAnsi="Times New Roman" w:cs="Times New Roman"/>
-          <w:bCs/>
-          <w:color w:val="000000"/>
-          <w:sz w:val="24"/>
-          <w:szCs w:val="24"/>
-        </w:rPr>
-        <w:t xml:space="preserve">da kullanılan veri seti, araştırma ve karşılaştırmalı analizler için sıklıkla başvurulan bir kaynak olan </w:t>
-      </w:r>
-      <w:proofErr w:type="spellStart"/>
-      <w:r>
-        <w:rPr>
-          <w:rFonts w:ascii="Times New Roman" w:eastAsia="Times New Roman" w:hAnsi="Times New Roman" w:cs="Times New Roman"/>
-          <w:bCs/>
-          <w:color w:val="000000"/>
-          <w:sz w:val="24"/>
-          <w:szCs w:val="24"/>
-        </w:rPr>
-        <w:t>Kaggle</w:t>
-      </w:r>
-      <w:proofErr w:type="spellEnd"/>
-      <w:r>
-        <w:rPr>
-          <w:rFonts w:ascii="Times New Roman" w:eastAsia="Times New Roman" w:hAnsi="Times New Roman" w:cs="Times New Roman"/>
-          <w:bCs/>
-          <w:color w:val="000000"/>
-          <w:sz w:val="24"/>
-          <w:szCs w:val="24"/>
-        </w:rPr>
-        <w:t xml:space="preserve"> veri havuzundan temin edilmiştir. Veri seti, 11.000’den fazla web sitesinden elde edilen ve siber güvenlik açısından anlamlı 33 </w:t>
+        <w:t xml:space="preserve">da kullanılan veri seti, araştırma ve karşılaştırmalı analizler için sıklıkla başvurulan bir kaynak olan Kaggle veri havuzundan temin edilmiştir. Veri seti, 11.000’den fazla web sitesinden elde edilen ve siber güvenlik açısından anlamlı 33 </w:t>
       </w:r>
       <w:r>
         <w:rPr>
@@ -13898,9 +11390,8 @@
           <w:sz w:val="24"/>
           <w:szCs w:val="24"/>
         </w:rPr>
-        <w:t xml:space="preserve"> web siteleri Alexa veri tabanından, </w:t>
-      </w:r>
-      <w:proofErr w:type="spellStart"/>
+        <w:t xml:space="preserve"> web siteleri Alexa veri tabanından, phishing (oltalama) siteleri ise PhishTank platformundan elde edilmiştir. İkinci veri setinde, </w:t>
+      </w:r>
       <w:r>
         <w:rPr>
           <w:rFonts w:ascii="Times New Roman" w:eastAsia="Times New Roman" w:hAnsi="Times New Roman" w:cs="Times New Roman"/>
@@ -13909,9 +11400,8 @@
           <w:sz w:val="24"/>
           <w:szCs w:val="24"/>
         </w:rPr>
-        <w:t>phishing</w:t>
-      </w:r>
-      <w:proofErr w:type="spellEnd"/>
+        <w:t>zararsız</w:t>
+      </w:r>
       <w:r>
         <w:rPr>
           <w:rFonts w:ascii="Times New Roman" w:eastAsia="Times New Roman" w:hAnsi="Times New Roman" w:cs="Times New Roman"/>
@@ -13920,9 +11410,8 @@
           <w:sz w:val="24"/>
           <w:szCs w:val="24"/>
         </w:rPr>
-        <w:t xml:space="preserve"> (</w:t>
-      </w:r>
-      <w:proofErr w:type="spellStart"/>
+        <w:t xml:space="preserve"> siteler </w:t>
+      </w:r>
       <w:r>
         <w:rPr>
           <w:rFonts w:ascii="Times New Roman" w:eastAsia="Times New Roman" w:hAnsi="Times New Roman" w:cs="Times New Roman"/>
@@ -13931,9 +11420,8 @@
           <w:sz w:val="24"/>
           <w:szCs w:val="24"/>
         </w:rPr>
-        <w:t>oltalama</w:t>
-      </w:r>
-      <w:proofErr w:type="spellEnd"/>
+        <w:t xml:space="preserve">     </w:t>
+      </w:r>
       <w:r>
         <w:rPr>
           <w:rFonts w:ascii="Times New Roman" w:eastAsia="Times New Roman" w:hAnsi="Times New Roman" w:cs="Times New Roman"/>
@@ -13942,9 +11430,8 @@
           <w:sz w:val="24"/>
           <w:szCs w:val="24"/>
         </w:rPr>
-        <w:t xml:space="preserve">) siteleri ise </w:t>
-      </w:r>
-      <w:proofErr w:type="spellStart"/>
+        <w:t xml:space="preserve">Common Crawl veri kümesinden, phishing siteleri ise yine PhishTank’tan temin edilmiştir. Üçüncü veri setinde ise </w:t>
+      </w:r>
       <w:r>
         <w:rPr>
           <w:rFonts w:ascii="Times New Roman" w:eastAsia="Times New Roman" w:hAnsi="Times New Roman" w:cs="Times New Roman"/>
@@ -13953,9 +11440,8 @@
           <w:sz w:val="24"/>
           <w:szCs w:val="24"/>
         </w:rPr>
-        <w:t>PhishTank</w:t>
-      </w:r>
-      <w:proofErr w:type="spellEnd"/>
+        <w:t>zararsız</w:t>
+      </w:r>
       <w:r>
         <w:rPr>
           <w:rFonts w:ascii="Times New Roman" w:eastAsia="Times New Roman" w:hAnsi="Times New Roman" w:cs="Times New Roman"/>
@@ -13964,7 +11450,7 @@
           <w:sz w:val="24"/>
           <w:szCs w:val="24"/>
         </w:rPr>
-        <w:t xml:space="preserve"> platformundan elde edilmiştir. İkinci veri setinde, </w:t>
+        <w:t xml:space="preserve"> URL’ler hem Common Crawl hem de Alexa kaynaklarından alınmış, phishing URL’leri yalnızca PhishTank veri kaynağından toplanmıştır. </w:t>
       </w:r>
       <w:r>
         <w:rPr>
@@ -13974,7 +11460,7 @@
           <w:sz w:val="24"/>
           <w:szCs w:val="24"/>
         </w:rPr>
-        <w:t>zararsız</w:t>
+        <w:t>H</w:t>
       </w:r>
       <w:r>
         <w:rPr>
@@ -13984,7 +11470,7 @@
           <w:sz w:val="24"/>
           <w:szCs w:val="24"/>
         </w:rPr>
-        <w:t xml:space="preserve"> siteler </w:t>
+        <w:t>er veri set</w:t>
       </w:r>
       <w:r>
         <w:rPr>
@@ -13994,9 +11480,8 @@
           <w:sz w:val="24"/>
           <w:szCs w:val="24"/>
         </w:rPr>
-        <w:t xml:space="preserve">     </w:t>
-      </w:r>
-      <w:proofErr w:type="spellStart"/>
+        <w:t>i</w:t>
+      </w:r>
       <w:r>
         <w:rPr>
           <w:rFonts w:ascii="Times New Roman" w:eastAsia="Times New Roman" w:hAnsi="Times New Roman" w:cs="Times New Roman"/>
@@ -14005,9 +11490,8 @@
           <w:sz w:val="24"/>
           <w:szCs w:val="24"/>
         </w:rPr>
-        <w:t>Common</w:t>
-      </w:r>
-      <w:proofErr w:type="spellEnd"/>
+        <w:t xml:space="preserve"> için 48 özellik </w:t>
+      </w:r>
       <w:r>
         <w:rPr>
           <w:rFonts w:ascii="Times New Roman" w:eastAsia="Times New Roman" w:hAnsi="Times New Roman" w:cs="Times New Roman"/>
@@ -14016,9 +11500,8 @@
           <w:sz w:val="24"/>
           <w:szCs w:val="24"/>
         </w:rPr>
-        <w:t xml:space="preserve"> </w:t>
-      </w:r>
-      <w:proofErr w:type="spellStart"/>
+        <w:t xml:space="preserve">olmak üzere sırayla </w:t>
+      </w:r>
       <w:r>
         <w:rPr>
           <w:rFonts w:ascii="Times New Roman" w:eastAsia="Times New Roman" w:hAnsi="Times New Roman" w:cs="Times New Roman"/>
@@ -14027,9 +11510,8 @@
           <w:sz w:val="24"/>
           <w:szCs w:val="24"/>
         </w:rPr>
-        <w:t>Crawl</w:t>
-      </w:r>
-      <w:proofErr w:type="spellEnd"/>
+        <w:t>83</w:t>
+      </w:r>
       <w:r>
         <w:rPr>
           <w:rFonts w:ascii="Times New Roman" w:eastAsia="Times New Roman" w:hAnsi="Times New Roman" w:cs="Times New Roman"/>
@@ -14038,9 +11520,8 @@
           <w:sz w:val="24"/>
           <w:szCs w:val="24"/>
         </w:rPr>
-        <w:t xml:space="preserve"> veri kümesinden, </w:t>
-      </w:r>
-      <w:proofErr w:type="spellStart"/>
+        <w:t>.</w:t>
+      </w:r>
       <w:r>
         <w:rPr>
           <w:rFonts w:ascii="Times New Roman" w:eastAsia="Times New Roman" w:hAnsi="Times New Roman" w:cs="Times New Roman"/>
@@ -14049,9 +11530,8 @@
           <w:sz w:val="24"/>
           <w:szCs w:val="24"/>
         </w:rPr>
-        <w:t>phishing</w:t>
-      </w:r>
-      <w:proofErr w:type="spellEnd"/>
+        <w:t>857</w:t>
+      </w:r>
       <w:r>
         <w:rPr>
           <w:rFonts w:ascii="Times New Roman" w:eastAsia="Times New Roman" w:hAnsi="Times New Roman" w:cs="Times New Roman"/>
@@ -14060,9 +11540,8 @@
           <w:sz w:val="24"/>
           <w:szCs w:val="24"/>
         </w:rPr>
-        <w:t xml:space="preserve"> siteleri ise yine </w:t>
-      </w:r>
-      <w:proofErr w:type="spellStart"/>
+        <w:t xml:space="preserve">, </w:t>
+      </w:r>
       <w:r>
         <w:rPr>
           <w:rFonts w:ascii="Times New Roman" w:eastAsia="Times New Roman" w:hAnsi="Times New Roman" w:cs="Times New Roman"/>
@@ -14071,9 +11550,8 @@
           <w:sz w:val="24"/>
           <w:szCs w:val="24"/>
         </w:rPr>
-        <w:t>PhishTank’tan</w:t>
-      </w:r>
-      <w:proofErr w:type="spellEnd"/>
+        <w:t xml:space="preserve"> 82</w:t>
+      </w:r>
       <w:r>
         <w:rPr>
           <w:rFonts w:ascii="Times New Roman" w:eastAsia="Times New Roman" w:hAnsi="Times New Roman" w:cs="Times New Roman"/>
@@ -14082,7 +11560,7 @@
           <w:sz w:val="24"/>
           <w:szCs w:val="24"/>
         </w:rPr>
-        <w:t xml:space="preserve"> temin edilmiştir. Üçüncü veri setinde ise </w:t>
+        <w:t>.</w:t>
       </w:r>
       <w:r>
         <w:rPr>
@@ -14092,7 +11570,7 @@
           <w:sz w:val="24"/>
           <w:szCs w:val="24"/>
         </w:rPr>
-        <w:t>zararsız</w:t>
+        <w:t xml:space="preserve">888 </w:t>
       </w:r>
       <w:r>
         <w:rPr>
@@ -14102,9 +11580,8 @@
           <w:sz w:val="24"/>
           <w:szCs w:val="24"/>
         </w:rPr>
-        <w:t xml:space="preserve"> URL’ler hem </w:t>
-      </w:r>
-      <w:proofErr w:type="spellStart"/>
+        <w:t xml:space="preserve">, </w:t>
+      </w:r>
       <w:r>
         <w:rPr>
           <w:rFonts w:ascii="Times New Roman" w:eastAsia="Times New Roman" w:hAnsi="Times New Roman" w:cs="Times New Roman"/>
@@ -14113,9 +11590,8 @@
           <w:sz w:val="24"/>
           <w:szCs w:val="24"/>
         </w:rPr>
-        <w:t>Common</w:t>
-      </w:r>
-      <w:proofErr w:type="spellEnd"/>
+        <w:t>126</w:t>
+      </w:r>
       <w:r>
         <w:rPr>
           <w:rFonts w:ascii="Times New Roman" w:eastAsia="Times New Roman" w:hAnsi="Times New Roman" w:cs="Times New Roman"/>
@@ -14124,9 +11600,8 @@
           <w:sz w:val="24"/>
           <w:szCs w:val="24"/>
         </w:rPr>
-        <w:t xml:space="preserve"> </w:t>
-      </w:r>
-      <w:proofErr w:type="spellStart"/>
+        <w:t>.</w:t>
+      </w:r>
       <w:r>
         <w:rPr>
           <w:rFonts w:ascii="Times New Roman" w:eastAsia="Times New Roman" w:hAnsi="Times New Roman" w:cs="Times New Roman"/>
@@ -14135,9 +11610,8 @@
           <w:sz w:val="24"/>
           <w:szCs w:val="24"/>
         </w:rPr>
-        <w:t>Crawl</w:t>
-      </w:r>
-      <w:proofErr w:type="spellEnd"/>
+        <w:t>077</w:t>
+      </w:r>
       <w:r>
         <w:rPr>
           <w:rFonts w:ascii="Times New Roman" w:eastAsia="Times New Roman" w:hAnsi="Times New Roman" w:cs="Times New Roman"/>
@@ -14146,9 +11620,8 @@
           <w:sz w:val="24"/>
           <w:szCs w:val="24"/>
         </w:rPr>
-        <w:t xml:space="preserve"> hem de Alexa kaynaklarından alınmış, </w:t>
-      </w:r>
-      <w:proofErr w:type="spellStart"/>
+        <w:t xml:space="preserve"> örnek bulunmakta. </w:t>
+      </w:r>
       <w:r>
         <w:rPr>
           <w:rFonts w:ascii="Times New Roman" w:eastAsia="Times New Roman" w:hAnsi="Times New Roman" w:cs="Times New Roman"/>
@@ -14157,330 +11630,7 @@
           <w:sz w:val="24"/>
           <w:szCs w:val="24"/>
         </w:rPr>
-        <w:t>phishing</w:t>
-      </w:r>
-      <w:proofErr w:type="spellEnd"/>
-      <w:r>
-        <w:rPr>
-          <w:rFonts w:ascii="Times New Roman" w:eastAsia="Times New Roman" w:hAnsi="Times New Roman" w:cs="Times New Roman"/>
-          <w:bCs/>
-          <w:color w:val="000000"/>
-          <w:sz w:val="24"/>
-          <w:szCs w:val="24"/>
-        </w:rPr>
-        <w:t xml:space="preserve"> URL’leri yalnızca </w:t>
-      </w:r>
-      <w:proofErr w:type="spellStart"/>
-      <w:r>
-        <w:rPr>
-          <w:rFonts w:ascii="Times New Roman" w:eastAsia="Times New Roman" w:hAnsi="Times New Roman" w:cs="Times New Roman"/>
-          <w:bCs/>
-          <w:color w:val="000000"/>
-          <w:sz w:val="24"/>
-          <w:szCs w:val="24"/>
-        </w:rPr>
-        <w:t>PhishTank</w:t>
-      </w:r>
-      <w:proofErr w:type="spellEnd"/>
-      <w:r>
-        <w:rPr>
-          <w:rFonts w:ascii="Times New Roman" w:eastAsia="Times New Roman" w:hAnsi="Times New Roman" w:cs="Times New Roman"/>
-          <w:bCs/>
-          <w:color w:val="000000"/>
-          <w:sz w:val="24"/>
-          <w:szCs w:val="24"/>
-        </w:rPr>
-        <w:t xml:space="preserve"> veri kaynağından toplanmıştır. </w:t>
-      </w:r>
-      <w:r>
-        <w:rPr>
-          <w:rFonts w:ascii="Times New Roman" w:eastAsia="Times New Roman" w:hAnsi="Times New Roman" w:cs="Times New Roman"/>
-          <w:bCs/>
-          <w:color w:val="000000"/>
-          <w:sz w:val="24"/>
-          <w:szCs w:val="24"/>
-        </w:rPr>
-        <w:t>H</w:t>
-      </w:r>
-      <w:r>
-        <w:rPr>
-          <w:rFonts w:ascii="Times New Roman" w:eastAsia="Times New Roman" w:hAnsi="Times New Roman" w:cs="Times New Roman"/>
-          <w:bCs/>
-          <w:color w:val="000000"/>
-          <w:sz w:val="24"/>
-          <w:szCs w:val="24"/>
-        </w:rPr>
-        <w:t>er veri set</w:t>
-      </w:r>
-      <w:r>
-        <w:rPr>
-          <w:rFonts w:ascii="Times New Roman" w:eastAsia="Times New Roman" w:hAnsi="Times New Roman" w:cs="Times New Roman"/>
-          <w:bCs/>
-          <w:color w:val="000000"/>
-          <w:sz w:val="24"/>
-          <w:szCs w:val="24"/>
-        </w:rPr>
-        <w:t>i</w:t>
-      </w:r>
-      <w:r>
-        <w:rPr>
-          <w:rFonts w:ascii="Times New Roman" w:eastAsia="Times New Roman" w:hAnsi="Times New Roman" w:cs="Times New Roman"/>
-          <w:bCs/>
-          <w:color w:val="000000"/>
-          <w:sz w:val="24"/>
-          <w:szCs w:val="24"/>
-        </w:rPr>
-        <w:t xml:space="preserve"> için 48 özellik </w:t>
-      </w:r>
-      <w:r>
-        <w:rPr>
-          <w:rFonts w:ascii="Times New Roman" w:eastAsia="Times New Roman" w:hAnsi="Times New Roman" w:cs="Times New Roman"/>
-          <w:bCs/>
-          <w:color w:val="000000"/>
-          <w:sz w:val="24"/>
-          <w:szCs w:val="24"/>
-        </w:rPr>
-        <w:t xml:space="preserve">olmak üzere sırayla </w:t>
-      </w:r>
-      <w:r>
-        <w:rPr>
-          <w:rFonts w:ascii="Times New Roman" w:eastAsia="Times New Roman" w:hAnsi="Times New Roman" w:cs="Times New Roman"/>
-          <w:bCs/>
-          <w:color w:val="000000"/>
-          <w:sz w:val="24"/>
-          <w:szCs w:val="24"/>
-        </w:rPr>
-        <w:t>83</w:t>
-      </w:r>
-      <w:r>
-        <w:rPr>
-          <w:rFonts w:ascii="Times New Roman" w:eastAsia="Times New Roman" w:hAnsi="Times New Roman" w:cs="Times New Roman"/>
-          <w:bCs/>
-          <w:color w:val="000000"/>
-          <w:sz w:val="24"/>
-          <w:szCs w:val="24"/>
-        </w:rPr>
-        <w:t>.</w:t>
-      </w:r>
-      <w:r>
-        <w:rPr>
-          <w:rFonts w:ascii="Times New Roman" w:eastAsia="Times New Roman" w:hAnsi="Times New Roman" w:cs="Times New Roman"/>
-          <w:bCs/>
-          <w:color w:val="000000"/>
-          <w:sz w:val="24"/>
-          <w:szCs w:val="24"/>
-        </w:rPr>
-        <w:t>857</w:t>
-      </w:r>
-      <w:r>
-        <w:rPr>
-          <w:rFonts w:ascii="Times New Roman" w:eastAsia="Times New Roman" w:hAnsi="Times New Roman" w:cs="Times New Roman"/>
-          <w:bCs/>
-          <w:color w:val="000000"/>
-          <w:sz w:val="24"/>
-          <w:szCs w:val="24"/>
-        </w:rPr>
-        <w:t xml:space="preserve">, </w:t>
-      </w:r>
-      <w:r>
-        <w:rPr>
-          <w:rFonts w:ascii="Times New Roman" w:eastAsia="Times New Roman" w:hAnsi="Times New Roman" w:cs="Times New Roman"/>
-          <w:bCs/>
-          <w:color w:val="000000"/>
-          <w:sz w:val="24"/>
-          <w:szCs w:val="24"/>
-        </w:rPr>
-        <w:t xml:space="preserve"> 82</w:t>
-      </w:r>
-      <w:r>
-        <w:rPr>
-          <w:rFonts w:ascii="Times New Roman" w:eastAsia="Times New Roman" w:hAnsi="Times New Roman" w:cs="Times New Roman"/>
-          <w:bCs/>
-          <w:color w:val="000000"/>
-          <w:sz w:val="24"/>
-          <w:szCs w:val="24"/>
-        </w:rPr>
-        <w:t>.</w:t>
-      </w:r>
-      <w:r>
-        <w:rPr>
-          <w:rFonts w:ascii="Times New Roman" w:eastAsia="Times New Roman" w:hAnsi="Times New Roman" w:cs="Times New Roman"/>
-          <w:bCs/>
-          <w:color w:val="000000"/>
-          <w:sz w:val="24"/>
-          <w:szCs w:val="24"/>
-        </w:rPr>
-        <w:t xml:space="preserve">888 </w:t>
-      </w:r>
-      <w:r>
-        <w:rPr>
-          <w:rFonts w:ascii="Times New Roman" w:eastAsia="Times New Roman" w:hAnsi="Times New Roman" w:cs="Times New Roman"/>
-          <w:bCs/>
-          <w:color w:val="000000"/>
-          <w:sz w:val="24"/>
-          <w:szCs w:val="24"/>
-        </w:rPr>
-        <w:t xml:space="preserve">, </w:t>
-      </w:r>
-      <w:r>
-        <w:rPr>
-          <w:rFonts w:ascii="Times New Roman" w:eastAsia="Times New Roman" w:hAnsi="Times New Roman" w:cs="Times New Roman"/>
-          <w:bCs/>
-          <w:color w:val="000000"/>
-          <w:sz w:val="24"/>
-          <w:szCs w:val="24"/>
-        </w:rPr>
-        <w:t>126</w:t>
-      </w:r>
-      <w:r>
-        <w:rPr>
-          <w:rFonts w:ascii="Times New Roman" w:eastAsia="Times New Roman" w:hAnsi="Times New Roman" w:cs="Times New Roman"/>
-          <w:bCs/>
-          <w:color w:val="000000"/>
-          <w:sz w:val="24"/>
-          <w:szCs w:val="24"/>
-        </w:rPr>
-        <w:t>.</w:t>
-      </w:r>
-      <w:r>
-        <w:rPr>
-          <w:rFonts w:ascii="Times New Roman" w:eastAsia="Times New Roman" w:hAnsi="Times New Roman" w:cs="Times New Roman"/>
-          <w:bCs/>
-          <w:color w:val="000000"/>
-          <w:sz w:val="24"/>
-          <w:szCs w:val="24"/>
-        </w:rPr>
-        <w:t>077</w:t>
-      </w:r>
-      <w:r>
-        <w:rPr>
-          <w:rFonts w:ascii="Times New Roman" w:eastAsia="Times New Roman" w:hAnsi="Times New Roman" w:cs="Times New Roman"/>
-          <w:bCs/>
-          <w:color w:val="000000"/>
-          <w:sz w:val="24"/>
-          <w:szCs w:val="24"/>
-        </w:rPr>
-        <w:t xml:space="preserve"> örnek bulunmakta. </w:t>
-      </w:r>
-      <w:r>
-        <w:rPr>
-          <w:rFonts w:ascii="Times New Roman" w:eastAsia="Times New Roman" w:hAnsi="Times New Roman" w:cs="Times New Roman"/>
-          <w:bCs/>
-          <w:color w:val="000000"/>
-          <w:sz w:val="24"/>
-          <w:szCs w:val="24"/>
-        </w:rPr>
-        <w:t xml:space="preserve"> </w:t>
-      </w:r>
-      <w:proofErr w:type="spellStart"/>
-      <w:r>
-        <w:rPr>
-          <w:rFonts w:ascii="Times New Roman" w:eastAsia="Times New Roman" w:hAnsi="Times New Roman" w:cs="Times New Roman"/>
-          <w:bCs/>
-          <w:color w:val="000000"/>
-          <w:sz w:val="24"/>
-          <w:szCs w:val="24"/>
-        </w:rPr>
-        <w:t>XGBoost</w:t>
-      </w:r>
-      <w:proofErr w:type="spellEnd"/>
-      <w:r>
-        <w:rPr>
-          <w:rFonts w:ascii="Times New Roman" w:eastAsia="Times New Roman" w:hAnsi="Times New Roman" w:cs="Times New Roman"/>
-          <w:bCs/>
-          <w:color w:val="000000"/>
-          <w:sz w:val="24"/>
-          <w:szCs w:val="24"/>
-        </w:rPr>
-        <w:t xml:space="preserve"> (Aşırı Gradyan Artırma), Rastgele Orman(</w:t>
-      </w:r>
-      <w:proofErr w:type="spellStart"/>
-      <w:r>
-        <w:rPr>
-          <w:rFonts w:ascii="Times New Roman" w:eastAsia="Times New Roman" w:hAnsi="Times New Roman" w:cs="Times New Roman"/>
-          <w:bCs/>
-          <w:color w:val="000000"/>
-          <w:sz w:val="24"/>
-          <w:szCs w:val="24"/>
-        </w:rPr>
-        <w:t>Random</w:t>
-      </w:r>
-      <w:proofErr w:type="spellEnd"/>
-      <w:r>
-        <w:rPr>
-          <w:rFonts w:ascii="Times New Roman" w:eastAsia="Times New Roman" w:hAnsi="Times New Roman" w:cs="Times New Roman"/>
-          <w:bCs/>
-          <w:color w:val="000000"/>
-          <w:sz w:val="24"/>
-          <w:szCs w:val="24"/>
-        </w:rPr>
-        <w:t xml:space="preserve"> </w:t>
-      </w:r>
-      <w:proofErr w:type="spellStart"/>
-      <w:r>
-        <w:rPr>
-          <w:rFonts w:ascii="Times New Roman" w:eastAsia="Times New Roman" w:hAnsi="Times New Roman" w:cs="Times New Roman"/>
-          <w:bCs/>
-          <w:color w:val="000000"/>
-          <w:sz w:val="24"/>
-          <w:szCs w:val="24"/>
-        </w:rPr>
-        <w:t>Forest</w:t>
-      </w:r>
-      <w:proofErr w:type="spellEnd"/>
-      <w:r>
-        <w:rPr>
-          <w:rFonts w:ascii="Times New Roman" w:eastAsia="Times New Roman" w:hAnsi="Times New Roman" w:cs="Times New Roman"/>
-          <w:bCs/>
-          <w:color w:val="000000"/>
-          <w:sz w:val="24"/>
-          <w:szCs w:val="24"/>
-        </w:rPr>
-        <w:t xml:space="preserve">), Lojistik Regresyon, En Yakın Komşular (KNN), Destek Vektör Makineleri (SVM), Karar Ağacı, Yapay Sinir Ağı ve </w:t>
-      </w:r>
-      <w:proofErr w:type="spellStart"/>
-      <w:r>
-        <w:rPr>
-          <w:rFonts w:ascii="Times New Roman" w:eastAsia="Times New Roman" w:hAnsi="Times New Roman" w:cs="Times New Roman"/>
-          <w:bCs/>
-          <w:color w:val="000000"/>
-          <w:sz w:val="24"/>
-          <w:szCs w:val="24"/>
-        </w:rPr>
-        <w:t>Naive</w:t>
-      </w:r>
-      <w:proofErr w:type="spellEnd"/>
-      <w:r>
-        <w:rPr>
-          <w:rFonts w:ascii="Times New Roman" w:eastAsia="Times New Roman" w:hAnsi="Times New Roman" w:cs="Times New Roman"/>
-          <w:bCs/>
-          <w:color w:val="000000"/>
-          <w:sz w:val="24"/>
-          <w:szCs w:val="24"/>
-        </w:rPr>
-        <w:t xml:space="preserve"> </w:t>
-      </w:r>
-      <w:proofErr w:type="spellStart"/>
-      <w:r>
-        <w:rPr>
-          <w:rFonts w:ascii="Times New Roman" w:eastAsia="Times New Roman" w:hAnsi="Times New Roman" w:cs="Times New Roman"/>
-          <w:bCs/>
-          <w:color w:val="000000"/>
-          <w:sz w:val="24"/>
-          <w:szCs w:val="24"/>
-        </w:rPr>
-        <w:t>Bayes</w:t>
-      </w:r>
-      <w:proofErr w:type="spellEnd"/>
-      <w:r>
-        <w:rPr>
-          <w:rFonts w:ascii="Times New Roman" w:eastAsia="Times New Roman" w:hAnsi="Times New Roman" w:cs="Times New Roman"/>
-          <w:bCs/>
-          <w:color w:val="000000"/>
-          <w:sz w:val="24"/>
-          <w:szCs w:val="24"/>
-        </w:rPr>
-        <w:t xml:space="preserve"> yöntemleriyle oluşturdukları modellerde Rastgele Orman  yöntemi üç veri setinde de en iyi sonucu gösterdi. Doğruluk oranları sırayla  %94,59;  %90,5;  %91,26’dır.</w:t>
+        <w:t xml:space="preserve"> XGBoost (Aşırı Gradyan Artırma), Rastgele Orman(Random Forest), Lojistik Regresyon, En Yakın Komşular (KNN), Destek Vektör Makineleri (SVM), Karar Ağacı, Yapay Sinir Ağı ve Naive Bayes yöntemleriyle oluşturdukları modellerde Rastgele Orman  yöntemi üç veri setinde de en iyi sonucu gösterdi. Doğruluk oranları sırayla  %94,59;  %90,5;  %91,26’dır.</w:t>
       </w:r>
     </w:p>
     <w:p>
@@ -14502,7 +11652,6 @@
           <w:szCs w:val="24"/>
         </w:rPr>
       </w:pPr>
-      <w:proofErr w:type="spellStart"/>
       <w:r>
         <w:rPr>
           <w:rFonts w:ascii="Times New Roman" w:eastAsia="Times New Roman" w:hAnsi="Times New Roman" w:cs="Times New Roman"/>
@@ -14511,9 +11660,8 @@
           <w:sz w:val="24"/>
           <w:szCs w:val="24"/>
         </w:rPr>
-        <w:t>Ankit</w:t>
-      </w:r>
-      <w:proofErr w:type="spellEnd"/>
+        <w:t>Ankit Kumar Jain vd. hazırladıkları makalede   mobil cihazlar üzerindeki web oltalama saldırılara karşı  makine öğrenme yöntemleri kullanma hakkında çalışmalar yürüttüler[</w:t>
+      </w:r>
       <w:r>
         <w:rPr>
           <w:rFonts w:ascii="Times New Roman" w:eastAsia="Times New Roman" w:hAnsi="Times New Roman" w:cs="Times New Roman"/>
@@ -14522,9 +11670,8 @@
           <w:sz w:val="24"/>
           <w:szCs w:val="24"/>
         </w:rPr>
-        <w:t xml:space="preserve"> Kumar </w:t>
-      </w:r>
-      <w:proofErr w:type="spellStart"/>
+        <w:t>9</w:t>
+      </w:r>
       <w:r>
         <w:rPr>
           <w:rFonts w:ascii="Times New Roman" w:eastAsia="Times New Roman" w:hAnsi="Times New Roman" w:cs="Times New Roman"/>
@@ -14533,9 +11680,8 @@
           <w:sz w:val="24"/>
           <w:szCs w:val="24"/>
         </w:rPr>
-        <w:t>Jain</w:t>
-      </w:r>
-      <w:proofErr w:type="spellEnd"/>
+        <w:t xml:space="preserve">]. </w:t>
+      </w:r>
       <w:r>
         <w:rPr>
           <w:rFonts w:ascii="Times New Roman" w:eastAsia="Times New Roman" w:hAnsi="Times New Roman" w:cs="Times New Roman"/>
@@ -14544,9 +11690,8 @@
           <w:sz w:val="24"/>
           <w:szCs w:val="24"/>
         </w:rPr>
-        <w:t xml:space="preserve"> vd. hazırladıkları makalede   mobil cihazlar üzerindeki web </w:t>
-      </w:r>
-      <w:proofErr w:type="spellStart"/>
+        <w:t xml:space="preserve"> Veri seti olarak </w:t>
+      </w:r>
       <w:r>
         <w:rPr>
           <w:rFonts w:ascii="Times New Roman" w:eastAsia="Times New Roman" w:hAnsi="Times New Roman" w:cs="Times New Roman"/>
@@ -14555,124 +11700,7 @@
           <w:sz w:val="24"/>
           <w:szCs w:val="24"/>
         </w:rPr>
-        <w:t>oltalama</w:t>
-      </w:r>
-      <w:proofErr w:type="spellEnd"/>
-      <w:r>
-        <w:rPr>
-          <w:rFonts w:ascii="Times New Roman" w:eastAsia="Times New Roman" w:hAnsi="Times New Roman" w:cs="Times New Roman"/>
-          <w:bCs/>
-          <w:color w:val="000000"/>
-          <w:sz w:val="24"/>
-          <w:szCs w:val="24"/>
-        </w:rPr>
-        <w:t xml:space="preserve"> saldırılara karşı  makine öğrenme yöntemleri kullanma hakkında çalışmalar yürüttüler[</w:t>
-      </w:r>
-      <w:r>
-        <w:rPr>
-          <w:rFonts w:ascii="Times New Roman" w:eastAsia="Times New Roman" w:hAnsi="Times New Roman" w:cs="Times New Roman"/>
-          <w:bCs/>
-          <w:color w:val="000000"/>
-          <w:sz w:val="24"/>
-          <w:szCs w:val="24"/>
-        </w:rPr>
-        <w:t>9</w:t>
-      </w:r>
-      <w:r>
-        <w:rPr>
-          <w:rFonts w:ascii="Times New Roman" w:eastAsia="Times New Roman" w:hAnsi="Times New Roman" w:cs="Times New Roman"/>
-          <w:bCs/>
-          <w:color w:val="000000"/>
-          <w:sz w:val="24"/>
-          <w:szCs w:val="24"/>
-        </w:rPr>
-        <w:t xml:space="preserve">]. </w:t>
-      </w:r>
-      <w:r>
-        <w:rPr>
-          <w:rFonts w:ascii="Times New Roman" w:eastAsia="Times New Roman" w:hAnsi="Times New Roman" w:cs="Times New Roman"/>
-          <w:bCs/>
-          <w:color w:val="000000"/>
-          <w:sz w:val="24"/>
-          <w:szCs w:val="24"/>
-        </w:rPr>
-        <w:t xml:space="preserve"> Veri seti olarak </w:t>
-      </w:r>
-      <w:r>
-        <w:rPr>
-          <w:rFonts w:ascii="Times New Roman" w:eastAsia="Times New Roman" w:hAnsi="Times New Roman" w:cs="Times New Roman"/>
-          <w:bCs/>
-          <w:color w:val="000000"/>
-          <w:sz w:val="24"/>
-          <w:szCs w:val="24"/>
-        </w:rPr>
-        <w:t>Android mobil tarayıcı kullanılarak Alexa’dan popüler web siteleri elde edilerek manuel olarak 2000 zararsız (</w:t>
-      </w:r>
-      <w:proofErr w:type="spellStart"/>
-      <w:r>
-        <w:rPr>
-          <w:rFonts w:ascii="Times New Roman" w:eastAsia="Times New Roman" w:hAnsi="Times New Roman" w:cs="Times New Roman"/>
-          <w:bCs/>
-          <w:color w:val="000000"/>
-          <w:sz w:val="24"/>
-          <w:szCs w:val="24"/>
-        </w:rPr>
-        <w:t>benign</w:t>
-      </w:r>
-      <w:proofErr w:type="spellEnd"/>
-      <w:r>
-        <w:rPr>
-          <w:rFonts w:ascii="Times New Roman" w:eastAsia="Times New Roman" w:hAnsi="Times New Roman" w:cs="Times New Roman"/>
-          <w:bCs/>
-          <w:color w:val="000000"/>
-          <w:sz w:val="24"/>
-          <w:szCs w:val="24"/>
-        </w:rPr>
-        <w:t xml:space="preserve">) URL toplanmıştır. Kötü amaçlı URL’ler için ise, mobil odaklı 2000 kötü amaçlı URL </w:t>
-      </w:r>
-      <w:proofErr w:type="spellStart"/>
-      <w:r>
-        <w:rPr>
-          <w:rFonts w:ascii="Times New Roman" w:eastAsia="Times New Roman" w:hAnsi="Times New Roman" w:cs="Times New Roman"/>
-          <w:bCs/>
-          <w:color w:val="000000"/>
-          <w:sz w:val="24"/>
-          <w:szCs w:val="24"/>
-        </w:rPr>
-        <w:t>OpenPhish</w:t>
-      </w:r>
-      <w:proofErr w:type="spellEnd"/>
-      <w:r>
-        <w:rPr>
-          <w:rFonts w:ascii="Times New Roman" w:eastAsia="Times New Roman" w:hAnsi="Times New Roman" w:cs="Times New Roman"/>
-          <w:bCs/>
-          <w:color w:val="000000"/>
-          <w:sz w:val="24"/>
-          <w:szCs w:val="24"/>
-        </w:rPr>
-        <w:t xml:space="preserve"> ve </w:t>
-      </w:r>
-      <w:proofErr w:type="spellStart"/>
-      <w:r>
-        <w:rPr>
-          <w:rFonts w:ascii="Times New Roman" w:eastAsia="Times New Roman" w:hAnsi="Times New Roman" w:cs="Times New Roman"/>
-          <w:bCs/>
-          <w:color w:val="000000"/>
-          <w:sz w:val="24"/>
-          <w:szCs w:val="24"/>
-        </w:rPr>
-        <w:t>PhishTank</w:t>
-      </w:r>
-      <w:proofErr w:type="spellEnd"/>
-      <w:r>
-        <w:rPr>
-          <w:rFonts w:ascii="Times New Roman" w:eastAsia="Times New Roman" w:hAnsi="Times New Roman" w:cs="Times New Roman"/>
-          <w:bCs/>
-          <w:color w:val="000000"/>
-          <w:sz w:val="24"/>
-          <w:szCs w:val="24"/>
-        </w:rPr>
-        <w:t xml:space="preserve"> kaynaklarından toplanmıştır.</w:t>
+        <w:t>Android mobil tarayıcı kullanılarak Alexa’dan popüler web siteleri elde edilerek manuel olarak 2000 zararsız (benign) URL toplanmıştır. Kötü amaçlı URL’ler için ise, mobil odaklı 2000 kötü amaçlı URL OpenPhish ve PhishTank kaynaklarından toplanmıştır.</w:t>
       </w:r>
       <w:r>
         <w:rPr>
@@ -15073,7 +12101,6 @@
                 <w:szCs w:val="18"/>
               </w:rPr>
             </w:pPr>
-            <w:proofErr w:type="spellStart"/>
             <w:r>
               <w:rPr>
                 <w:rFonts w:ascii="Times New Roman" w:eastAsia="Times New Roman" w:hAnsi="Times New Roman" w:cs="Times New Roman"/>
@@ -15084,7 +12111,6 @@
               </w:rPr>
               <w:t>accurracy</w:t>
             </w:r>
-            <w:proofErr w:type="spellEnd"/>
           </w:p>
         </w:tc>
         <w:tc>
@@ -15103,7 +12129,6 @@
                 <w:szCs w:val="18"/>
               </w:rPr>
             </w:pPr>
-            <w:proofErr w:type="spellStart"/>
             <w:r>
               <w:rPr>
                 <w:rFonts w:ascii="Times New Roman" w:eastAsia="Times New Roman" w:hAnsi="Times New Roman" w:cs="Times New Roman"/>
@@ -15124,7 +12149,6 @@
               </w:rPr>
               <w:t>ecall</w:t>
             </w:r>
-            <w:proofErr w:type="spellEnd"/>
           </w:p>
         </w:tc>
         <w:tc>
@@ -15189,20 +12213,8 @@
                 <w:sz w:val="18"/>
                 <w:szCs w:val="18"/>
               </w:rPr>
-              <w:t xml:space="preserve">F1 </w:t>
-            </w:r>
-            <w:proofErr w:type="spellStart"/>
-            <w:r>
-              <w:rPr>
-                <w:rFonts w:ascii="Times New Roman" w:eastAsia="Times New Roman" w:hAnsi="Times New Roman" w:cs="Times New Roman"/>
-                <w:bCs/>
-                <w:color w:val="000000"/>
-                <w:sz w:val="18"/>
-                <w:szCs w:val="18"/>
-              </w:rPr>
-              <w:t>score</w:t>
-            </w:r>
-            <w:proofErr w:type="spellEnd"/>
+              <w:t>F1 score</w:t>
+            </w:r>
           </w:p>
         </w:tc>
       </w:tr>
@@ -16482,47 +13494,7 @@
           <w:sz w:val="24"/>
           <w:szCs w:val="24"/>
         </w:rPr>
-        <w:t xml:space="preserve">Karar ağacı yönteminde </w:t>
-      </w:r>
-      <w:proofErr w:type="spellStart"/>
-      <w:r>
-        <w:rPr>
-          <w:rFonts w:ascii="Times New Roman" w:eastAsia="Times New Roman" w:hAnsi="Times New Roman" w:cs="Times New Roman"/>
-          <w:color w:val="000000"/>
-          <w:sz w:val="24"/>
-          <w:szCs w:val="24"/>
-        </w:rPr>
-        <w:t>Gini</w:t>
-      </w:r>
-      <w:proofErr w:type="spellEnd"/>
-      <w:r>
-        <w:rPr>
-          <w:rFonts w:ascii="Times New Roman" w:eastAsia="Times New Roman" w:hAnsi="Times New Roman" w:cs="Times New Roman"/>
-          <w:color w:val="000000"/>
-          <w:sz w:val="24"/>
-          <w:szCs w:val="24"/>
-        </w:rPr>
-        <w:t xml:space="preserve"> Algoritması  </w:t>
-      </w:r>
-      <w:proofErr w:type="spellStart"/>
-      <w:r>
-        <w:rPr>
-          <w:rFonts w:ascii="Times New Roman" w:eastAsia="Times New Roman" w:hAnsi="Times New Roman" w:cs="Times New Roman"/>
-          <w:color w:val="000000"/>
-          <w:sz w:val="24"/>
-          <w:szCs w:val="24"/>
-        </w:rPr>
-        <w:t>kullanara</w:t>
-      </w:r>
-      <w:proofErr w:type="spellEnd"/>
-      <w:r>
-        <w:rPr>
-          <w:rFonts w:ascii="Times New Roman" w:eastAsia="Times New Roman" w:hAnsi="Times New Roman" w:cs="Times New Roman"/>
-          <w:color w:val="000000"/>
-          <w:sz w:val="24"/>
-          <w:szCs w:val="24"/>
-        </w:rPr>
-        <w:t xml:space="preserve"> model oluşturduk. Ayrıca derinlik değerleri değiştirerek farklı sonuçları karşılaştırdık. Şekil </w:t>
+        <w:t xml:space="preserve">Karar ağacı yönteminde Gini Algoritması  kullanara model oluşturduk. Ayrıca derinlik değerleri değiştirerek farklı sonuçları karşılaştırdık. Şekil </w:t>
       </w:r>
       <w:r>
         <w:rPr>
@@ -16701,7 +13673,6 @@
                 <w:szCs w:val="18"/>
               </w:rPr>
             </w:pPr>
-            <w:proofErr w:type="spellStart"/>
             <w:r>
               <w:rPr>
                 <w:rFonts w:ascii="Times New Roman" w:eastAsia="Times New Roman" w:hAnsi="Times New Roman" w:cs="Times New Roman"/>
@@ -16712,7 +13683,6 @@
               </w:rPr>
               <w:t>accurracy</w:t>
             </w:r>
-            <w:proofErr w:type="spellEnd"/>
           </w:p>
         </w:tc>
         <w:tc>
@@ -16731,7 +13701,6 @@
                 <w:szCs w:val="18"/>
               </w:rPr>
             </w:pPr>
-            <w:proofErr w:type="spellStart"/>
             <w:r>
               <w:rPr>
                 <w:rFonts w:ascii="Times New Roman" w:eastAsia="Times New Roman" w:hAnsi="Times New Roman" w:cs="Times New Roman"/>
@@ -16742,7 +13711,6 @@
               </w:rPr>
               <w:t>Recall</w:t>
             </w:r>
-            <w:proofErr w:type="spellEnd"/>
           </w:p>
         </w:tc>
         <w:tc>
@@ -16797,20 +13765,8 @@
                 <w:sz w:val="18"/>
                 <w:szCs w:val="18"/>
               </w:rPr>
-              <w:t xml:space="preserve">F1 </w:t>
-            </w:r>
-            <w:proofErr w:type="spellStart"/>
-            <w:r>
-              <w:rPr>
-                <w:rFonts w:ascii="Times New Roman" w:eastAsia="Times New Roman" w:hAnsi="Times New Roman" w:cs="Times New Roman"/>
-                <w:bCs/>
-                <w:color w:val="000000"/>
-                <w:sz w:val="18"/>
-                <w:szCs w:val="18"/>
-              </w:rPr>
-              <w:t>score</w:t>
-            </w:r>
-            <w:proofErr w:type="spellEnd"/>
+              <w:t>F1 score</w:t>
+            </w:r>
           </w:p>
         </w:tc>
       </w:tr>
@@ -18086,27 +15042,7 @@
           <w:sz w:val="24"/>
           <w:szCs w:val="24"/>
         </w:rPr>
-        <w:t xml:space="preserve"> değeri 0.97723’ken </w:t>
-      </w:r>
-      <w:proofErr w:type="spellStart"/>
-      <w:r>
-        <w:rPr>
-          <w:rFonts w:ascii="Times New Roman" w:eastAsia="Times New Roman" w:hAnsi="Times New Roman" w:cs="Times New Roman"/>
-          <w:color w:val="000000"/>
-          <w:sz w:val="24"/>
-          <w:szCs w:val="24"/>
-        </w:rPr>
-        <w:t>RBF’nın</w:t>
-      </w:r>
-      <w:proofErr w:type="spellEnd"/>
-      <w:r>
-        <w:rPr>
-          <w:rFonts w:ascii="Times New Roman" w:eastAsia="Times New Roman" w:hAnsi="Times New Roman" w:cs="Times New Roman"/>
-          <w:color w:val="000000"/>
-          <w:sz w:val="24"/>
-          <w:szCs w:val="24"/>
-        </w:rPr>
-        <w:t xml:space="preserve"> 0.98718 olmak üzere daha iyi sonuç gösterdi.</w:t>
+        <w:t xml:space="preserve"> değeri 0.97723’ken RBF’nın 0.98718 olmak üzere daha iyi sonuç gösterdi.</w:t>
       </w:r>
     </w:p>
     <w:p>
@@ -18186,7 +15122,6 @@
                 <w:szCs w:val="18"/>
               </w:rPr>
             </w:pPr>
-            <w:proofErr w:type="spellStart"/>
             <w:r>
               <w:rPr>
                 <w:rFonts w:ascii="Times New Roman" w:eastAsia="Times New Roman" w:hAnsi="Times New Roman" w:cs="Times New Roman"/>
@@ -18197,7 +15132,6 @@
               </w:rPr>
               <w:t>accurracy</w:t>
             </w:r>
-            <w:proofErr w:type="spellEnd"/>
           </w:p>
         </w:tc>
         <w:tc>
@@ -18216,7 +15150,6 @@
                 <w:szCs w:val="18"/>
               </w:rPr>
             </w:pPr>
-            <w:proofErr w:type="spellStart"/>
             <w:r>
               <w:rPr>
                 <w:rFonts w:ascii="Times New Roman" w:eastAsia="Times New Roman" w:hAnsi="Times New Roman" w:cs="Times New Roman"/>
@@ -18227,7 +15160,6 @@
               </w:rPr>
               <w:t>Recall</w:t>
             </w:r>
-            <w:proofErr w:type="spellEnd"/>
           </w:p>
         </w:tc>
         <w:tc>
@@ -18282,20 +15214,8 @@
                 <w:sz w:val="18"/>
                 <w:szCs w:val="18"/>
               </w:rPr>
-              <w:t xml:space="preserve">F1 </w:t>
-            </w:r>
-            <w:proofErr w:type="spellStart"/>
-            <w:r>
-              <w:rPr>
-                <w:rFonts w:ascii="Times New Roman" w:eastAsia="Times New Roman" w:hAnsi="Times New Roman" w:cs="Times New Roman"/>
-                <w:bCs/>
-                <w:color w:val="000000"/>
-                <w:sz w:val="18"/>
-                <w:szCs w:val="18"/>
-              </w:rPr>
-              <w:t>score</w:t>
-            </w:r>
-            <w:proofErr w:type="spellEnd"/>
+              <w:t>F1 score</w:t>
+            </w:r>
           </w:p>
         </w:tc>
       </w:tr>
@@ -18965,7 +15885,6 @@
         </w:rPr>
         <w:t xml:space="preserve"> Orman modeli için en iyi parametreleri seçmek için </w:t>
       </w:r>
-      <w:proofErr w:type="spellStart"/>
       <w:r>
         <w:rPr>
           <w:rFonts w:ascii="Times New Roman" w:eastAsia="Times New Roman" w:hAnsi="Times New Roman" w:cs="Times New Roman"/>
@@ -18975,35 +15894,14 @@
         </w:rPr>
         <w:t>sklearn.model_selection</w:t>
       </w:r>
-      <w:proofErr w:type="spellEnd"/>
-      <w:r>
-        <w:rPr>
-          <w:rFonts w:ascii="Times New Roman" w:eastAsia="Times New Roman" w:hAnsi="Times New Roman" w:cs="Times New Roman"/>
-          <w:color w:val="000000"/>
-          <w:sz w:val="24"/>
-          <w:szCs w:val="24"/>
-        </w:rPr>
-        <w:t xml:space="preserve"> kütüphanesinden </w:t>
-      </w:r>
-      <w:proofErr w:type="spellStart"/>
-      <w:r>
-        <w:rPr>
-          <w:rFonts w:ascii="Times New Roman" w:eastAsia="Times New Roman" w:hAnsi="Times New Roman" w:cs="Times New Roman"/>
-          <w:color w:val="000000"/>
-          <w:sz w:val="24"/>
-          <w:szCs w:val="24"/>
-        </w:rPr>
-        <w:t>GridSearchCV</w:t>
-      </w:r>
-      <w:proofErr w:type="spellEnd"/>
-      <w:r>
-        <w:rPr>
-          <w:rFonts w:ascii="Times New Roman" w:eastAsia="Times New Roman" w:hAnsi="Times New Roman" w:cs="Times New Roman"/>
-          <w:color w:val="000000"/>
-          <w:sz w:val="24"/>
-          <w:szCs w:val="24"/>
-        </w:rPr>
-        <w:t xml:space="preserve">  sınıfını  kullandık ve parametreleri şu şekilde belirledik:</w:t>
+      <w:r>
+        <w:rPr>
+          <w:rFonts w:ascii="Times New Roman" w:eastAsia="Times New Roman" w:hAnsi="Times New Roman" w:cs="Times New Roman"/>
+          <w:color w:val="000000"/>
+          <w:sz w:val="24"/>
+          <w:szCs w:val="24"/>
+        </w:rPr>
+        <w:t xml:space="preserve"> kütüphanesinden GridSearchCV  sınıfını  kullandık ve parametreleri şu şekilde belirledik:</w:t>
       </w:r>
       <w:r>
         <w:rPr>
@@ -19033,25 +15931,14 @@
           <w:szCs w:val="24"/>
         </w:rPr>
       </w:pPr>
-      <w:proofErr w:type="spellStart"/>
-      <w:r>
-        <w:rPr>
-          <w:rFonts w:ascii="Times New Roman" w:eastAsia="Times New Roman" w:hAnsi="Times New Roman" w:cs="Times New Roman"/>
-          <w:color w:val="000000"/>
-          <w:sz w:val="24"/>
-          <w:szCs w:val="24"/>
-        </w:rPr>
-        <w:t>Max</w:t>
-      </w:r>
-      <w:proofErr w:type="spellEnd"/>
-      <w:r>
-        <w:rPr>
-          <w:rFonts w:ascii="Times New Roman" w:eastAsia="Times New Roman" w:hAnsi="Times New Roman" w:cs="Times New Roman"/>
-          <w:color w:val="000000"/>
-          <w:sz w:val="24"/>
-          <w:szCs w:val="24"/>
-        </w:rPr>
-        <w:t xml:space="preserve"> derinlik =&gt; Y</w:t>
+      <w:r>
+        <w:rPr>
+          <w:rFonts w:ascii="Times New Roman" w:eastAsia="Times New Roman" w:hAnsi="Times New Roman" w:cs="Times New Roman"/>
+          <w:color w:val="000000"/>
+          <w:sz w:val="24"/>
+          <w:szCs w:val="24"/>
+        </w:rPr>
+        <w:t>Max derinlik =&gt; Y</w:t>
       </w:r>
       <w:r>
         <w:rPr>
@@ -19277,7 +16164,6 @@
                 <w:szCs w:val="18"/>
               </w:rPr>
             </w:pPr>
-            <w:proofErr w:type="spellStart"/>
             <w:r>
               <w:rPr>
                 <w:rFonts w:ascii="Times New Roman" w:eastAsia="Times New Roman" w:hAnsi="Times New Roman" w:cs="Times New Roman"/>
@@ -19288,7 +16174,6 @@
               </w:rPr>
               <w:t>accurracy</w:t>
             </w:r>
-            <w:proofErr w:type="spellEnd"/>
           </w:p>
         </w:tc>
         <w:tc>
@@ -19307,7 +16192,6 @@
                 <w:szCs w:val="18"/>
               </w:rPr>
             </w:pPr>
-            <w:proofErr w:type="spellStart"/>
             <w:r>
               <w:rPr>
                 <w:rFonts w:ascii="Times New Roman" w:eastAsia="Times New Roman" w:hAnsi="Times New Roman" w:cs="Times New Roman"/>
@@ -19318,7 +16202,6 @@
               </w:rPr>
               <w:t>Recall</w:t>
             </w:r>
-            <w:proofErr w:type="spellEnd"/>
           </w:p>
         </w:tc>
         <w:tc>
@@ -19373,20 +16256,8 @@
                 <w:sz w:val="18"/>
                 <w:szCs w:val="18"/>
               </w:rPr>
-              <w:t xml:space="preserve">F1 </w:t>
-            </w:r>
-            <w:proofErr w:type="spellStart"/>
-            <w:r>
-              <w:rPr>
-                <w:rFonts w:ascii="Times New Roman" w:eastAsia="Times New Roman" w:hAnsi="Times New Roman" w:cs="Times New Roman"/>
-                <w:bCs/>
-                <w:color w:val="000000"/>
-                <w:sz w:val="18"/>
-                <w:szCs w:val="18"/>
-              </w:rPr>
-              <w:t>score</w:t>
-            </w:r>
-            <w:proofErr w:type="spellEnd"/>
+              <w:t>F1 score</w:t>
+            </w:r>
           </w:p>
         </w:tc>
       </w:tr>
@@ -19740,55 +16611,7 @@
           <w:sz w:val="24"/>
           <w:szCs w:val="24"/>
         </w:rPr>
-        <w:t xml:space="preserve">4.5 </w:t>
-      </w:r>
-      <w:proofErr w:type="spellStart"/>
-      <w:r>
-        <w:rPr>
-          <w:rFonts w:ascii="Times New Roman" w:eastAsia="Times New Roman" w:hAnsi="Times New Roman" w:cs="Times New Roman"/>
-          <w:b/>
-          <w:bCs/>
-          <w:color w:val="000000"/>
-          <w:sz w:val="24"/>
-          <w:szCs w:val="24"/>
-        </w:rPr>
-        <w:t>Naive</w:t>
-      </w:r>
-      <w:proofErr w:type="spellEnd"/>
-      <w:r>
-        <w:rPr>
-          <w:rFonts w:ascii="Times New Roman" w:eastAsia="Times New Roman" w:hAnsi="Times New Roman" w:cs="Times New Roman"/>
-          <w:b/>
-          <w:bCs/>
-          <w:color w:val="000000"/>
-          <w:sz w:val="24"/>
-          <w:szCs w:val="24"/>
-        </w:rPr>
-        <w:t xml:space="preserve"> </w:t>
-      </w:r>
-      <w:proofErr w:type="spellStart"/>
-      <w:r>
-        <w:rPr>
-          <w:rFonts w:ascii="Times New Roman" w:eastAsia="Times New Roman" w:hAnsi="Times New Roman" w:cs="Times New Roman"/>
-          <w:b/>
-          <w:bCs/>
-          <w:color w:val="000000"/>
-          <w:sz w:val="24"/>
-          <w:szCs w:val="24"/>
-        </w:rPr>
-        <w:t>Bayes</w:t>
-      </w:r>
-      <w:proofErr w:type="spellEnd"/>
-      <w:r>
-        <w:rPr>
-          <w:rFonts w:ascii="Times New Roman" w:eastAsia="Times New Roman" w:hAnsi="Times New Roman" w:cs="Times New Roman"/>
-          <w:b/>
-          <w:bCs/>
-          <w:color w:val="000000"/>
-          <w:sz w:val="24"/>
-          <w:szCs w:val="24"/>
-        </w:rPr>
-        <w:t xml:space="preserve"> Yönteminin Sonuçları</w:t>
+        <w:t>4.5 Naive Bayes Yönteminin Sonuçları</w:t>
       </w:r>
     </w:p>
     <w:p>
@@ -19809,17 +16632,78 @@
           <w:szCs w:val="24"/>
         </w:rPr>
       </w:pPr>
-      <w:proofErr w:type="spellStart"/>
-      <w:r>
-        <w:rPr>
-          <w:rFonts w:ascii="Times New Roman" w:eastAsia="Times New Roman" w:hAnsi="Times New Roman" w:cs="Times New Roman"/>
-          <w:color w:val="000000"/>
-          <w:sz w:val="24"/>
-          <w:szCs w:val="24"/>
-        </w:rPr>
-        <w:t>Naive</w:t>
-      </w:r>
-      <w:proofErr w:type="spellEnd"/>
+      <w:r>
+        <w:rPr>
+          <w:rFonts w:ascii="Times New Roman" w:eastAsia="Times New Roman" w:hAnsi="Times New Roman" w:cs="Times New Roman"/>
+          <w:color w:val="000000"/>
+          <w:sz w:val="24"/>
+          <w:szCs w:val="24"/>
+        </w:rPr>
+        <w:t>Naive Bayes yönteminde istediğimiz sonuçları maalesef alamadık. Şekil 1</w:t>
+      </w:r>
+      <w:r>
+        <w:rPr>
+          <w:rFonts w:ascii="Times New Roman" w:eastAsia="Times New Roman" w:hAnsi="Times New Roman" w:cs="Times New Roman"/>
+          <w:color w:val="000000"/>
+          <w:sz w:val="24"/>
+          <w:szCs w:val="24"/>
+        </w:rPr>
+        <w:t>9</w:t>
+      </w:r>
+      <w:r>
+        <w:rPr>
+          <w:rFonts w:ascii="Times New Roman" w:eastAsia="Times New Roman" w:hAnsi="Times New Roman" w:cs="Times New Roman"/>
+          <w:color w:val="000000"/>
+          <w:sz w:val="24"/>
+          <w:szCs w:val="24"/>
+        </w:rPr>
+        <w:t>’da gördüğümüz gibi %59 doğruluk oranını başardık.</w:t>
+      </w:r>
+      <w:r>
+        <w:rPr>
+          <w:rFonts w:ascii="Times New Roman" w:eastAsia="Times New Roman" w:hAnsi="Times New Roman" w:cs="Times New Roman"/>
+          <w:color w:val="000000"/>
+          <w:sz w:val="24"/>
+          <w:szCs w:val="24"/>
+        </w:rPr>
+        <w:t xml:space="preserve"> Bu da tüm yöntemlerden en kötü sonucu veren olmuştur.</w:t>
+      </w:r>
+      <w:r>
+        <w:rPr>
+          <w:rFonts w:ascii="Times New Roman" w:eastAsia="Times New Roman" w:hAnsi="Times New Roman" w:cs="Times New Roman"/>
+          <w:color w:val="000000"/>
+          <w:sz w:val="24"/>
+          <w:szCs w:val="24"/>
+        </w:rPr>
+        <w:t xml:space="preserve">  Bunun olası  nedeni veri setinin </w:t>
+      </w:r>
+      <w:r>
+        <w:rPr>
+          <w:rFonts w:ascii="Times New Roman" w:eastAsia="Times New Roman" w:hAnsi="Times New Roman" w:cs="Times New Roman"/>
+          <w:color w:val="000000"/>
+          <w:sz w:val="24"/>
+          <w:szCs w:val="24"/>
+        </w:rPr>
+        <w:t xml:space="preserve">dengesiz olması </w:t>
+      </w:r>
+      <w:r>
+        <w:rPr>
+          <w:rFonts w:ascii="Times New Roman" w:eastAsia="Times New Roman" w:hAnsi="Times New Roman" w:cs="Times New Roman"/>
+          <w:color w:val="000000"/>
+          <w:sz w:val="24"/>
+          <w:szCs w:val="24"/>
+        </w:rPr>
+        <w:t>olabilir.</w:t>
+      </w:r>
+      <w:r>
+        <w:rPr>
+          <w:rFonts w:ascii="Times New Roman" w:eastAsia="Times New Roman" w:hAnsi="Times New Roman" w:cs="Times New Roman"/>
+          <w:color w:val="000000"/>
+          <w:sz w:val="24"/>
+          <w:szCs w:val="24"/>
+        </w:rPr>
+        <w:t xml:space="preserve"> Bir “1” sınıfında ağırlık olduğu için Pozitif dediği sonuçlardan kesin emin. Bu precision’un yüksek olmasını sağlıyor. Fakat fazla pozitif değerleri bulmuyor olabilir.  O da recall’ın düşük olmasına neden olur. </w:t>
+      </w:r>
       <w:r>
         <w:rPr>
           <w:rFonts w:ascii="Times New Roman" w:eastAsia="Times New Roman" w:hAnsi="Times New Roman" w:cs="Times New Roman"/>
@@ -19828,62 +16712,6 @@
           <w:szCs w:val="24"/>
         </w:rPr>
         <w:t xml:space="preserve"> </w:t>
-      </w:r>
-      <w:proofErr w:type="spellStart"/>
-      <w:r>
-        <w:rPr>
-          <w:rFonts w:ascii="Times New Roman" w:eastAsia="Times New Roman" w:hAnsi="Times New Roman" w:cs="Times New Roman"/>
-          <w:color w:val="000000"/>
-          <w:sz w:val="24"/>
-          <w:szCs w:val="24"/>
-        </w:rPr>
-        <w:t>Bayes</w:t>
-      </w:r>
-      <w:proofErr w:type="spellEnd"/>
-      <w:r>
-        <w:rPr>
-          <w:rFonts w:ascii="Times New Roman" w:eastAsia="Times New Roman" w:hAnsi="Times New Roman" w:cs="Times New Roman"/>
-          <w:color w:val="000000"/>
-          <w:sz w:val="24"/>
-          <w:szCs w:val="24"/>
-        </w:rPr>
-        <w:t xml:space="preserve"> yönteminde istediğimiz sonuçları maalesef alamadık. Şekil 1</w:t>
-      </w:r>
-      <w:r>
-        <w:rPr>
-          <w:rFonts w:ascii="Times New Roman" w:eastAsia="Times New Roman" w:hAnsi="Times New Roman" w:cs="Times New Roman"/>
-          <w:color w:val="000000"/>
-          <w:sz w:val="24"/>
-          <w:szCs w:val="24"/>
-        </w:rPr>
-        <w:t>9</w:t>
-      </w:r>
-      <w:r>
-        <w:rPr>
-          <w:rFonts w:ascii="Times New Roman" w:eastAsia="Times New Roman" w:hAnsi="Times New Roman" w:cs="Times New Roman"/>
-          <w:color w:val="000000"/>
-          <w:sz w:val="24"/>
-          <w:szCs w:val="24"/>
-        </w:rPr>
-        <w:t>’da gördüğümüz gibi %59 doğruluk oranını başardık.</w:t>
-      </w:r>
-      <w:r>
-        <w:rPr>
-          <w:rFonts w:ascii="Times New Roman" w:eastAsia="Times New Roman" w:hAnsi="Times New Roman" w:cs="Times New Roman"/>
-          <w:color w:val="000000"/>
-          <w:sz w:val="24"/>
-          <w:szCs w:val="24"/>
-        </w:rPr>
-        <w:t xml:space="preserve"> Bu da tüm yöntemlerden en kötü sonucu veren olmuştur.</w:t>
-      </w:r>
-      <w:r>
-        <w:rPr>
-          <w:rFonts w:ascii="Times New Roman" w:eastAsia="Times New Roman" w:hAnsi="Times New Roman" w:cs="Times New Roman"/>
-          <w:color w:val="000000"/>
-          <w:sz w:val="24"/>
-          <w:szCs w:val="24"/>
-        </w:rPr>
-        <w:t xml:space="preserve">  Bunun olası  nedeni veri setinin yeterince büyük olmaması olabilir. </w:t>
       </w:r>
       <w:r>
         <w:rPr>
@@ -19961,7 +16789,6 @@
                 <w:szCs w:val="18"/>
               </w:rPr>
             </w:pPr>
-            <w:proofErr w:type="spellStart"/>
             <w:r>
               <w:rPr>
                 <w:rFonts w:ascii="Times New Roman" w:eastAsia="Times New Roman" w:hAnsi="Times New Roman" w:cs="Times New Roman"/>
@@ -19972,7 +16799,6 @@
               </w:rPr>
               <w:t>accurracy</w:t>
             </w:r>
-            <w:proofErr w:type="spellEnd"/>
           </w:p>
         </w:tc>
         <w:tc>
@@ -19991,7 +16817,6 @@
                 <w:szCs w:val="18"/>
               </w:rPr>
             </w:pPr>
-            <w:proofErr w:type="spellStart"/>
             <w:r>
               <w:rPr>
                 <w:rFonts w:ascii="Times New Roman" w:eastAsia="Times New Roman" w:hAnsi="Times New Roman" w:cs="Times New Roman"/>
@@ -20002,7 +16827,6 @@
               </w:rPr>
               <w:t>Recall</w:t>
             </w:r>
-            <w:proofErr w:type="spellEnd"/>
           </w:p>
         </w:tc>
         <w:tc>
@@ -20057,20 +16881,8 @@
                 <w:sz w:val="18"/>
                 <w:szCs w:val="18"/>
               </w:rPr>
-              <w:t xml:space="preserve">F1 </w:t>
-            </w:r>
-            <w:proofErr w:type="spellStart"/>
-            <w:r>
-              <w:rPr>
-                <w:rFonts w:ascii="Times New Roman" w:eastAsia="Times New Roman" w:hAnsi="Times New Roman" w:cs="Times New Roman"/>
-                <w:bCs/>
-                <w:color w:val="000000"/>
-                <w:sz w:val="18"/>
-                <w:szCs w:val="18"/>
-              </w:rPr>
-              <w:t>score</w:t>
-            </w:r>
-            <w:proofErr w:type="spellEnd"/>
+              <w:t>F1 score</w:t>
+            </w:r>
           </w:p>
         </w:tc>
       </w:tr>
@@ -20099,6 +16911,7 @@
                 <w:sz w:val="18"/>
                 <w:szCs w:val="18"/>
               </w:rPr>
+              <w:lastRenderedPageBreak/>
               <w:t>%</w:t>
             </w:r>
             <w:r>
@@ -20273,7 +17086,6 @@
           <w:sz w:val="24"/>
           <w:szCs w:val="24"/>
         </w:rPr>
-        <w:lastRenderedPageBreak/>
         <w:drawing>
           <wp:inline distT="0" distB="0" distL="0" distR="0" wp14:anchorId="52610574" wp14:editId="762B28EF">
             <wp:extent cx="2761615" cy="2184400"/>
@@ -20406,27 +17218,7 @@
           <w:sz w:val="24"/>
           <w:szCs w:val="24"/>
         </w:rPr>
-        <w:t xml:space="preserve">Regresyon yöntemi için  Lineer Regresyon ve Rastgele Orman Regresyon Yöntemlerini kullandık. Genel olarak Rastgele Orman Regresyon yöntemi Lineer </w:t>
-      </w:r>
-      <w:proofErr w:type="spellStart"/>
-      <w:r>
-        <w:rPr>
-          <w:rFonts w:ascii="Times New Roman" w:eastAsia="Times New Roman" w:hAnsi="Times New Roman" w:cs="Times New Roman"/>
-          <w:color w:val="000000"/>
-          <w:sz w:val="24"/>
-          <w:szCs w:val="24"/>
-        </w:rPr>
-        <w:t>Regresyon’a</w:t>
-      </w:r>
-      <w:proofErr w:type="spellEnd"/>
-      <w:r>
-        <w:rPr>
-          <w:rFonts w:ascii="Times New Roman" w:eastAsia="Times New Roman" w:hAnsi="Times New Roman" w:cs="Times New Roman"/>
-          <w:color w:val="000000"/>
-          <w:sz w:val="24"/>
-          <w:szCs w:val="24"/>
-        </w:rPr>
-        <w:t xml:space="preserve"> göre daha iyi sonuçlar gösterdi. Şekil 2</w:t>
+        <w:t>Regresyon yöntemi için  Lineer Regresyon ve Rastgele Orman Regresyon Yöntemlerini kullandık. Genel olarak Rastgele Orman Regresyon yöntemi Lineer Regresyon’a göre daha iyi sonuçlar gösterdi. Şekil 2</w:t>
       </w:r>
       <w:r>
         <w:rPr>
@@ -20453,27 +17245,7 @@
           <w:sz w:val="24"/>
           <w:szCs w:val="24"/>
         </w:rPr>
-        <w:t xml:space="preserve">    doğruluk oranı RF </w:t>
-      </w:r>
-      <w:proofErr w:type="spellStart"/>
-      <w:r>
-        <w:rPr>
-          <w:rFonts w:ascii="Times New Roman" w:eastAsia="Times New Roman" w:hAnsi="Times New Roman" w:cs="Times New Roman"/>
-          <w:color w:val="000000"/>
-          <w:sz w:val="24"/>
-          <w:szCs w:val="24"/>
-        </w:rPr>
-        <w:t>Regresyon’da</w:t>
-      </w:r>
-      <w:proofErr w:type="spellEnd"/>
-      <w:r>
-        <w:rPr>
-          <w:rFonts w:ascii="Times New Roman" w:eastAsia="Times New Roman" w:hAnsi="Times New Roman" w:cs="Times New Roman"/>
-          <w:color w:val="000000"/>
-          <w:sz w:val="24"/>
-          <w:szCs w:val="24"/>
-        </w:rPr>
-        <w:t xml:space="preserve"> %9</w:t>
+        <w:t xml:space="preserve">    doğruluk oranı RF Regresyon’da %9</w:t>
       </w:r>
       <w:r>
         <w:rPr>
@@ -20500,27 +17272,7 @@
           <w:sz w:val="24"/>
           <w:szCs w:val="24"/>
         </w:rPr>
-        <w:t xml:space="preserve"> iken Lineer </w:t>
-      </w:r>
-      <w:proofErr w:type="spellStart"/>
-      <w:r>
-        <w:rPr>
-          <w:rFonts w:ascii="Times New Roman" w:eastAsia="Times New Roman" w:hAnsi="Times New Roman" w:cs="Times New Roman"/>
-          <w:color w:val="000000"/>
-          <w:sz w:val="24"/>
-          <w:szCs w:val="24"/>
-        </w:rPr>
-        <w:t>Regresyon’da</w:t>
-      </w:r>
-      <w:proofErr w:type="spellEnd"/>
-      <w:r>
-        <w:rPr>
-          <w:rFonts w:ascii="Times New Roman" w:eastAsia="Times New Roman" w:hAnsi="Times New Roman" w:cs="Times New Roman"/>
-          <w:color w:val="000000"/>
-          <w:sz w:val="24"/>
-          <w:szCs w:val="24"/>
-        </w:rPr>
-        <w:t xml:space="preserve">  %91,86’dır.</w:t>
+        <w:t xml:space="preserve"> iken Lineer Regresyon’da  %91,86’dır.</w:t>
       </w:r>
     </w:p>
     <w:p>
@@ -20600,7 +17352,6 @@
                 <w:szCs w:val="18"/>
               </w:rPr>
             </w:pPr>
-            <w:proofErr w:type="spellStart"/>
             <w:r>
               <w:rPr>
                 <w:rFonts w:ascii="Times New Roman" w:eastAsia="Times New Roman" w:hAnsi="Times New Roman" w:cs="Times New Roman"/>
@@ -20611,7 +17362,6 @@
               </w:rPr>
               <w:t>accurracy</w:t>
             </w:r>
-            <w:proofErr w:type="spellEnd"/>
           </w:p>
         </w:tc>
         <w:tc>
@@ -20630,7 +17380,6 @@
                 <w:szCs w:val="18"/>
               </w:rPr>
             </w:pPr>
-            <w:proofErr w:type="spellStart"/>
             <w:r>
               <w:rPr>
                 <w:rFonts w:ascii="Times New Roman" w:eastAsia="Times New Roman" w:hAnsi="Times New Roman" w:cs="Times New Roman"/>
@@ -20641,7 +17390,6 @@
               </w:rPr>
               <w:t>Recall</w:t>
             </w:r>
-            <w:proofErr w:type="spellEnd"/>
           </w:p>
         </w:tc>
         <w:tc>
@@ -20696,20 +17444,8 @@
                 <w:sz w:val="18"/>
                 <w:szCs w:val="18"/>
               </w:rPr>
-              <w:t xml:space="preserve">F1 </w:t>
-            </w:r>
-            <w:proofErr w:type="spellStart"/>
-            <w:r>
-              <w:rPr>
-                <w:rFonts w:ascii="Times New Roman" w:eastAsia="Times New Roman" w:hAnsi="Times New Roman" w:cs="Times New Roman"/>
-                <w:bCs/>
-                <w:color w:val="000000"/>
-                <w:sz w:val="18"/>
-                <w:szCs w:val="18"/>
-              </w:rPr>
-              <w:t>score</w:t>
-            </w:r>
-            <w:proofErr w:type="spellEnd"/>
+              <w:t>F1 score</w:t>
+            </w:r>
           </w:p>
         </w:tc>
       </w:tr>
@@ -21200,27 +17936,7 @@
           <w:sz w:val="24"/>
           <w:szCs w:val="24"/>
         </w:rPr>
-        <w:t xml:space="preserve"> ve </w:t>
-      </w:r>
-      <w:proofErr w:type="spellStart"/>
-      <w:r>
-        <w:rPr>
-          <w:rFonts w:ascii="Times New Roman" w:eastAsia="Times New Roman" w:hAnsi="Times New Roman" w:cs="Times New Roman"/>
-          <w:color w:val="000000"/>
-          <w:sz w:val="24"/>
-          <w:szCs w:val="24"/>
-        </w:rPr>
-        <w:t>MSE’dır</w:t>
-      </w:r>
-      <w:proofErr w:type="spellEnd"/>
-      <w:r>
-        <w:rPr>
-          <w:rFonts w:ascii="Times New Roman" w:eastAsia="Times New Roman" w:hAnsi="Times New Roman" w:cs="Times New Roman"/>
-          <w:color w:val="000000"/>
-          <w:sz w:val="24"/>
-          <w:szCs w:val="24"/>
-        </w:rPr>
-        <w:t>. Şekil ‘e baktığımızda RF Regresyon yöntemi daha iyi sonuçlar verdi. Lineerin Regresyon modelinde         R</w:t>
+        <w:t xml:space="preserve"> ve MSE’dır. Şekil ‘e baktığımızda RF Regresyon yöntemi daha iyi sonuçlar verdi. Lineerin Regresyon modelinde         R</w:t>
       </w:r>
       <w:r>
         <w:rPr>
@@ -22005,74 +18721,70 @@
           <w:sz w:val="24"/>
           <w:szCs w:val="24"/>
         </w:rPr>
-        <w:t xml:space="preserve"> Ayrıca %97,14 ile    f1 skoru en yüksek model yine Rastgele Orman yöntemi oldu. Bu da bu problem üzerinde yapılan başka çalışmalardaki sonuçlarla örtüşüyor. Veri seti örnek sayısı artırılsa daha iyi sonuçlar almamız mümkün</w:t>
-      </w:r>
-      <w:r>
-        <w:rPr>
-          <w:rFonts w:ascii="Times New Roman" w:eastAsia="Times New Roman" w:hAnsi="Times New Roman" w:cs="Times New Roman"/>
-          <w:color w:val="000000"/>
-          <w:sz w:val="24"/>
-          <w:szCs w:val="24"/>
-        </w:rPr>
-        <w:t xml:space="preserve">, </w:t>
-      </w:r>
-      <w:r>
-        <w:rPr>
-          <w:rFonts w:ascii="Times New Roman" w:eastAsia="Times New Roman" w:hAnsi="Times New Roman" w:cs="Times New Roman"/>
-          <w:color w:val="000000"/>
-          <w:sz w:val="24"/>
-          <w:szCs w:val="24"/>
-        </w:rPr>
-        <w:t>ö</w:t>
-      </w:r>
-      <w:r>
-        <w:rPr>
-          <w:rFonts w:ascii="Times New Roman" w:eastAsia="Times New Roman" w:hAnsi="Times New Roman" w:cs="Times New Roman"/>
-          <w:color w:val="000000"/>
-          <w:sz w:val="24"/>
-          <w:szCs w:val="24"/>
-        </w:rPr>
-        <w:t xml:space="preserve">zellikle </w:t>
-      </w:r>
-      <w:proofErr w:type="spellStart"/>
-      <w:r>
-        <w:rPr>
-          <w:rFonts w:ascii="Times New Roman" w:eastAsia="Times New Roman" w:hAnsi="Times New Roman" w:cs="Times New Roman"/>
-          <w:color w:val="000000"/>
-          <w:sz w:val="24"/>
-          <w:szCs w:val="24"/>
-        </w:rPr>
-        <w:t>Naive</w:t>
-      </w:r>
-      <w:proofErr w:type="spellEnd"/>
-      <w:r>
-        <w:rPr>
-          <w:rFonts w:ascii="Times New Roman" w:eastAsia="Times New Roman" w:hAnsi="Times New Roman" w:cs="Times New Roman"/>
-          <w:color w:val="000000"/>
-          <w:sz w:val="24"/>
-          <w:szCs w:val="24"/>
-        </w:rPr>
-        <w:t xml:space="preserve"> </w:t>
-      </w:r>
-      <w:proofErr w:type="spellStart"/>
-      <w:r>
-        <w:rPr>
-          <w:rFonts w:ascii="Times New Roman" w:eastAsia="Times New Roman" w:hAnsi="Times New Roman" w:cs="Times New Roman"/>
-          <w:color w:val="000000"/>
-          <w:sz w:val="24"/>
-          <w:szCs w:val="24"/>
-        </w:rPr>
-        <w:t>Bayes</w:t>
-      </w:r>
-      <w:proofErr w:type="spellEnd"/>
-      <w:r>
-        <w:rPr>
-          <w:rFonts w:ascii="Times New Roman" w:eastAsia="Times New Roman" w:hAnsi="Times New Roman" w:cs="Times New Roman"/>
-          <w:color w:val="000000"/>
-          <w:sz w:val="24"/>
-          <w:szCs w:val="24"/>
-        </w:rPr>
-        <w:t xml:space="preserve"> için.</w:t>
+        <w:t xml:space="preserve"> Ayrıca %97,14 ile    f1 skoru en yüksek model yine Rastgele Orman yöntemi oldu. Bu da bu problem üzerinde yapılan başka çalışmalardaki sonuçlarla örtüşüyor. Veri seti örnek sayısı </w:t>
+      </w:r>
+      <w:r>
+        <w:rPr>
+          <w:rFonts w:ascii="Times New Roman" w:eastAsia="Times New Roman" w:hAnsi="Times New Roman" w:cs="Times New Roman"/>
+          <w:color w:val="000000"/>
+          <w:sz w:val="24"/>
+          <w:szCs w:val="24"/>
+        </w:rPr>
+        <w:t xml:space="preserve">ve çeşitliliği </w:t>
+      </w:r>
+      <w:r>
+        <w:rPr>
+          <w:rFonts w:ascii="Times New Roman" w:eastAsia="Times New Roman" w:hAnsi="Times New Roman" w:cs="Times New Roman"/>
+          <w:color w:val="000000"/>
+          <w:sz w:val="24"/>
+          <w:szCs w:val="24"/>
+        </w:rPr>
+        <w:t>artırılsa daha iyi sonuçlar almamız mümkün</w:t>
+      </w:r>
+      <w:r>
+        <w:rPr>
+          <w:rFonts w:ascii="Times New Roman" w:eastAsia="Times New Roman" w:hAnsi="Times New Roman" w:cs="Times New Roman"/>
+          <w:color w:val="000000"/>
+          <w:sz w:val="24"/>
+          <w:szCs w:val="24"/>
+        </w:rPr>
+        <w:t>, ö</w:t>
+      </w:r>
+      <w:r>
+        <w:rPr>
+          <w:rFonts w:ascii="Times New Roman" w:eastAsia="Times New Roman" w:hAnsi="Times New Roman" w:cs="Times New Roman"/>
+          <w:color w:val="000000"/>
+          <w:sz w:val="24"/>
+          <w:szCs w:val="24"/>
+        </w:rPr>
+        <w:t xml:space="preserve">zellikle Naive Bayes </w:t>
+      </w:r>
+      <w:r>
+        <w:rPr>
+          <w:rFonts w:ascii="Times New Roman" w:eastAsia="Times New Roman" w:hAnsi="Times New Roman" w:cs="Times New Roman"/>
+          <w:color w:val="000000"/>
+          <w:sz w:val="24"/>
+          <w:szCs w:val="24"/>
+        </w:rPr>
+        <w:t>için</w:t>
+      </w:r>
+      <w:r>
+        <w:rPr>
+          <w:rFonts w:ascii="Times New Roman" w:eastAsia="Times New Roman" w:hAnsi="Times New Roman" w:cs="Times New Roman"/>
+          <w:color w:val="000000"/>
+          <w:sz w:val="24"/>
+          <w:szCs w:val="24"/>
+        </w:rPr>
+        <w:t xml:space="preserve"> sınıf ağırlıkları daha dengeli veri seti lazım olabilir</w:t>
+      </w:r>
+      <w:r>
+        <w:rPr>
+          <w:rFonts w:ascii="Times New Roman" w:eastAsia="Times New Roman" w:hAnsi="Times New Roman" w:cs="Times New Roman"/>
+          <w:color w:val="000000"/>
+          <w:sz w:val="24"/>
+          <w:szCs w:val="24"/>
+        </w:rPr>
+        <w:t>.</w:t>
       </w:r>
       <w:r>
         <w:rPr>
@@ -22170,7 +18882,6 @@
                 <w:szCs w:val="18"/>
               </w:rPr>
             </w:pPr>
-            <w:proofErr w:type="spellStart"/>
             <w:r>
               <w:rPr>
                 <w:rFonts w:ascii="Times New Roman" w:eastAsia="Times New Roman" w:hAnsi="Times New Roman" w:cs="Times New Roman"/>
@@ -22181,7 +18892,6 @@
               </w:rPr>
               <w:t>accurracy</w:t>
             </w:r>
-            <w:proofErr w:type="spellEnd"/>
           </w:p>
         </w:tc>
         <w:tc>
@@ -22200,7 +18910,6 @@
                 <w:szCs w:val="18"/>
               </w:rPr>
             </w:pPr>
-            <w:proofErr w:type="spellStart"/>
             <w:r>
               <w:rPr>
                 <w:rFonts w:ascii="Times New Roman" w:eastAsia="Times New Roman" w:hAnsi="Times New Roman" w:cs="Times New Roman"/>
@@ -22211,7 +18920,6 @@
               </w:rPr>
               <w:t>Recall</w:t>
             </w:r>
-            <w:proofErr w:type="spellEnd"/>
           </w:p>
         </w:tc>
         <w:tc>
@@ -22266,20 +18974,8 @@
                 <w:sz w:val="18"/>
                 <w:szCs w:val="18"/>
               </w:rPr>
-              <w:t xml:space="preserve">F1 </w:t>
-            </w:r>
-            <w:proofErr w:type="spellStart"/>
-            <w:r>
-              <w:rPr>
-                <w:rFonts w:ascii="Times New Roman" w:eastAsia="Times New Roman" w:hAnsi="Times New Roman" w:cs="Times New Roman"/>
-                <w:bCs/>
-                <w:color w:val="000000"/>
-                <w:sz w:val="18"/>
-                <w:szCs w:val="18"/>
-              </w:rPr>
-              <w:t>score</w:t>
-            </w:r>
-            <w:proofErr w:type="spellEnd"/>
+              <w:t>F1 score</w:t>
+            </w:r>
           </w:p>
         </w:tc>
       </w:tr>
@@ -23032,40 +19728,16 @@
                 <w:szCs w:val="18"/>
               </w:rPr>
             </w:pPr>
-            <w:proofErr w:type="spellStart"/>
-            <w:r>
-              <w:rPr>
-                <w:rFonts w:ascii="Times New Roman" w:eastAsia="Times New Roman" w:hAnsi="Times New Roman" w:cs="Times New Roman"/>
-                <w:bCs/>
-                <w:color w:val="000000"/>
-                <w:sz w:val="18"/>
-                <w:szCs w:val="18"/>
-              </w:rPr>
-              <w:t>Naive</w:t>
-            </w:r>
-            <w:proofErr w:type="spellEnd"/>
-            <w:r>
-              <w:rPr>
-                <w:rFonts w:ascii="Times New Roman" w:eastAsia="Times New Roman" w:hAnsi="Times New Roman" w:cs="Times New Roman"/>
-                <w:bCs/>
-                <w:color w:val="000000"/>
-                <w:sz w:val="18"/>
-                <w:szCs w:val="18"/>
-              </w:rPr>
-              <w:t xml:space="preserve"> </w:t>
-            </w:r>
-            <w:proofErr w:type="spellStart"/>
-            <w:r>
-              <w:rPr>
-                <w:rFonts w:ascii="Times New Roman" w:eastAsia="Times New Roman" w:hAnsi="Times New Roman" w:cs="Times New Roman"/>
-                <w:bCs/>
-                <w:color w:val="000000"/>
-                <w:sz w:val="18"/>
-                <w:szCs w:val="18"/>
-              </w:rPr>
-              <w:t>Bayes</w:t>
-            </w:r>
-            <w:proofErr w:type="spellEnd"/>
+            <w:r>
+              <w:rPr>
+                <w:rFonts w:ascii="Times New Roman" w:eastAsia="Times New Roman" w:hAnsi="Times New Roman" w:cs="Times New Roman"/>
+                <w:bCs/>
+                <w:color w:val="000000"/>
+                <w:sz w:val="18"/>
+                <w:szCs w:val="18"/>
+              </w:rPr>
+              <w:t>Naive Bayes</w:t>
+            </w:r>
           </w:p>
         </w:tc>
         <w:tc>
@@ -24165,107 +20837,7 @@
             <w:sz w:val="20"/>
             <w:szCs w:val="20"/>
           </w:rPr>
-          <w:t xml:space="preserve">Rami M. Mohammad, </w:t>
-        </w:r>
-        <w:proofErr w:type="spellStart"/>
-        <w:r>
-          <w:rPr>
-            <w:rStyle w:val="Kpr"/>
-            <w:rFonts w:ascii="Times New Roman" w:eastAsia="Times New Roman" w:hAnsi="Times New Roman" w:cs="Times New Roman"/>
-            <w:sz w:val="20"/>
-            <w:szCs w:val="20"/>
-          </w:rPr>
-          <w:t>Fadi</w:t>
-        </w:r>
-        <w:proofErr w:type="spellEnd"/>
-        <w:r>
-          <w:rPr>
-            <w:rStyle w:val="Kpr"/>
-            <w:rFonts w:ascii="Times New Roman" w:eastAsia="Times New Roman" w:hAnsi="Times New Roman" w:cs="Times New Roman"/>
-            <w:sz w:val="20"/>
-            <w:szCs w:val="20"/>
-          </w:rPr>
-          <w:t xml:space="preserve"> </w:t>
-        </w:r>
-        <w:proofErr w:type="spellStart"/>
-        <w:r>
-          <w:rPr>
-            <w:rStyle w:val="Kpr"/>
-            <w:rFonts w:ascii="Times New Roman" w:eastAsia="Times New Roman" w:hAnsi="Times New Roman" w:cs="Times New Roman"/>
-            <w:sz w:val="20"/>
-            <w:szCs w:val="20"/>
-          </w:rPr>
-          <w:t>Thabtah</w:t>
-        </w:r>
-        <w:proofErr w:type="spellEnd"/>
-        <w:r>
-          <w:rPr>
-            <w:rStyle w:val="Kpr"/>
-            <w:rFonts w:ascii="Times New Roman" w:eastAsia="Times New Roman" w:hAnsi="Times New Roman" w:cs="Times New Roman"/>
-            <w:sz w:val="20"/>
-            <w:szCs w:val="20"/>
-          </w:rPr>
-          <w:t xml:space="preserve">, Lee </w:t>
-        </w:r>
-        <w:proofErr w:type="spellStart"/>
-        <w:r>
-          <w:rPr>
-            <w:rStyle w:val="Kpr"/>
-            <w:rFonts w:ascii="Times New Roman" w:eastAsia="Times New Roman" w:hAnsi="Times New Roman" w:cs="Times New Roman"/>
-            <w:sz w:val="20"/>
-            <w:szCs w:val="20"/>
-          </w:rPr>
-          <w:t>McCluskey</w:t>
-        </w:r>
-        <w:proofErr w:type="spellEnd"/>
-        <w:r>
-          <w:rPr>
-            <w:rStyle w:val="Kpr"/>
-            <w:rFonts w:ascii="Times New Roman" w:eastAsia="Times New Roman" w:hAnsi="Times New Roman" w:cs="Times New Roman"/>
-            <w:sz w:val="20"/>
-            <w:szCs w:val="20"/>
-          </w:rPr>
-          <w:t xml:space="preserve"> “</w:t>
-        </w:r>
-        <w:proofErr w:type="spellStart"/>
-        <w:r>
-          <w:rPr>
-            <w:rStyle w:val="Kpr"/>
-            <w:rFonts w:ascii="Times New Roman" w:eastAsia="Times New Roman" w:hAnsi="Times New Roman" w:cs="Times New Roman"/>
-            <w:sz w:val="20"/>
-            <w:szCs w:val="20"/>
-          </w:rPr>
-          <w:t>Phishing</w:t>
-        </w:r>
-        <w:proofErr w:type="spellEnd"/>
-        <w:r>
-          <w:rPr>
-            <w:rStyle w:val="Kpr"/>
-            <w:rFonts w:ascii="Times New Roman" w:eastAsia="Times New Roman" w:hAnsi="Times New Roman" w:cs="Times New Roman"/>
-            <w:sz w:val="20"/>
-            <w:szCs w:val="20"/>
-          </w:rPr>
-          <w:t xml:space="preserve"> </w:t>
-        </w:r>
-        <w:proofErr w:type="spellStart"/>
-        <w:r>
-          <w:rPr>
-            <w:rStyle w:val="Kpr"/>
-            <w:rFonts w:ascii="Times New Roman" w:eastAsia="Times New Roman" w:hAnsi="Times New Roman" w:cs="Times New Roman"/>
-            <w:sz w:val="20"/>
-            <w:szCs w:val="20"/>
-          </w:rPr>
-          <w:t>Websites</w:t>
-        </w:r>
-        <w:proofErr w:type="spellEnd"/>
-        <w:r>
-          <w:rPr>
-            <w:rStyle w:val="Kpr"/>
-            <w:rFonts w:ascii="Times New Roman" w:eastAsia="Times New Roman" w:hAnsi="Times New Roman" w:cs="Times New Roman"/>
-            <w:sz w:val="20"/>
-            <w:szCs w:val="20"/>
-          </w:rPr>
-          <w:t>”</w:t>
+          <w:t>Rami M. Mohammad, Fadi Thabtah, Lee McCluskey “Phishing Websites”</w:t>
         </w:r>
       </w:hyperlink>
     </w:p>
@@ -24351,7 +20923,6 @@
         </w:rPr>
         <w:t xml:space="preserve">. </w:t>
       </w:r>
-      <w:proofErr w:type="spellStart"/>
       <w:r>
         <w:rPr>
           <w:rFonts w:ascii="Times New Roman" w:eastAsia="Times New Roman" w:hAnsi="Times New Roman" w:cs="Times New Roman"/>
@@ -24361,7 +20932,6 @@
         </w:rPr>
         <w:t>Shahroz</w:t>
       </w:r>
-      <w:proofErr w:type="spellEnd"/>
       <w:r>
         <w:rPr>
           <w:rFonts w:ascii="Times New Roman" w:eastAsia="Times New Roman" w:hAnsi="Times New Roman" w:cs="Times New Roman"/>
@@ -24399,9 +20969,8 @@
           <w:sz w:val="20"/>
           <w:szCs w:val="20"/>
         </w:rPr>
-        <w:t xml:space="preserve"> </w:t>
-      </w:r>
-      <w:proofErr w:type="spellStart"/>
+        <w:t xml:space="preserve"> Mustofa</w:t>
+      </w:r>
       <w:r>
         <w:rPr>
           <w:rFonts w:ascii="Times New Roman" w:eastAsia="Times New Roman" w:hAnsi="Times New Roman" w:cs="Times New Roman"/>
@@ -24409,9 +20978,8 @@
           <w:sz w:val="20"/>
           <w:szCs w:val="20"/>
         </w:rPr>
-        <w:t>Mustofa</w:t>
-      </w:r>
-      <w:proofErr w:type="spellEnd"/>
+        <w:t xml:space="preserve">, </w:t>
+      </w:r>
       <w:r>
         <w:rPr>
           <w:rFonts w:ascii="Times New Roman" w:eastAsia="Times New Roman" w:hAnsi="Times New Roman" w:cs="Times New Roman"/>
@@ -24419,7 +20987,7 @@
           <w:sz w:val="20"/>
           <w:szCs w:val="20"/>
         </w:rPr>
-        <w:t xml:space="preserve">, </w:t>
+        <w:t>S</w:t>
       </w:r>
       <w:r>
         <w:rPr>
@@ -24428,7 +20996,7 @@
           <w:sz w:val="20"/>
           <w:szCs w:val="20"/>
         </w:rPr>
-        <w:t>S</w:t>
+        <w:t>.</w:t>
       </w:r>
       <w:r>
         <w:rPr>
@@ -24437,7 +21005,7 @@
           <w:sz w:val="20"/>
           <w:szCs w:val="20"/>
         </w:rPr>
-        <w:t>.</w:t>
+        <w:t xml:space="preserve"> B</w:t>
       </w:r>
       <w:r>
         <w:rPr>
@@ -24446,7 +21014,7 @@
           <w:sz w:val="20"/>
           <w:szCs w:val="20"/>
         </w:rPr>
-        <w:t xml:space="preserve"> B</w:t>
+        <w:t>.</w:t>
       </w:r>
       <w:r>
         <w:rPr>
@@ -24455,7 +21023,7 @@
           <w:sz w:val="20"/>
           <w:szCs w:val="20"/>
         </w:rPr>
-        <w:t>.</w:t>
+        <w:t xml:space="preserve"> Belhaouari</w:t>
       </w:r>
       <w:r>
         <w:rPr>
@@ -24464,9 +21032,8 @@
           <w:sz w:val="20"/>
           <w:szCs w:val="20"/>
         </w:rPr>
-        <w:t xml:space="preserve"> </w:t>
-      </w:r>
-      <w:proofErr w:type="spellStart"/>
+        <w:t xml:space="preserve">, </w:t>
+      </w:r>
       <w:r>
         <w:rPr>
           <w:rFonts w:ascii="Times New Roman" w:eastAsia="Times New Roman" w:hAnsi="Times New Roman" w:cs="Times New Roman"/>
@@ -24474,66 +21041,7 @@
           <w:sz w:val="20"/>
           <w:szCs w:val="20"/>
         </w:rPr>
-        <w:t>Belhaouari</w:t>
-      </w:r>
-      <w:proofErr w:type="spellEnd"/>
-      <w:r>
-        <w:rPr>
-          <w:rFonts w:ascii="Times New Roman" w:eastAsia="Times New Roman" w:hAnsi="Times New Roman" w:cs="Times New Roman"/>
-          <w:color w:val="000000"/>
-          <w:sz w:val="20"/>
-          <w:szCs w:val="20"/>
-        </w:rPr>
-        <w:t xml:space="preserve">, </w:t>
-      </w:r>
-      <w:r>
-        <w:rPr>
-          <w:rFonts w:ascii="Times New Roman" w:eastAsia="Times New Roman" w:hAnsi="Times New Roman" w:cs="Times New Roman"/>
-          <w:color w:val="000000"/>
-          <w:sz w:val="20"/>
-          <w:szCs w:val="20"/>
-        </w:rPr>
-        <w:t xml:space="preserve">S. </w:t>
-      </w:r>
-      <w:proofErr w:type="spellStart"/>
-      <w:r>
-        <w:rPr>
-          <w:rFonts w:ascii="Times New Roman" w:eastAsia="Times New Roman" w:hAnsi="Times New Roman" w:cs="Times New Roman"/>
-          <w:color w:val="000000"/>
-          <w:sz w:val="20"/>
-          <w:szCs w:val="20"/>
-        </w:rPr>
-        <w:t>Ramana</w:t>
-      </w:r>
-      <w:proofErr w:type="spellEnd"/>
-      <w:r>
-        <w:rPr>
-          <w:rFonts w:ascii="Times New Roman" w:eastAsia="Times New Roman" w:hAnsi="Times New Roman" w:cs="Times New Roman"/>
-          <w:color w:val="000000"/>
-          <w:sz w:val="20"/>
-          <w:szCs w:val="20"/>
-        </w:rPr>
-        <w:t xml:space="preserve"> Kumar </w:t>
-      </w:r>
-      <w:proofErr w:type="spellStart"/>
-      <w:r>
-        <w:rPr>
-          <w:rFonts w:ascii="Times New Roman" w:eastAsia="Times New Roman" w:hAnsi="Times New Roman" w:cs="Times New Roman"/>
-          <w:color w:val="000000"/>
-          <w:sz w:val="20"/>
-          <w:szCs w:val="20"/>
-        </w:rPr>
-        <w:t>Joga</w:t>
-      </w:r>
-      <w:proofErr w:type="spellEnd"/>
-      <w:r>
-        <w:rPr>
-          <w:rFonts w:ascii="Times New Roman" w:eastAsia="Times New Roman" w:hAnsi="Times New Roman" w:cs="Times New Roman"/>
-          <w:color w:val="000000"/>
-          <w:sz w:val="20"/>
-          <w:szCs w:val="20"/>
-        </w:rPr>
-        <w:t xml:space="preserve"> </w:t>
+        <w:t xml:space="preserve">S. Ramana Kumar Joga </w:t>
       </w:r>
     </w:p>
     <w:p>
@@ -24564,7 +21072,6 @@
         </w:rPr>
         <w:t>“</w:t>
       </w:r>
-      <w:proofErr w:type="spellStart"/>
       <w:r>
         <w:rPr>
           <w:rFonts w:ascii="Times New Roman" w:eastAsia="Times New Roman" w:hAnsi="Times New Roman" w:cs="Times New Roman"/>
@@ -24572,97 +21079,7 @@
           <w:sz w:val="20"/>
           <w:szCs w:val="20"/>
         </w:rPr>
-        <w:t>Phishing</w:t>
-      </w:r>
-      <w:proofErr w:type="spellEnd"/>
-      <w:r>
-        <w:rPr>
-          <w:rFonts w:ascii="Times New Roman" w:eastAsia="Times New Roman" w:hAnsi="Times New Roman" w:cs="Times New Roman"/>
-          <w:color w:val="000000"/>
-          <w:sz w:val="20"/>
-          <w:szCs w:val="20"/>
-        </w:rPr>
-        <w:t xml:space="preserve"> </w:t>
-      </w:r>
-      <w:proofErr w:type="spellStart"/>
-      <w:r>
-        <w:rPr>
-          <w:rFonts w:ascii="Times New Roman" w:eastAsia="Times New Roman" w:hAnsi="Times New Roman" w:cs="Times New Roman"/>
-          <w:color w:val="000000"/>
-          <w:sz w:val="20"/>
-          <w:szCs w:val="20"/>
-        </w:rPr>
-        <w:t>Detection</w:t>
-      </w:r>
-      <w:proofErr w:type="spellEnd"/>
-      <w:r>
-        <w:rPr>
-          <w:rFonts w:ascii="Times New Roman" w:eastAsia="Times New Roman" w:hAnsi="Times New Roman" w:cs="Times New Roman"/>
-          <w:color w:val="000000"/>
-          <w:sz w:val="20"/>
-          <w:szCs w:val="20"/>
-        </w:rPr>
-        <w:t xml:space="preserve"> </w:t>
-      </w:r>
-      <w:proofErr w:type="spellStart"/>
-      <w:r>
-        <w:rPr>
-          <w:rFonts w:ascii="Times New Roman" w:eastAsia="Times New Roman" w:hAnsi="Times New Roman" w:cs="Times New Roman"/>
-          <w:color w:val="000000"/>
-          <w:sz w:val="20"/>
-          <w:szCs w:val="20"/>
-        </w:rPr>
-        <w:t>System</w:t>
-      </w:r>
-      <w:proofErr w:type="spellEnd"/>
-      <w:r>
-        <w:rPr>
-          <w:rFonts w:ascii="Times New Roman" w:eastAsia="Times New Roman" w:hAnsi="Times New Roman" w:cs="Times New Roman"/>
-          <w:color w:val="000000"/>
-          <w:sz w:val="20"/>
-          <w:szCs w:val="20"/>
-        </w:rPr>
-        <w:t xml:space="preserve"> Through </w:t>
-      </w:r>
-      <w:proofErr w:type="spellStart"/>
-      <w:r>
-        <w:rPr>
-          <w:rFonts w:ascii="Times New Roman" w:eastAsia="Times New Roman" w:hAnsi="Times New Roman" w:cs="Times New Roman"/>
-          <w:color w:val="000000"/>
-          <w:sz w:val="20"/>
-          <w:szCs w:val="20"/>
-        </w:rPr>
-        <w:t>Hybrid</w:t>
-      </w:r>
-      <w:proofErr w:type="spellEnd"/>
-      <w:r>
-        <w:rPr>
-          <w:rFonts w:ascii="Times New Roman" w:eastAsia="Times New Roman" w:hAnsi="Times New Roman" w:cs="Times New Roman"/>
-          <w:color w:val="000000"/>
-          <w:sz w:val="20"/>
-          <w:szCs w:val="20"/>
-        </w:rPr>
-        <w:t xml:space="preserve"> Machine Learning </w:t>
-      </w:r>
-      <w:proofErr w:type="spellStart"/>
-      <w:r>
-        <w:rPr>
-          <w:rFonts w:ascii="Times New Roman" w:eastAsia="Times New Roman" w:hAnsi="Times New Roman" w:cs="Times New Roman"/>
-          <w:color w:val="000000"/>
-          <w:sz w:val="20"/>
-          <w:szCs w:val="20"/>
-        </w:rPr>
-        <w:t>Based</w:t>
-      </w:r>
-      <w:proofErr w:type="spellEnd"/>
-      <w:r>
-        <w:rPr>
-          <w:rFonts w:ascii="Times New Roman" w:eastAsia="Times New Roman" w:hAnsi="Times New Roman" w:cs="Times New Roman"/>
-          <w:color w:val="000000"/>
-          <w:sz w:val="20"/>
-          <w:szCs w:val="20"/>
-        </w:rPr>
-        <w:t xml:space="preserve"> on URL</w:t>
+        <w:t>Phishing Detection System Through Hybrid Machine Learning Based on URL</w:t>
       </w:r>
       <w:r>
         <w:rPr>
@@ -24738,7 +21155,6 @@
         </w:rPr>
         <w:t>M. Korkmaz, O. K. Şahingöz, B. Diri “</w:t>
       </w:r>
-      <w:proofErr w:type="spellStart"/>
       <w:r>
         <w:rPr>
           <w:rFonts w:ascii="Times New Roman" w:eastAsia="Times New Roman" w:hAnsi="Times New Roman" w:cs="Times New Roman"/>
@@ -24746,97 +21162,7 @@
           <w:sz w:val="20"/>
           <w:szCs w:val="20"/>
         </w:rPr>
-        <w:t>Detection</w:t>
-      </w:r>
-      <w:proofErr w:type="spellEnd"/>
-      <w:r>
-        <w:rPr>
-          <w:rFonts w:ascii="Times New Roman" w:eastAsia="Times New Roman" w:hAnsi="Times New Roman" w:cs="Times New Roman"/>
-          <w:color w:val="000000"/>
-          <w:sz w:val="20"/>
-          <w:szCs w:val="20"/>
-        </w:rPr>
-        <w:t xml:space="preserve"> of </w:t>
-      </w:r>
-      <w:proofErr w:type="spellStart"/>
-      <w:r>
-        <w:rPr>
-          <w:rFonts w:ascii="Times New Roman" w:eastAsia="Times New Roman" w:hAnsi="Times New Roman" w:cs="Times New Roman"/>
-          <w:color w:val="000000"/>
-          <w:sz w:val="20"/>
-          <w:szCs w:val="20"/>
-        </w:rPr>
-        <w:t>Phishing</w:t>
-      </w:r>
-      <w:proofErr w:type="spellEnd"/>
-      <w:r>
-        <w:rPr>
-          <w:rFonts w:ascii="Times New Roman" w:eastAsia="Times New Roman" w:hAnsi="Times New Roman" w:cs="Times New Roman"/>
-          <w:color w:val="000000"/>
-          <w:sz w:val="20"/>
-          <w:szCs w:val="20"/>
-        </w:rPr>
-        <w:t xml:space="preserve"> </w:t>
-      </w:r>
-      <w:proofErr w:type="spellStart"/>
-      <w:r>
-        <w:rPr>
-          <w:rFonts w:ascii="Times New Roman" w:eastAsia="Times New Roman" w:hAnsi="Times New Roman" w:cs="Times New Roman"/>
-          <w:color w:val="000000"/>
-          <w:sz w:val="20"/>
-          <w:szCs w:val="20"/>
-        </w:rPr>
-        <w:t>Websites</w:t>
-      </w:r>
-      <w:proofErr w:type="spellEnd"/>
-      <w:r>
-        <w:rPr>
-          <w:rFonts w:ascii="Times New Roman" w:eastAsia="Times New Roman" w:hAnsi="Times New Roman" w:cs="Times New Roman"/>
-          <w:color w:val="000000"/>
-          <w:sz w:val="20"/>
-          <w:szCs w:val="20"/>
-        </w:rPr>
-        <w:t xml:space="preserve"> </w:t>
-      </w:r>
-      <w:proofErr w:type="spellStart"/>
-      <w:r>
-        <w:rPr>
-          <w:rFonts w:ascii="Times New Roman" w:eastAsia="Times New Roman" w:hAnsi="Times New Roman" w:cs="Times New Roman"/>
-          <w:color w:val="000000"/>
-          <w:sz w:val="20"/>
-          <w:szCs w:val="20"/>
-        </w:rPr>
-        <w:t>by</w:t>
-      </w:r>
-      <w:proofErr w:type="spellEnd"/>
-      <w:r>
-        <w:rPr>
-          <w:rFonts w:ascii="Times New Roman" w:eastAsia="Times New Roman" w:hAnsi="Times New Roman" w:cs="Times New Roman"/>
-          <w:color w:val="000000"/>
-          <w:sz w:val="20"/>
-          <w:szCs w:val="20"/>
-        </w:rPr>
-        <w:t xml:space="preserve"> Using Machine Learning-</w:t>
-      </w:r>
-      <w:proofErr w:type="spellStart"/>
-      <w:r>
-        <w:rPr>
-          <w:rFonts w:ascii="Times New Roman" w:eastAsia="Times New Roman" w:hAnsi="Times New Roman" w:cs="Times New Roman"/>
-          <w:color w:val="000000"/>
-          <w:sz w:val="20"/>
-          <w:szCs w:val="20"/>
-        </w:rPr>
-        <w:t>Based</w:t>
-      </w:r>
-      <w:proofErr w:type="spellEnd"/>
-      <w:r>
-        <w:rPr>
-          <w:rFonts w:ascii="Times New Roman" w:eastAsia="Times New Roman" w:hAnsi="Times New Roman" w:cs="Times New Roman"/>
-          <w:color w:val="000000"/>
-          <w:sz w:val="20"/>
-          <w:szCs w:val="20"/>
-        </w:rPr>
-        <w:t xml:space="preserve"> URL Analysis</w:t>
+        <w:t>Detection of Phishing Websites by Using Machine Learning-Based URL Analysis</w:t>
       </w:r>
       <w:r>
         <w:rPr>
@@ -24883,47 +21209,7 @@
           <w:sz w:val="20"/>
           <w:szCs w:val="20"/>
         </w:rPr>
-        <w:t xml:space="preserve">2020 11th International Conference on Computing, </w:t>
-      </w:r>
-      <w:proofErr w:type="spellStart"/>
-      <w:r>
-        <w:rPr>
-          <w:rFonts w:ascii="Times New Roman" w:eastAsia="Times New Roman" w:hAnsi="Times New Roman" w:cs="Times New Roman"/>
-          <w:color w:val="000000"/>
-          <w:sz w:val="20"/>
-          <w:szCs w:val="20"/>
-        </w:rPr>
-        <w:t>Communication</w:t>
-      </w:r>
-      <w:proofErr w:type="spellEnd"/>
-      <w:r>
-        <w:rPr>
-          <w:rFonts w:ascii="Times New Roman" w:eastAsia="Times New Roman" w:hAnsi="Times New Roman" w:cs="Times New Roman"/>
-          <w:color w:val="000000"/>
-          <w:sz w:val="20"/>
-          <w:szCs w:val="20"/>
-        </w:rPr>
-        <w:t xml:space="preserve"> </w:t>
-      </w:r>
-      <w:proofErr w:type="spellStart"/>
-      <w:r>
-        <w:rPr>
-          <w:rFonts w:ascii="Times New Roman" w:eastAsia="Times New Roman" w:hAnsi="Times New Roman" w:cs="Times New Roman"/>
-          <w:color w:val="000000"/>
-          <w:sz w:val="20"/>
-          <w:szCs w:val="20"/>
-        </w:rPr>
-        <w:t>and</w:t>
-      </w:r>
-      <w:proofErr w:type="spellEnd"/>
-      <w:r>
-        <w:rPr>
-          <w:rFonts w:ascii="Times New Roman" w:eastAsia="Times New Roman" w:hAnsi="Times New Roman" w:cs="Times New Roman"/>
-          <w:color w:val="000000"/>
-          <w:sz w:val="20"/>
-          <w:szCs w:val="20"/>
-        </w:rPr>
-        <w:t xml:space="preserve"> Networking Technologies (ICCCNT)</w:t>
+        <w:t>2020 11th International Conference on Computing, Communication and Networking Technologies (ICCCNT)</w:t>
       </w:r>
     </w:p>
     <w:p>
@@ -24963,7 +21249,6 @@
         </w:rPr>
         <w:t xml:space="preserve">. </w:t>
       </w:r>
-      <w:proofErr w:type="spellStart"/>
       <w:r>
         <w:rPr>
           <w:rFonts w:ascii="Times New Roman" w:eastAsia="Times New Roman" w:hAnsi="Times New Roman" w:cs="Times New Roman"/>
@@ -24971,9 +21256,8 @@
           <w:sz w:val="20"/>
           <w:szCs w:val="20"/>
         </w:rPr>
-        <w:t>Ankit</w:t>
-      </w:r>
-      <w:proofErr w:type="spellEnd"/>
+        <w:t>Ankit kumar Jain</w:t>
+      </w:r>
       <w:r>
         <w:rPr>
           <w:rFonts w:ascii="Times New Roman" w:eastAsia="Times New Roman" w:hAnsi="Times New Roman" w:cs="Times New Roman"/>
@@ -24981,9 +21265,8 @@
           <w:sz w:val="20"/>
           <w:szCs w:val="20"/>
         </w:rPr>
-        <w:t xml:space="preserve"> kumar </w:t>
-      </w:r>
-      <w:proofErr w:type="spellStart"/>
+        <w:t xml:space="preserve">, </w:t>
+      </w:r>
       <w:r>
         <w:rPr>
           <w:rFonts w:ascii="Times New Roman" w:eastAsia="Times New Roman" w:hAnsi="Times New Roman" w:cs="Times New Roman"/>
@@ -24991,9 +21274,8 @@
           <w:sz w:val="20"/>
           <w:szCs w:val="20"/>
         </w:rPr>
-        <w:t>Jain</w:t>
-      </w:r>
-      <w:proofErr w:type="spellEnd"/>
+        <w:t>Ninmoy Debnath</w:t>
+      </w:r>
       <w:r>
         <w:rPr>
           <w:rFonts w:ascii="Times New Roman" w:eastAsia="Times New Roman" w:hAnsi="Times New Roman" w:cs="Times New Roman"/>
@@ -25003,7 +21285,6 @@
         </w:rPr>
         <w:t xml:space="preserve">, </w:t>
       </w:r>
-      <w:proofErr w:type="spellStart"/>
       <w:r>
         <w:rPr>
           <w:rFonts w:ascii="Times New Roman" w:eastAsia="Times New Roman" w:hAnsi="Times New Roman" w:cs="Times New Roman"/>
@@ -25011,9 +21292,8 @@
           <w:sz w:val="20"/>
           <w:szCs w:val="20"/>
         </w:rPr>
-        <w:t>Ninmoy</w:t>
-      </w:r>
-      <w:proofErr w:type="spellEnd"/>
+        <w:t>Arvind Kumar Jain</w:t>
+      </w:r>
       <w:r>
         <w:rPr>
           <w:rFonts w:ascii="Times New Roman" w:eastAsia="Times New Roman" w:hAnsi="Times New Roman" w:cs="Times New Roman"/>
@@ -25021,9 +21301,8 @@
           <w:sz w:val="20"/>
           <w:szCs w:val="20"/>
         </w:rPr>
-        <w:t xml:space="preserve"> </w:t>
-      </w:r>
-      <w:proofErr w:type="spellStart"/>
+        <w:t xml:space="preserve"> “</w:t>
+      </w:r>
       <w:r>
         <w:rPr>
           <w:rFonts w:ascii="Times New Roman" w:eastAsia="Times New Roman" w:hAnsi="Times New Roman" w:cs="Times New Roman"/>
@@ -25031,9 +21310,8 @@
           <w:sz w:val="20"/>
           <w:szCs w:val="20"/>
         </w:rPr>
-        <w:t>Debnath</w:t>
-      </w:r>
-      <w:proofErr w:type="spellEnd"/>
+        <w:t>APuML: An Efficient Approach To Detect Mobile Phishing Webpages Using Machine Learning</w:t>
+      </w:r>
       <w:r>
         <w:rPr>
           <w:rFonts w:ascii="Times New Roman" w:eastAsia="Times New Roman" w:hAnsi="Times New Roman" w:cs="Times New Roman"/>
@@ -25041,9 +21319,8 @@
           <w:sz w:val="20"/>
           <w:szCs w:val="20"/>
         </w:rPr>
-        <w:t xml:space="preserve">, </w:t>
-      </w:r>
-      <w:proofErr w:type="spellStart"/>
+        <w:t xml:space="preserve">” </w:t>
+      </w:r>
       <w:r>
         <w:rPr>
           <w:rFonts w:ascii="Times New Roman" w:eastAsia="Times New Roman" w:hAnsi="Times New Roman" w:cs="Times New Roman"/>
@@ -25051,9 +21328,8 @@
           <w:sz w:val="20"/>
           <w:szCs w:val="20"/>
         </w:rPr>
-        <w:t>Arvind</w:t>
-      </w:r>
-      <w:proofErr w:type="spellEnd"/>
+        <w:t>Wireless Personal Communications</w:t>
+      </w:r>
       <w:r>
         <w:rPr>
           <w:rFonts w:ascii="Times New Roman" w:eastAsia="Times New Roman" w:hAnsi="Times New Roman" w:cs="Times New Roman"/>
@@ -25061,9 +21337,11 @@
           <w:sz w:val="20"/>
           <w:szCs w:val="20"/>
         </w:rPr>
-        <w:t xml:space="preserve"> Kumar </w:t>
-      </w:r>
-      <w:proofErr w:type="spellStart"/>
+        <w:t>,</w:t>
+      </w:r>
+      <w:r>
+        <w:t xml:space="preserve"> </w:t>
+      </w:r>
       <w:r>
         <w:rPr>
           <w:rFonts w:ascii="Times New Roman" w:eastAsia="Times New Roman" w:hAnsi="Times New Roman" w:cs="Times New Roman"/>
@@ -25071,236 +21349,7 @@
           <w:sz w:val="20"/>
           <w:szCs w:val="20"/>
         </w:rPr>
-        <w:t>Jain</w:t>
-      </w:r>
-      <w:proofErr w:type="spellEnd"/>
-      <w:r>
-        <w:rPr>
-          <w:rFonts w:ascii="Times New Roman" w:eastAsia="Times New Roman" w:hAnsi="Times New Roman" w:cs="Times New Roman"/>
-          <w:color w:val="000000"/>
-          <w:sz w:val="20"/>
-          <w:szCs w:val="20"/>
-        </w:rPr>
-        <w:t xml:space="preserve"> “</w:t>
-      </w:r>
-      <w:proofErr w:type="spellStart"/>
-      <w:r>
-        <w:rPr>
-          <w:rFonts w:ascii="Times New Roman" w:eastAsia="Times New Roman" w:hAnsi="Times New Roman" w:cs="Times New Roman"/>
-          <w:color w:val="000000"/>
-          <w:sz w:val="20"/>
-          <w:szCs w:val="20"/>
-        </w:rPr>
-        <w:t>APuML</w:t>
-      </w:r>
-      <w:proofErr w:type="spellEnd"/>
-      <w:r>
-        <w:rPr>
-          <w:rFonts w:ascii="Times New Roman" w:eastAsia="Times New Roman" w:hAnsi="Times New Roman" w:cs="Times New Roman"/>
-          <w:color w:val="000000"/>
-          <w:sz w:val="20"/>
-          <w:szCs w:val="20"/>
-        </w:rPr>
-        <w:t xml:space="preserve">: An </w:t>
-      </w:r>
-      <w:proofErr w:type="spellStart"/>
-      <w:r>
-        <w:rPr>
-          <w:rFonts w:ascii="Times New Roman" w:eastAsia="Times New Roman" w:hAnsi="Times New Roman" w:cs="Times New Roman"/>
-          <w:color w:val="000000"/>
-          <w:sz w:val="20"/>
-          <w:szCs w:val="20"/>
-        </w:rPr>
-        <w:t>Efficient</w:t>
-      </w:r>
-      <w:proofErr w:type="spellEnd"/>
-      <w:r>
-        <w:rPr>
-          <w:rFonts w:ascii="Times New Roman" w:eastAsia="Times New Roman" w:hAnsi="Times New Roman" w:cs="Times New Roman"/>
-          <w:color w:val="000000"/>
-          <w:sz w:val="20"/>
-          <w:szCs w:val="20"/>
-        </w:rPr>
-        <w:t xml:space="preserve"> </w:t>
-      </w:r>
-      <w:proofErr w:type="spellStart"/>
-      <w:r>
-        <w:rPr>
-          <w:rFonts w:ascii="Times New Roman" w:eastAsia="Times New Roman" w:hAnsi="Times New Roman" w:cs="Times New Roman"/>
-          <w:color w:val="000000"/>
-          <w:sz w:val="20"/>
-          <w:szCs w:val="20"/>
-        </w:rPr>
-        <w:t>Approach</w:t>
-      </w:r>
-      <w:proofErr w:type="spellEnd"/>
-      <w:r>
-        <w:rPr>
-          <w:rFonts w:ascii="Times New Roman" w:eastAsia="Times New Roman" w:hAnsi="Times New Roman" w:cs="Times New Roman"/>
-          <w:color w:val="000000"/>
-          <w:sz w:val="20"/>
-          <w:szCs w:val="20"/>
-        </w:rPr>
-        <w:t xml:space="preserve"> </w:t>
-      </w:r>
-      <w:proofErr w:type="spellStart"/>
-      <w:r>
-        <w:rPr>
-          <w:rFonts w:ascii="Times New Roman" w:eastAsia="Times New Roman" w:hAnsi="Times New Roman" w:cs="Times New Roman"/>
-          <w:color w:val="000000"/>
-          <w:sz w:val="20"/>
-          <w:szCs w:val="20"/>
-        </w:rPr>
-        <w:t>To</w:t>
-      </w:r>
-      <w:proofErr w:type="spellEnd"/>
-      <w:r>
-        <w:rPr>
-          <w:rFonts w:ascii="Times New Roman" w:eastAsia="Times New Roman" w:hAnsi="Times New Roman" w:cs="Times New Roman"/>
-          <w:color w:val="000000"/>
-          <w:sz w:val="20"/>
-          <w:szCs w:val="20"/>
-        </w:rPr>
-        <w:t xml:space="preserve"> </w:t>
-      </w:r>
-      <w:proofErr w:type="spellStart"/>
-      <w:r>
-        <w:rPr>
-          <w:rFonts w:ascii="Times New Roman" w:eastAsia="Times New Roman" w:hAnsi="Times New Roman" w:cs="Times New Roman"/>
-          <w:color w:val="000000"/>
-          <w:sz w:val="20"/>
-          <w:szCs w:val="20"/>
-        </w:rPr>
-        <w:t>Detect</w:t>
-      </w:r>
-      <w:proofErr w:type="spellEnd"/>
-      <w:r>
-        <w:rPr>
-          <w:rFonts w:ascii="Times New Roman" w:eastAsia="Times New Roman" w:hAnsi="Times New Roman" w:cs="Times New Roman"/>
-          <w:color w:val="000000"/>
-          <w:sz w:val="20"/>
-          <w:szCs w:val="20"/>
-        </w:rPr>
-        <w:t xml:space="preserve"> Mobile </w:t>
-      </w:r>
-      <w:proofErr w:type="spellStart"/>
-      <w:r>
-        <w:rPr>
-          <w:rFonts w:ascii="Times New Roman" w:eastAsia="Times New Roman" w:hAnsi="Times New Roman" w:cs="Times New Roman"/>
-          <w:color w:val="000000"/>
-          <w:sz w:val="20"/>
-          <w:szCs w:val="20"/>
-        </w:rPr>
-        <w:t>Phishing</w:t>
-      </w:r>
-      <w:proofErr w:type="spellEnd"/>
-      <w:r>
-        <w:rPr>
-          <w:rFonts w:ascii="Times New Roman" w:eastAsia="Times New Roman" w:hAnsi="Times New Roman" w:cs="Times New Roman"/>
-          <w:color w:val="000000"/>
-          <w:sz w:val="20"/>
-          <w:szCs w:val="20"/>
-        </w:rPr>
-        <w:t xml:space="preserve"> </w:t>
-      </w:r>
-      <w:proofErr w:type="spellStart"/>
-      <w:r>
-        <w:rPr>
-          <w:rFonts w:ascii="Times New Roman" w:eastAsia="Times New Roman" w:hAnsi="Times New Roman" w:cs="Times New Roman"/>
-          <w:color w:val="000000"/>
-          <w:sz w:val="20"/>
-          <w:szCs w:val="20"/>
-        </w:rPr>
-        <w:t>Webpages</w:t>
-      </w:r>
-      <w:proofErr w:type="spellEnd"/>
-      <w:r>
-        <w:rPr>
-          <w:rFonts w:ascii="Times New Roman" w:eastAsia="Times New Roman" w:hAnsi="Times New Roman" w:cs="Times New Roman"/>
-          <w:color w:val="000000"/>
-          <w:sz w:val="20"/>
-          <w:szCs w:val="20"/>
-        </w:rPr>
-        <w:t xml:space="preserve"> Using Machine Learning</w:t>
-      </w:r>
-      <w:r>
-        <w:rPr>
-          <w:rFonts w:ascii="Times New Roman" w:eastAsia="Times New Roman" w:hAnsi="Times New Roman" w:cs="Times New Roman"/>
-          <w:color w:val="000000"/>
-          <w:sz w:val="20"/>
-          <w:szCs w:val="20"/>
-        </w:rPr>
-        <w:t xml:space="preserve">” </w:t>
-      </w:r>
-      <w:r>
-        <w:rPr>
-          <w:rFonts w:ascii="Times New Roman" w:eastAsia="Times New Roman" w:hAnsi="Times New Roman" w:cs="Times New Roman"/>
-          <w:color w:val="000000"/>
-          <w:sz w:val="20"/>
-          <w:szCs w:val="20"/>
-        </w:rPr>
-        <w:t xml:space="preserve">Wireless </w:t>
-      </w:r>
-      <w:proofErr w:type="spellStart"/>
-      <w:r>
-        <w:rPr>
-          <w:rFonts w:ascii="Times New Roman" w:eastAsia="Times New Roman" w:hAnsi="Times New Roman" w:cs="Times New Roman"/>
-          <w:color w:val="000000"/>
-          <w:sz w:val="20"/>
-          <w:szCs w:val="20"/>
-        </w:rPr>
-        <w:t>Personal</w:t>
-      </w:r>
-      <w:proofErr w:type="spellEnd"/>
-      <w:r>
-        <w:rPr>
-          <w:rFonts w:ascii="Times New Roman" w:eastAsia="Times New Roman" w:hAnsi="Times New Roman" w:cs="Times New Roman"/>
-          <w:color w:val="000000"/>
-          <w:sz w:val="20"/>
-          <w:szCs w:val="20"/>
-        </w:rPr>
-        <w:t xml:space="preserve"> Communications</w:t>
-      </w:r>
-      <w:r>
-        <w:rPr>
-          <w:rFonts w:ascii="Times New Roman" w:eastAsia="Times New Roman" w:hAnsi="Times New Roman" w:cs="Times New Roman"/>
-          <w:color w:val="000000"/>
-          <w:sz w:val="20"/>
-          <w:szCs w:val="20"/>
-        </w:rPr>
-        <w:t>,</w:t>
-      </w:r>
-      <w:r>
-        <w:t xml:space="preserve"> </w:t>
-      </w:r>
-      <w:r>
-        <w:rPr>
-          <w:rFonts w:ascii="Times New Roman" w:eastAsia="Times New Roman" w:hAnsi="Times New Roman" w:cs="Times New Roman"/>
-          <w:color w:val="000000"/>
-          <w:sz w:val="20"/>
-          <w:szCs w:val="20"/>
-        </w:rPr>
-        <w:t xml:space="preserve">Volume 125, </w:t>
-      </w:r>
-      <w:proofErr w:type="spellStart"/>
-      <w:r>
-        <w:rPr>
-          <w:rFonts w:ascii="Times New Roman" w:eastAsia="Times New Roman" w:hAnsi="Times New Roman" w:cs="Times New Roman"/>
-          <w:color w:val="000000"/>
-          <w:sz w:val="20"/>
-          <w:szCs w:val="20"/>
-        </w:rPr>
-        <w:t>pages</w:t>
-      </w:r>
-      <w:proofErr w:type="spellEnd"/>
-      <w:r>
-        <w:rPr>
-          <w:rFonts w:ascii="Times New Roman" w:eastAsia="Times New Roman" w:hAnsi="Times New Roman" w:cs="Times New Roman"/>
-          <w:color w:val="000000"/>
-          <w:sz w:val="20"/>
-          <w:szCs w:val="20"/>
-        </w:rPr>
-        <w:t xml:space="preserve"> 3227–3248, (2022)</w:t>
+        <w:t>Volume 125, pages 3227–3248, (2022)</w:t>
       </w:r>
     </w:p>
     <w:p>
